--- a/informe_p2.docx
+++ b/informe_p2.docx
@@ -2862,16 +2862,7 @@
                 <w:szCs w:val="24"/>
                 <w:lang w:val="es-ES"/>
               </w:rPr>
-              <w:t>Ventanas</w:t>
-            </w:r>
-            <w:r>
-              <w:rPr>
-                <w:rFonts w:ascii="Arial" w:hAnsi="Arial" w:cs="Arial"/>
-                <w:sz w:val="24"/>
-                <w:szCs w:val="24"/>
-                <w:lang w:val="es-ES"/>
-              </w:rPr>
-              <w:t xml:space="preserve"> del </w:t>
+              <w:t xml:space="preserve">Ventanas del </w:t>
             </w:r>
             <w:r>
               <w:rPr>
@@ -2890,97 +2881,7 @@
                 <w:szCs w:val="24"/>
                 <w:lang w:val="es-ES"/>
               </w:rPr>
-              <w:t xml:space="preserve"> (</w:t>
-            </w:r>
-            <w:r>
-              <w:rPr>
-                <w:rFonts w:ascii="Arial" w:hAnsi="Arial" w:cs="Arial"/>
-                <w:sz w:val="24"/>
-                <w:szCs w:val="24"/>
-                <w:lang w:val="es-ES"/>
-              </w:rPr>
-              <w:t>entrega de objetos pequeño</w:t>
-            </w:r>
-            <w:r>
-              <w:rPr>
-                <w:rFonts w:ascii="Arial" w:hAnsi="Arial" w:cs="Arial"/>
-                <w:sz w:val="24"/>
-                <w:szCs w:val="24"/>
-                <w:lang w:val="es-ES"/>
-              </w:rPr>
-              <w:t>s (</w:t>
-            </w:r>
-            <w:r>
-              <w:rPr>
-                <w:rFonts w:ascii="Arial" w:hAnsi="Arial" w:cs="Arial"/>
-                <w:sz w:val="24"/>
-                <w:szCs w:val="24"/>
-                <w:lang w:val="es-ES"/>
-              </w:rPr>
-              <w:t>ventana izquierda</w:t>
-            </w:r>
-            <w:r>
-              <w:rPr>
-                <w:rFonts w:ascii="Arial" w:hAnsi="Arial" w:cs="Arial"/>
-                <w:sz w:val="24"/>
-                <w:szCs w:val="24"/>
-                <w:lang w:val="es-ES"/>
-              </w:rPr>
-              <w:t>)</w:t>
-            </w:r>
-            <w:r>
-              <w:rPr>
-                <w:rFonts w:ascii="Arial" w:hAnsi="Arial" w:cs="Arial"/>
-                <w:sz w:val="24"/>
-                <w:szCs w:val="24"/>
-                <w:lang w:val="es-ES"/>
-              </w:rPr>
-              <w:t>, mediano</w:t>
-            </w:r>
-            <w:r>
-              <w:rPr>
-                <w:rFonts w:ascii="Arial" w:hAnsi="Arial" w:cs="Arial"/>
-                <w:sz w:val="24"/>
-                <w:szCs w:val="24"/>
-                <w:lang w:val="es-ES"/>
-              </w:rPr>
-              <w:t>s (</w:t>
-            </w:r>
-            <w:r>
-              <w:rPr>
-                <w:rFonts w:ascii="Arial" w:hAnsi="Arial" w:cs="Arial"/>
-                <w:sz w:val="24"/>
-                <w:szCs w:val="24"/>
-                <w:lang w:val="es-ES"/>
-              </w:rPr>
-              <w:t>central</w:t>
-            </w:r>
-            <w:r>
-              <w:rPr>
-                <w:rFonts w:ascii="Arial" w:hAnsi="Arial" w:cs="Arial"/>
-                <w:sz w:val="24"/>
-                <w:szCs w:val="24"/>
-                <w:lang w:val="es-ES"/>
-              </w:rPr>
-              <w:t>) y grandes (</w:t>
-            </w:r>
-            <w:r>
-              <w:rPr>
-                <w:rFonts w:ascii="Arial" w:hAnsi="Arial" w:cs="Arial"/>
-                <w:sz w:val="24"/>
-                <w:szCs w:val="24"/>
-                <w:lang w:val="es-ES"/>
-              </w:rPr>
-              <w:t>derecha</w:t>
-            </w:r>
-            <w:r>
-              <w:rPr>
-                <w:rFonts w:ascii="Arial" w:hAnsi="Arial" w:cs="Arial"/>
-                <w:sz w:val="24"/>
-                <w:szCs w:val="24"/>
-                <w:lang w:val="es-ES"/>
-              </w:rPr>
-              <w:t>))</w:t>
+              <w:t xml:space="preserve"> (entrega de objetos pequeños (ventana izquierda), medianos (central) y grandes (derecha))</w:t>
             </w:r>
           </w:p>
         </w:tc>
@@ -4524,7 +4425,7 @@
                 <w:noProof/>
                 <w:sz w:val="24"/>
                 <w:szCs w:val="24"/>
-                <w:lang w:val="es-ES"/>
+                <w:lang w:eastAsia="en-GB"/>
               </w:rPr>
               <mc:AlternateContent>
                 <mc:Choice Requires="wps">
@@ -4724,7 +4625,7 @@
                 <w:noProof/>
                 <w:sz w:val="24"/>
                 <w:szCs w:val="24"/>
-                <w:lang w:val="es-ES"/>
+                <w:lang w:eastAsia="en-GB"/>
               </w:rPr>
               <mc:AlternateContent>
                 <mc:Choice Requires="wps">
@@ -4781,13 +4682,7 @@
                                     <w:rPr>
                                       <w:color w:val="767171" w:themeColor="background2" w:themeShade="80"/>
                                     </w:rPr>
-                                    <w:t>/</w:t>
-                                  </w:r>
-                                  <w:r>
-                                    <w:rPr>
-                                      <w:color w:val="767171" w:themeColor="background2" w:themeShade="80"/>
-                                    </w:rPr>
-                                    <w:t>camera/</w:t>
+                                    <w:t>/camera/</w:t>
                                   </w:r>
                                   <w:proofErr w:type="spellStart"/>
                                   <w:r>
@@ -4964,7 +4859,7 @@
                 <w:noProof/>
                 <w:sz w:val="24"/>
                 <w:szCs w:val="24"/>
-                <w:lang w:val="es-ES"/>
+                <w:lang w:eastAsia="en-GB"/>
               </w:rPr>
               <mc:AlternateContent>
                 <mc:Choice Requires="wps">
@@ -5133,7 +5028,7 @@
                 <w:noProof/>
                 <w:sz w:val="24"/>
                 <w:szCs w:val="24"/>
-                <w:lang w:val="es-ES"/>
+                <w:lang w:eastAsia="en-GB"/>
               </w:rPr>
               <mc:AlternateContent>
                 <mc:Choice Requires="wps">
@@ -5529,22 +5424,35 @@
       <w:tblPr>
         <w:tblStyle w:val="Tablaconcuadrcula"/>
         <w:tblW w:w="0" w:type="auto"/>
+        <w:jc w:val="center"/>
+        <w:tblBorders>
+          <w:top w:val="none" w:sz="0" w:space="0" w:color="auto"/>
+          <w:left w:val="none" w:sz="0" w:space="0" w:color="auto"/>
+          <w:bottom w:val="none" w:sz="0" w:space="0" w:color="auto"/>
+          <w:right w:val="none" w:sz="0" w:space="0" w:color="auto"/>
+          <w:insideH w:val="none" w:sz="0" w:space="0" w:color="auto"/>
+          <w:insideV w:val="none" w:sz="0" w:space="0" w:color="auto"/>
+        </w:tblBorders>
         <w:tblLook w:val="04A0" w:firstRow="1" w:lastRow="0" w:firstColumn="1" w:lastColumn="0" w:noHBand="0" w:noVBand="1"/>
       </w:tblPr>
       <w:tblGrid>
         <w:gridCol w:w="9736"/>
       </w:tblGrid>
       <w:tr>
+        <w:trPr>
+          <w:jc w:val="center"/>
+        </w:trPr>
         <w:tc>
           <w:tcPr>
             <w:tcW w:w="9736" w:type="dxa"/>
+            <w:vAlign w:val="center"/>
           </w:tcPr>
           <w:p>
             <w:pPr>
               <w:tabs>
                 <w:tab w:val="left" w:pos="8505"/>
               </w:tabs>
-              <w:jc w:val="both"/>
+              <w:jc w:val="center"/>
               <w:rPr>
                 <w:rFonts w:ascii="Arial" w:hAnsi="Arial" w:cs="Arial"/>
                 <w:b/>
@@ -5558,27 +5466,80 @@
               <w:rPr>
                 <w:rFonts w:ascii="Arial" w:hAnsi="Arial" w:cs="Arial"/>
                 <w:b/>
+                <w:noProof/>
                 <w:color w:val="FF0000"/>
                 <w:sz w:val="28"/>
                 <w:szCs w:val="24"/>
-                <w:lang w:val="es-ES"/>
+                <w:lang w:eastAsia="en-GB"/>
               </w:rPr>
-              <w:t>CAPTURA GUI RQT_GRAPH</w:t>
+              <w:lastRenderedPageBreak/>
+              <w:drawing>
+                <wp:inline distT="0" distB="0" distL="0" distR="0">
+                  <wp:extent cx="6019889" cy="7683993"/>
+                  <wp:effectExtent l="0" t="0" r="0" b="0"/>
+                  <wp:docPr id="3" name="Imagen 3" descr="C:\Users\josem\AAAAAA_jmtc7\studies\.U.A\anyo4\Cuatrimestre 1\robotsMoviles\p2_rm\multimedia\rqt_graph_general.png"/>
+                  <wp:cNvGraphicFramePr>
+                    <a:graphicFrameLocks xmlns:a="http://schemas.openxmlformats.org/drawingml/2006/main" noChangeAspect="1"/>
+                  </wp:cNvGraphicFramePr>
+                  <a:graphic xmlns:a="http://schemas.openxmlformats.org/drawingml/2006/main">
+                    <a:graphicData uri="http://schemas.openxmlformats.org/drawingml/2006/picture">
+                      <pic:pic xmlns:pic="http://schemas.openxmlformats.org/drawingml/2006/picture">
+                        <pic:nvPicPr>
+                          <pic:cNvPr id="0" name="Picture 1" descr="C:\Users\josem\AAAAAA_jmtc7\studies\.U.A\anyo4\Cuatrimestre 1\robotsMoviles\p2_rm\multimedia\rqt_graph_general.png"/>
+                          <pic:cNvPicPr>
+                            <a:picLocks noChangeAspect="1" noChangeArrowheads="1"/>
+                          </pic:cNvPicPr>
+                        </pic:nvPicPr>
+                        <pic:blipFill>
+                          <a:blip r:embed="rId20" cstate="print">
+                            <a:extLst>
+                              <a:ext uri="{28A0092B-C50C-407E-A947-70E740481C1C}">
+                                <a14:useLocalDpi xmlns:a14="http://schemas.microsoft.com/office/drawing/2010/main" val="0"/>
+                              </a:ext>
+                            </a:extLst>
+                          </a:blip>
+                          <a:srcRect/>
+                          <a:stretch>
+                            <a:fillRect/>
+                          </a:stretch>
+                        </pic:blipFill>
+                        <pic:spPr bwMode="auto">
+                          <a:xfrm>
+                            <a:off x="0" y="0"/>
+                            <a:ext cx="6030945" cy="7698105"/>
+                          </a:xfrm>
+                          <a:prstGeom prst="rect">
+                            <a:avLst/>
+                          </a:prstGeom>
+                          <a:noFill/>
+                          <a:ln>
+                            <a:noFill/>
+                          </a:ln>
+                        </pic:spPr>
+                      </pic:pic>
+                    </a:graphicData>
+                  </a:graphic>
+                </wp:inline>
+              </w:drawing>
             </w:r>
           </w:p>
         </w:tc>
       </w:tr>
       <w:tr>
+        <w:trPr>
+          <w:jc w:val="center"/>
+        </w:trPr>
         <w:tc>
           <w:tcPr>
             <w:tcW w:w="9736" w:type="dxa"/>
+            <w:vAlign w:val="center"/>
           </w:tcPr>
           <w:p>
             <w:pPr>
               <w:tabs>
                 <w:tab w:val="left" w:pos="8505"/>
               </w:tabs>
-              <w:jc w:val="both"/>
+              <w:jc w:val="center"/>
               <w:rPr>
                 <w:rFonts w:ascii="Arial" w:hAnsi="Arial" w:cs="Arial"/>
                 <w:sz w:val="24"/>
@@ -5668,6 +5629,7 @@
           <w:szCs w:val="24"/>
           <w:lang w:val="es-ES"/>
         </w:rPr>
+        <w:lastRenderedPageBreak/>
         <w:t xml:space="preserve">Las pruebas las comenzamos realizando en un </w:t>
       </w:r>
       <w:r>
@@ -6107,7 +6069,6 @@
           <w:szCs w:val="24"/>
           <w:lang w:val="es-ES"/>
         </w:rPr>
-        <w:lastRenderedPageBreak/>
         <w:t xml:space="preserve">Luego implementamos el nodo que recibía una </w:t>
       </w:r>
       <w:r>
@@ -6358,6 +6319,1046 @@
           <w:lang w:val="es-ES"/>
         </w:rPr>
       </w:pPr>
+    </w:p>
+    <w:p>
+      <w:pPr>
+        <w:jc w:val="both"/>
+        <w:rPr>
+          <w:rFonts w:ascii="Arial" w:hAnsi="Arial" w:cs="Arial"/>
+          <w:sz w:val="24"/>
+          <w:szCs w:val="24"/>
+          <w:lang w:val="es-ES"/>
+        </w:rPr>
+      </w:pPr>
+      <w:bookmarkStart w:id="0" w:name="_GoBack"/>
+      <w:bookmarkEnd w:id="0"/>
+    </w:p>
+    <w:p>
+      <w:pPr>
+        <w:jc w:val="both"/>
+        <w:rPr>
+          <w:rFonts w:ascii="Arial" w:hAnsi="Arial" w:cs="Arial"/>
+          <w:sz w:val="24"/>
+          <w:szCs w:val="24"/>
+          <w:lang w:val="es-ES"/>
+        </w:rPr>
+      </w:pPr>
+      <w:r>
+        <w:rPr>
+          <w:rFonts w:ascii="Arial" w:hAnsi="Arial" w:cs="Arial"/>
+          <w:sz w:val="24"/>
+          <w:szCs w:val="24"/>
+          <w:lang w:val="es-ES"/>
+        </w:rPr>
+        <w:t>A modo de que el proceso quede plasmado de forma más visual y aclarar más la parte teórica del sistema, describiremos una prueba genérica del robot yendo a una pose en la simulación 2D:</w:t>
+      </w:r>
+    </w:p>
+    <w:p>
+      <w:pPr>
+        <w:jc w:val="both"/>
+        <w:rPr>
+          <w:rFonts w:ascii="Arial" w:hAnsi="Arial" w:cs="Arial"/>
+          <w:sz w:val="24"/>
+          <w:szCs w:val="24"/>
+          <w:lang w:val="es-ES"/>
+        </w:rPr>
+      </w:pPr>
+      <w:r>
+        <w:rPr>
+          <w:rFonts w:ascii="Arial" w:hAnsi="Arial" w:cs="Arial"/>
+          <w:sz w:val="24"/>
+          <w:szCs w:val="24"/>
+          <w:lang w:val="es-ES"/>
+        </w:rPr>
+        <w:t>Para realizar la mayoría de las</w:t>
+      </w:r>
+      <w:r>
+        <w:rPr>
+          <w:rFonts w:ascii="Arial" w:hAnsi="Arial" w:cs="Arial"/>
+          <w:sz w:val="24"/>
+          <w:szCs w:val="24"/>
+          <w:lang w:val="es-ES"/>
+        </w:rPr>
+        <w:t xml:space="preserve"> </w:t>
+      </w:r>
+      <w:r>
+        <w:rPr>
+          <w:rFonts w:ascii="Arial" w:hAnsi="Arial" w:cs="Arial"/>
+          <w:sz w:val="24"/>
+          <w:szCs w:val="24"/>
+          <w:lang w:val="es-ES"/>
+        </w:rPr>
+        <w:t>pruebas,</w:t>
+      </w:r>
+      <w:r>
+        <w:rPr>
+          <w:rFonts w:ascii="Arial" w:hAnsi="Arial" w:cs="Arial"/>
+          <w:sz w:val="24"/>
+          <w:szCs w:val="24"/>
+          <w:lang w:val="es-ES"/>
+        </w:rPr>
+        <w:t xml:space="preserve"> hemos utilizado dos de las herramientas más comunes para el desarrollo en ROS: El simulador bidimensional </w:t>
+      </w:r>
+      <w:proofErr w:type="spellStart"/>
+      <w:r>
+        <w:rPr>
+          <w:rFonts w:ascii="Arial" w:hAnsi="Arial" w:cs="Arial"/>
+          <w:b/>
+          <w:i/>
+          <w:sz w:val="24"/>
+          <w:szCs w:val="24"/>
+          <w:lang w:val="es-ES"/>
+        </w:rPr>
+        <w:t>Stage</w:t>
+      </w:r>
+      <w:proofErr w:type="spellEnd"/>
+      <w:r>
+        <w:rPr>
+          <w:rFonts w:ascii="Arial" w:hAnsi="Arial" w:cs="Arial"/>
+          <w:sz w:val="24"/>
+          <w:szCs w:val="24"/>
+          <w:lang w:val="es-ES"/>
+        </w:rPr>
+        <w:t xml:space="preserve"> y el visualizador </w:t>
+      </w:r>
+      <w:proofErr w:type="spellStart"/>
+      <w:r>
+        <w:rPr>
+          <w:rFonts w:ascii="Arial" w:hAnsi="Arial" w:cs="Arial"/>
+          <w:b/>
+          <w:i/>
+          <w:sz w:val="24"/>
+          <w:szCs w:val="24"/>
+          <w:lang w:val="es-ES"/>
+        </w:rPr>
+        <w:t>RViz</w:t>
+      </w:r>
+      <w:proofErr w:type="spellEnd"/>
+      <w:r>
+        <w:rPr>
+          <w:rFonts w:ascii="Arial" w:hAnsi="Arial" w:cs="Arial"/>
+          <w:sz w:val="24"/>
+          <w:szCs w:val="24"/>
+          <w:lang w:val="es-ES"/>
+        </w:rPr>
+        <w:t>. Pueden apreciarse en las siguientes imágenes:</w:t>
+      </w:r>
+    </w:p>
+    <w:tbl>
+      <w:tblPr>
+        <w:tblStyle w:val="Tablaconcuadrcula"/>
+        <w:tblW w:w="0" w:type="auto"/>
+        <w:jc w:val="center"/>
+        <w:tblBorders>
+          <w:top w:val="none" w:sz="0" w:space="0" w:color="auto"/>
+          <w:left w:val="none" w:sz="0" w:space="0" w:color="auto"/>
+          <w:bottom w:val="none" w:sz="0" w:space="0" w:color="auto"/>
+          <w:right w:val="none" w:sz="0" w:space="0" w:color="auto"/>
+          <w:insideH w:val="none" w:sz="0" w:space="0" w:color="auto"/>
+          <w:insideV w:val="none" w:sz="0" w:space="0" w:color="auto"/>
+        </w:tblBorders>
+        <w:tblLook w:val="04A0" w:firstRow="1" w:lastRow="0" w:firstColumn="1" w:lastColumn="0" w:noHBand="0" w:noVBand="1"/>
+      </w:tblPr>
+      <w:tblGrid>
+        <w:gridCol w:w="4868"/>
+        <w:gridCol w:w="4868"/>
+      </w:tblGrid>
+      <w:tr>
+        <w:trPr>
+          <w:jc w:val="center"/>
+        </w:trPr>
+        <w:tc>
+          <w:tcPr>
+            <w:tcW w:w="4868" w:type="dxa"/>
+            <w:vAlign w:val="center"/>
+          </w:tcPr>
+          <w:p>
+            <w:pPr>
+              <w:jc w:val="center"/>
+              <w:rPr>
+                <w:rFonts w:ascii="Arial" w:hAnsi="Arial" w:cs="Arial"/>
+                <w:sz w:val="24"/>
+                <w:szCs w:val="24"/>
+                <w:lang w:val="es-ES"/>
+              </w:rPr>
+            </w:pPr>
+            <w:r>
+              <w:rPr>
+                <w:rFonts w:ascii="Arial" w:hAnsi="Arial" w:cs="Arial"/>
+                <w:noProof/>
+                <w:sz w:val="24"/>
+                <w:szCs w:val="24"/>
+                <w:lang w:eastAsia="en-GB"/>
+              </w:rPr>
+              <w:drawing>
+                <wp:inline distT="0" distB="0" distL="0" distR="0" wp14:anchorId="1B1775FC" wp14:editId="6E15FC24">
+                  <wp:extent cx="2907485" cy="1634104"/>
+                  <wp:effectExtent l="0" t="0" r="7620" b="4445"/>
+                  <wp:docPr id="25" name="Imagen 25" descr="C:\Users\josem\AAAAAA_jmtc7\studies\.U.A\anyo4\Cuatrimestre 1\robotsMoviles\p2_rm\multimedia\stage_map.png"/>
+                  <wp:cNvGraphicFramePr>
+                    <a:graphicFrameLocks xmlns:a="http://schemas.openxmlformats.org/drawingml/2006/main" noChangeAspect="1"/>
+                  </wp:cNvGraphicFramePr>
+                  <a:graphic xmlns:a="http://schemas.openxmlformats.org/drawingml/2006/main">
+                    <a:graphicData uri="http://schemas.openxmlformats.org/drawingml/2006/picture">
+                      <pic:pic xmlns:pic="http://schemas.openxmlformats.org/drawingml/2006/picture">
+                        <pic:nvPicPr>
+                          <pic:cNvPr id="0" name="Picture 2" descr="C:\Users\josem\AAAAAA_jmtc7\studies\.U.A\anyo4\Cuatrimestre 1\robotsMoviles\p2_rm\multimedia\stage_map.png"/>
+                          <pic:cNvPicPr>
+                            <a:picLocks noChangeAspect="1" noChangeArrowheads="1"/>
+                          </pic:cNvPicPr>
+                        </pic:nvPicPr>
+                        <pic:blipFill>
+                          <a:blip r:embed="rId21" cstate="print">
+                            <a:extLst>
+                              <a:ext uri="{28A0092B-C50C-407E-A947-70E740481C1C}">
+                                <a14:useLocalDpi xmlns:a14="http://schemas.microsoft.com/office/drawing/2010/main" val="0"/>
+                              </a:ext>
+                            </a:extLst>
+                          </a:blip>
+                          <a:srcRect/>
+                          <a:stretch>
+                            <a:fillRect/>
+                          </a:stretch>
+                        </pic:blipFill>
+                        <pic:spPr bwMode="auto">
+                          <a:xfrm>
+                            <a:off x="0" y="0"/>
+                            <a:ext cx="2924818" cy="1643846"/>
+                          </a:xfrm>
+                          <a:prstGeom prst="rect">
+                            <a:avLst/>
+                          </a:prstGeom>
+                          <a:noFill/>
+                          <a:ln>
+                            <a:noFill/>
+                          </a:ln>
+                        </pic:spPr>
+                      </pic:pic>
+                    </a:graphicData>
+                  </a:graphic>
+                </wp:inline>
+              </w:drawing>
+            </w:r>
+          </w:p>
+        </w:tc>
+        <w:tc>
+          <w:tcPr>
+            <w:tcW w:w="4868" w:type="dxa"/>
+            <w:vAlign w:val="center"/>
+          </w:tcPr>
+          <w:p>
+            <w:pPr>
+              <w:jc w:val="center"/>
+              <w:rPr>
+                <w:rFonts w:ascii="Arial" w:hAnsi="Arial" w:cs="Arial"/>
+                <w:sz w:val="24"/>
+                <w:szCs w:val="24"/>
+                <w:lang w:val="es-ES"/>
+              </w:rPr>
+            </w:pPr>
+            <w:r>
+              <w:rPr>
+                <w:rFonts w:ascii="Arial" w:hAnsi="Arial" w:cs="Arial"/>
+                <w:noProof/>
+                <w:sz w:val="24"/>
+                <w:szCs w:val="24"/>
+                <w:lang w:eastAsia="en-GB"/>
+              </w:rPr>
+              <w:drawing>
+                <wp:inline distT="0" distB="0" distL="0" distR="0" wp14:anchorId="5C76E8BD" wp14:editId="58CB77A5">
+                  <wp:extent cx="2885790" cy="1623098"/>
+                  <wp:effectExtent l="0" t="0" r="0" b="0"/>
+                  <wp:docPr id="24" name="Imagen 24" descr="C:\Users\josem\AAAAAA_jmtc7\studies\.U.A\anyo4\Cuatrimestre 1\roboticaDeServicios\presentacion_proyecto\imagenes\demo\rviz_sim.PNG"/>
+                  <wp:cNvGraphicFramePr>
+                    <a:graphicFrameLocks xmlns:a="http://schemas.openxmlformats.org/drawingml/2006/main" noChangeAspect="1"/>
+                  </wp:cNvGraphicFramePr>
+                  <a:graphic xmlns:a="http://schemas.openxmlformats.org/drawingml/2006/main">
+                    <a:graphicData uri="http://schemas.openxmlformats.org/drawingml/2006/picture">
+                      <pic:pic xmlns:pic="http://schemas.openxmlformats.org/drawingml/2006/picture">
+                        <pic:nvPicPr>
+                          <pic:cNvPr id="0" name="Picture 6" descr="C:\Users\josem\AAAAAA_jmtc7\studies\.U.A\anyo4\Cuatrimestre 1\roboticaDeServicios\presentacion_proyecto\imagenes\demo\rviz_sim.PNG"/>
+                          <pic:cNvPicPr>
+                            <a:picLocks noChangeAspect="1" noChangeArrowheads="1"/>
+                          </pic:cNvPicPr>
+                        </pic:nvPicPr>
+                        <pic:blipFill>
+                          <a:blip r:embed="rId22" cstate="print">
+                            <a:extLst>
+                              <a:ext uri="{28A0092B-C50C-407E-A947-70E740481C1C}">
+                                <a14:useLocalDpi xmlns:a14="http://schemas.microsoft.com/office/drawing/2010/main" val="0"/>
+                              </a:ext>
+                            </a:extLst>
+                          </a:blip>
+                          <a:srcRect/>
+                          <a:stretch>
+                            <a:fillRect/>
+                          </a:stretch>
+                        </pic:blipFill>
+                        <pic:spPr bwMode="auto">
+                          <a:xfrm>
+                            <a:off x="0" y="0"/>
+                            <a:ext cx="2902227" cy="1632343"/>
+                          </a:xfrm>
+                          <a:prstGeom prst="rect">
+                            <a:avLst/>
+                          </a:prstGeom>
+                          <a:noFill/>
+                          <a:ln>
+                            <a:noFill/>
+                          </a:ln>
+                        </pic:spPr>
+                      </pic:pic>
+                    </a:graphicData>
+                  </a:graphic>
+                </wp:inline>
+              </w:drawing>
+            </w:r>
+          </w:p>
+        </w:tc>
+      </w:tr>
+      <w:tr>
+        <w:trPr>
+          <w:jc w:val="center"/>
+        </w:trPr>
+        <w:tc>
+          <w:tcPr>
+            <w:tcW w:w="4868" w:type="dxa"/>
+            <w:vAlign w:val="center"/>
+          </w:tcPr>
+          <w:p>
+            <w:pPr>
+              <w:jc w:val="center"/>
+              <w:rPr>
+                <w:rFonts w:ascii="Arial" w:hAnsi="Arial" w:cs="Arial"/>
+                <w:sz w:val="24"/>
+                <w:szCs w:val="24"/>
+                <w:lang w:val="es-ES"/>
+              </w:rPr>
+            </w:pPr>
+            <w:r>
+              <w:rPr>
+                <w:rFonts w:ascii="Arial" w:hAnsi="Arial" w:cs="Arial"/>
+                <w:sz w:val="24"/>
+                <w:szCs w:val="24"/>
+                <w:lang w:val="es-ES"/>
+              </w:rPr>
+              <w:t xml:space="preserve">Simulador 2D </w:t>
+            </w:r>
+            <w:proofErr w:type="spellStart"/>
+            <w:r>
+              <w:rPr>
+                <w:rFonts w:ascii="Arial" w:hAnsi="Arial" w:cs="Arial"/>
+                <w:sz w:val="24"/>
+                <w:szCs w:val="24"/>
+                <w:lang w:val="es-ES"/>
+              </w:rPr>
+              <w:t>Stage</w:t>
+            </w:r>
+            <w:proofErr w:type="spellEnd"/>
+          </w:p>
+        </w:tc>
+        <w:tc>
+          <w:tcPr>
+            <w:tcW w:w="4868" w:type="dxa"/>
+            <w:vAlign w:val="center"/>
+          </w:tcPr>
+          <w:p>
+            <w:pPr>
+              <w:jc w:val="center"/>
+              <w:rPr>
+                <w:rFonts w:ascii="Arial" w:hAnsi="Arial" w:cs="Arial"/>
+                <w:sz w:val="24"/>
+                <w:szCs w:val="24"/>
+                <w:lang w:val="es-ES"/>
+              </w:rPr>
+            </w:pPr>
+            <w:r>
+              <w:rPr>
+                <w:rFonts w:ascii="Arial" w:hAnsi="Arial" w:cs="Arial"/>
+                <w:sz w:val="24"/>
+                <w:szCs w:val="24"/>
+                <w:lang w:val="es-ES"/>
+              </w:rPr>
+              <w:t xml:space="preserve">Visualizador </w:t>
+            </w:r>
+            <w:proofErr w:type="spellStart"/>
+            <w:r>
+              <w:rPr>
+                <w:rFonts w:ascii="Arial" w:hAnsi="Arial" w:cs="Arial"/>
+                <w:sz w:val="24"/>
+                <w:szCs w:val="24"/>
+                <w:lang w:val="es-ES"/>
+              </w:rPr>
+              <w:t>RViz</w:t>
+            </w:r>
+            <w:proofErr w:type="spellEnd"/>
+          </w:p>
+        </w:tc>
+      </w:tr>
+    </w:tbl>
+    <w:p>
+      <w:pPr>
+        <w:jc w:val="both"/>
+        <w:rPr>
+          <w:rFonts w:ascii="Arial" w:hAnsi="Arial" w:cs="Arial"/>
+          <w:sz w:val="24"/>
+          <w:szCs w:val="24"/>
+          <w:lang w:val="es-ES"/>
+        </w:rPr>
+      </w:pPr>
+    </w:p>
+    <w:p>
+      <w:pPr>
+        <w:jc w:val="both"/>
+        <w:rPr>
+          <w:rFonts w:ascii="Arial" w:hAnsi="Arial" w:cs="Arial"/>
+          <w:sz w:val="24"/>
+          <w:szCs w:val="24"/>
+          <w:lang w:val="es-ES"/>
+        </w:rPr>
+      </w:pPr>
+      <w:r>
+        <w:rPr>
+          <w:rFonts w:ascii="Arial" w:hAnsi="Arial" w:cs="Arial"/>
+          <w:sz w:val="24"/>
+          <w:szCs w:val="24"/>
+          <w:lang w:val="es-ES"/>
+        </w:rPr>
+        <w:t xml:space="preserve">En la ventana de </w:t>
+      </w:r>
+      <w:r>
+        <w:rPr>
+          <w:rFonts w:ascii="Arial" w:hAnsi="Arial" w:cs="Arial"/>
+          <w:b/>
+          <w:color w:val="2E74B5" w:themeColor="accent1" w:themeShade="BF"/>
+          <w:sz w:val="24"/>
+          <w:szCs w:val="24"/>
+          <w:lang w:val="es-ES"/>
+        </w:rPr>
+        <w:t>simulación</w:t>
+      </w:r>
+      <w:r>
+        <w:rPr>
+          <w:rFonts w:ascii="Arial" w:hAnsi="Arial" w:cs="Arial"/>
+          <w:sz w:val="24"/>
+          <w:szCs w:val="24"/>
+          <w:lang w:val="es-ES"/>
+        </w:rPr>
+        <w:t xml:space="preserve"> se aprecian las paredes del mapa utilizado para las pruebas (en 3D por proyección, en realidad no se pueden insertar elementos con formas o poses que varíen en altura), así como el robot, representado por el cubo negro que aparece en la zona superior izquierda del mapa.</w:t>
+      </w:r>
+    </w:p>
+    <w:p>
+      <w:pPr>
+        <w:jc w:val="both"/>
+        <w:rPr>
+          <w:rFonts w:ascii="Arial" w:hAnsi="Arial" w:cs="Arial"/>
+          <w:sz w:val="24"/>
+          <w:szCs w:val="24"/>
+          <w:lang w:val="es-ES"/>
+        </w:rPr>
+      </w:pPr>
+      <w:r>
+        <w:rPr>
+          <w:rFonts w:ascii="Arial" w:hAnsi="Arial" w:cs="Arial"/>
+          <w:sz w:val="24"/>
+          <w:szCs w:val="24"/>
+          <w:lang w:val="es-ES"/>
+        </w:rPr>
+        <w:lastRenderedPageBreak/>
+        <w:t xml:space="preserve">Respecto al </w:t>
+      </w:r>
+      <w:r>
+        <w:rPr>
+          <w:rFonts w:ascii="Arial" w:hAnsi="Arial" w:cs="Arial"/>
+          <w:b/>
+          <w:color w:val="2E74B5" w:themeColor="accent1" w:themeShade="BF"/>
+          <w:sz w:val="24"/>
+          <w:szCs w:val="24"/>
+          <w:lang w:val="es-ES"/>
+        </w:rPr>
+        <w:t>visualizador</w:t>
+      </w:r>
+      <w:r>
+        <w:rPr>
+          <w:rFonts w:ascii="Arial" w:hAnsi="Arial" w:cs="Arial"/>
+          <w:sz w:val="24"/>
+          <w:szCs w:val="24"/>
+          <w:lang w:val="es-ES"/>
+        </w:rPr>
+        <w:t xml:space="preserve">, en esa imagen está configurado para mostrar únicamente el mapa que se utiliza para la localización, así como la distribución de partículas con hipótesis sobre dónde está el robot. Durante las pruebas, también le añadimos las configuraciones necesarias para que mostrase las lecturas del láser del </w:t>
+      </w:r>
+      <w:proofErr w:type="spellStart"/>
+      <w:r>
+        <w:rPr>
+          <w:rFonts w:ascii="Arial" w:hAnsi="Arial" w:cs="Arial"/>
+          <w:sz w:val="24"/>
+          <w:szCs w:val="24"/>
+          <w:lang w:val="es-ES"/>
+        </w:rPr>
+        <w:t>turtlebot</w:t>
+      </w:r>
+      <w:proofErr w:type="spellEnd"/>
+      <w:r>
+        <w:rPr>
+          <w:rFonts w:ascii="Arial" w:hAnsi="Arial" w:cs="Arial"/>
+          <w:sz w:val="24"/>
+          <w:szCs w:val="24"/>
+          <w:lang w:val="es-ES"/>
+        </w:rPr>
+        <w:t xml:space="preserve"> (emulado utilizando la fila central de datos proporcionados por la Kinect), el </w:t>
+      </w:r>
+      <w:proofErr w:type="spellStart"/>
+      <w:r>
+        <w:rPr>
+          <w:rFonts w:ascii="Arial" w:hAnsi="Arial" w:cs="Arial"/>
+          <w:i/>
+          <w:sz w:val="24"/>
+          <w:szCs w:val="24"/>
+          <w:lang w:val="es-ES"/>
+        </w:rPr>
+        <w:t>path</w:t>
+      </w:r>
+      <w:proofErr w:type="spellEnd"/>
+      <w:r>
+        <w:rPr>
+          <w:rFonts w:ascii="Arial" w:hAnsi="Arial" w:cs="Arial"/>
+          <w:sz w:val="24"/>
+          <w:szCs w:val="24"/>
+          <w:lang w:val="es-ES"/>
+        </w:rPr>
+        <w:t xml:space="preserve"> resultado de la planificación global para alcanzar el objetivo, el mapa de costes local y el objetivo en sí.</w:t>
+      </w:r>
+    </w:p>
+    <w:p>
+      <w:pPr>
+        <w:jc w:val="both"/>
+        <w:rPr>
+          <w:rFonts w:ascii="Arial" w:hAnsi="Arial" w:cs="Arial"/>
+          <w:sz w:val="24"/>
+          <w:szCs w:val="24"/>
+          <w:lang w:val="es-ES"/>
+        </w:rPr>
+      </w:pPr>
+    </w:p>
+    <w:p>
+      <w:pPr>
+        <w:jc w:val="both"/>
+        <w:rPr>
+          <w:rFonts w:ascii="Arial" w:hAnsi="Arial" w:cs="Arial"/>
+          <w:sz w:val="24"/>
+          <w:szCs w:val="24"/>
+          <w:lang w:val="es-ES"/>
+        </w:rPr>
+      </w:pPr>
+      <w:r>
+        <w:rPr>
+          <w:rFonts w:ascii="Arial" w:hAnsi="Arial" w:cs="Arial"/>
+          <w:sz w:val="24"/>
+          <w:szCs w:val="24"/>
+          <w:lang w:val="es-ES"/>
+        </w:rPr>
+        <w:t xml:space="preserve">Por lo referente a la navegación del robot, este utiliza un mapa 2D del lugar en el que esté para localizarse utilizando </w:t>
+      </w:r>
+      <w:r>
+        <w:rPr>
+          <w:rFonts w:ascii="Arial" w:hAnsi="Arial" w:cs="Arial"/>
+          <w:b/>
+          <w:color w:val="2E74B5" w:themeColor="accent1" w:themeShade="BF"/>
+          <w:sz w:val="24"/>
+          <w:szCs w:val="24"/>
+          <w:lang w:val="es-ES"/>
+        </w:rPr>
+        <w:t>AMCL</w:t>
+      </w:r>
+      <w:r>
+        <w:rPr>
+          <w:rFonts w:ascii="Arial" w:hAnsi="Arial" w:cs="Arial"/>
+          <w:sz w:val="24"/>
+          <w:szCs w:val="24"/>
+          <w:lang w:val="es-ES"/>
+        </w:rPr>
+        <w:t xml:space="preserve"> (</w:t>
+      </w:r>
+      <w:proofErr w:type="spellStart"/>
+      <w:r>
+        <w:rPr>
+          <w:rFonts w:ascii="Arial" w:hAnsi="Arial" w:cs="Arial"/>
+          <w:sz w:val="24"/>
+          <w:szCs w:val="24"/>
+          <w:lang w:val="es-ES"/>
+        </w:rPr>
+        <w:t>Adaptative</w:t>
+      </w:r>
+      <w:proofErr w:type="spellEnd"/>
+      <w:r>
+        <w:rPr>
+          <w:rFonts w:ascii="Arial" w:hAnsi="Arial" w:cs="Arial"/>
+          <w:sz w:val="24"/>
+          <w:szCs w:val="24"/>
+          <w:lang w:val="es-ES"/>
+        </w:rPr>
+        <w:t xml:space="preserve"> </w:t>
+      </w:r>
+      <w:proofErr w:type="spellStart"/>
+      <w:r>
+        <w:rPr>
+          <w:rFonts w:ascii="Arial" w:hAnsi="Arial" w:cs="Arial"/>
+          <w:sz w:val="24"/>
+          <w:szCs w:val="24"/>
+          <w:lang w:val="es-ES"/>
+        </w:rPr>
+        <w:t>MonteCarlo</w:t>
+      </w:r>
+      <w:proofErr w:type="spellEnd"/>
+      <w:r>
+        <w:rPr>
+          <w:rFonts w:ascii="Arial" w:hAnsi="Arial" w:cs="Arial"/>
+          <w:sz w:val="24"/>
+          <w:szCs w:val="24"/>
+          <w:lang w:val="es-ES"/>
+        </w:rPr>
+        <w:t xml:space="preserve"> </w:t>
+      </w:r>
+      <w:proofErr w:type="spellStart"/>
+      <w:r>
+        <w:rPr>
+          <w:rFonts w:ascii="Arial" w:hAnsi="Arial" w:cs="Arial"/>
+          <w:sz w:val="24"/>
+          <w:szCs w:val="24"/>
+          <w:lang w:val="es-ES"/>
+        </w:rPr>
+        <w:t>Localization</w:t>
+      </w:r>
+      <w:proofErr w:type="spellEnd"/>
+      <w:r>
+        <w:rPr>
+          <w:rFonts w:ascii="Arial" w:hAnsi="Arial" w:cs="Arial"/>
+          <w:sz w:val="24"/>
+          <w:szCs w:val="24"/>
+          <w:lang w:val="es-ES"/>
+        </w:rPr>
+        <w:t>), un algoritmo de localización basado en filtro de partículas que usa tanto la odometría y las órdenes de movimiento como las lecturas de los sensores en comparación a lo que se debería percibir en cada punto del mapa. Por eso, según se avanza más, se tiene más precisión en la localización, tal y como se aprecia en las siguientes imágenes, donde se ve cómo se van concentrando en un punto las partículas (flechas verdes):</w:t>
+      </w:r>
+    </w:p>
+    <w:tbl>
+      <w:tblPr>
+        <w:tblStyle w:val="Tablaconcuadrcula"/>
+        <w:tblW w:w="0" w:type="auto"/>
+        <w:jc w:val="center"/>
+        <w:tblBorders>
+          <w:top w:val="none" w:sz="0" w:space="0" w:color="auto"/>
+          <w:left w:val="none" w:sz="0" w:space="0" w:color="auto"/>
+          <w:bottom w:val="none" w:sz="0" w:space="0" w:color="auto"/>
+          <w:right w:val="none" w:sz="0" w:space="0" w:color="auto"/>
+          <w:insideH w:val="none" w:sz="0" w:space="0" w:color="auto"/>
+          <w:insideV w:val="none" w:sz="0" w:space="0" w:color="auto"/>
+        </w:tblBorders>
+        <w:tblLook w:val="04A0" w:firstRow="1" w:lastRow="0" w:firstColumn="1" w:lastColumn="0" w:noHBand="0" w:noVBand="1"/>
+      </w:tblPr>
+      <w:tblGrid>
+        <w:gridCol w:w="3217"/>
+        <w:gridCol w:w="3247"/>
+        <w:gridCol w:w="3282"/>
+      </w:tblGrid>
+      <w:tr>
+        <w:trPr>
+          <w:jc w:val="center"/>
+        </w:trPr>
+        <w:tc>
+          <w:tcPr>
+            <w:tcW w:w="3214" w:type="dxa"/>
+            <w:vAlign w:val="center"/>
+          </w:tcPr>
+          <w:p>
+            <w:pPr>
+              <w:jc w:val="center"/>
+              <w:rPr>
+                <w:rFonts w:ascii="Arial" w:hAnsi="Arial" w:cs="Arial"/>
+                <w:sz w:val="24"/>
+                <w:szCs w:val="24"/>
+                <w:lang w:val="es-ES"/>
+              </w:rPr>
+            </w:pPr>
+            <w:r>
+              <w:rPr>
+                <w:rFonts w:ascii="Arial" w:hAnsi="Arial" w:cs="Arial"/>
+                <w:noProof/>
+                <w:sz w:val="24"/>
+                <w:szCs w:val="24"/>
+                <w:lang w:eastAsia="en-GB"/>
+              </w:rPr>
+              <w:drawing>
+                <wp:inline distT="0" distB="0" distL="0" distR="0" wp14:anchorId="763D600F" wp14:editId="2B9B0FFE">
+                  <wp:extent cx="1916939" cy="1078173"/>
+                  <wp:effectExtent l="0" t="0" r="7620" b="8255"/>
+                  <wp:docPr id="4" name="Imagen 4" descr="C:\Users\josem\AAAAAA_jmtc7\studies\.U.A\anyo4\Cuatrimestre 1\roboticaDeServicios\presentacion_proyecto\imagenes\demo\rviz_goal1_sparse.PNG"/>
+                  <wp:cNvGraphicFramePr>
+                    <a:graphicFrameLocks xmlns:a="http://schemas.openxmlformats.org/drawingml/2006/main" noChangeAspect="1"/>
+                  </wp:cNvGraphicFramePr>
+                  <a:graphic xmlns:a="http://schemas.openxmlformats.org/drawingml/2006/main">
+                    <a:graphicData uri="http://schemas.openxmlformats.org/drawingml/2006/picture">
+                      <pic:pic xmlns:pic="http://schemas.openxmlformats.org/drawingml/2006/picture">
+                        <pic:nvPicPr>
+                          <pic:cNvPr id="0" name="Picture 1" descr="C:\Users\josem\AAAAAA_jmtc7\studies\.U.A\anyo4\Cuatrimestre 1\roboticaDeServicios\presentacion_proyecto\imagenes\demo\rviz_goal1_sparse.PNG"/>
+                          <pic:cNvPicPr>
+                            <a:picLocks noChangeAspect="1" noChangeArrowheads="1"/>
+                          </pic:cNvPicPr>
+                        </pic:nvPicPr>
+                        <pic:blipFill>
+                          <a:blip r:embed="rId23" cstate="print">
+                            <a:extLst>
+                              <a:ext uri="{28A0092B-C50C-407E-A947-70E740481C1C}">
+                                <a14:useLocalDpi xmlns:a14="http://schemas.microsoft.com/office/drawing/2010/main" val="0"/>
+                              </a:ext>
+                            </a:extLst>
+                          </a:blip>
+                          <a:srcRect/>
+                          <a:stretch>
+                            <a:fillRect/>
+                          </a:stretch>
+                        </pic:blipFill>
+                        <pic:spPr bwMode="auto">
+                          <a:xfrm>
+                            <a:off x="0" y="0"/>
+                            <a:ext cx="1946478" cy="1094787"/>
+                          </a:xfrm>
+                          <a:prstGeom prst="rect">
+                            <a:avLst/>
+                          </a:prstGeom>
+                          <a:noFill/>
+                          <a:ln>
+                            <a:noFill/>
+                          </a:ln>
+                        </pic:spPr>
+                      </pic:pic>
+                    </a:graphicData>
+                  </a:graphic>
+                </wp:inline>
+              </w:drawing>
+            </w:r>
+          </w:p>
+        </w:tc>
+        <w:tc>
+          <w:tcPr>
+            <w:tcW w:w="3244" w:type="dxa"/>
+            <w:vAlign w:val="center"/>
+          </w:tcPr>
+          <w:p>
+            <w:pPr>
+              <w:jc w:val="center"/>
+              <w:rPr>
+                <w:rFonts w:ascii="Arial" w:hAnsi="Arial" w:cs="Arial"/>
+                <w:sz w:val="24"/>
+                <w:szCs w:val="24"/>
+                <w:lang w:val="es-ES"/>
+              </w:rPr>
+            </w:pPr>
+            <w:r>
+              <w:rPr>
+                <w:rFonts w:ascii="Arial" w:hAnsi="Arial" w:cs="Arial"/>
+                <w:noProof/>
+                <w:sz w:val="24"/>
+                <w:szCs w:val="24"/>
+                <w:lang w:eastAsia="en-GB"/>
+              </w:rPr>
+              <w:drawing>
+                <wp:inline distT="0" distB="0" distL="0" distR="0" wp14:anchorId="76C15684" wp14:editId="7220FE96">
+                  <wp:extent cx="1941205" cy="1091821"/>
+                  <wp:effectExtent l="0" t="0" r="1905" b="0"/>
+                  <wp:docPr id="18" name="Imagen 18" descr="C:\Users\josem\AAAAAA_jmtc7\studies\.U.A\anyo4\Cuatrimestre 1\roboticaDeServicios\presentacion_proyecto\imagenes\demo\rviz_goal1_med.PNG"/>
+                  <wp:cNvGraphicFramePr>
+                    <a:graphicFrameLocks xmlns:a="http://schemas.openxmlformats.org/drawingml/2006/main" noChangeAspect="1"/>
+                  </wp:cNvGraphicFramePr>
+                  <a:graphic xmlns:a="http://schemas.openxmlformats.org/drawingml/2006/main">
+                    <a:graphicData uri="http://schemas.openxmlformats.org/drawingml/2006/picture">
+                      <pic:pic xmlns:pic="http://schemas.openxmlformats.org/drawingml/2006/picture">
+                        <pic:nvPicPr>
+                          <pic:cNvPr id="0" name="Picture 2" descr="C:\Users\josem\AAAAAA_jmtc7\studies\.U.A\anyo4\Cuatrimestre 1\roboticaDeServicios\presentacion_proyecto\imagenes\demo\rviz_goal1_med.PNG"/>
+                          <pic:cNvPicPr>
+                            <a:picLocks noChangeAspect="1" noChangeArrowheads="1"/>
+                          </pic:cNvPicPr>
+                        </pic:nvPicPr>
+                        <pic:blipFill>
+                          <a:blip r:embed="rId24" cstate="print">
+                            <a:extLst>
+                              <a:ext uri="{28A0092B-C50C-407E-A947-70E740481C1C}">
+                                <a14:useLocalDpi xmlns:a14="http://schemas.microsoft.com/office/drawing/2010/main" val="0"/>
+                              </a:ext>
+                            </a:extLst>
+                          </a:blip>
+                          <a:srcRect/>
+                          <a:stretch>
+                            <a:fillRect/>
+                          </a:stretch>
+                        </pic:blipFill>
+                        <pic:spPr bwMode="auto">
+                          <a:xfrm>
+                            <a:off x="0" y="0"/>
+                            <a:ext cx="1967422" cy="1106566"/>
+                          </a:xfrm>
+                          <a:prstGeom prst="rect">
+                            <a:avLst/>
+                          </a:prstGeom>
+                          <a:noFill/>
+                          <a:ln>
+                            <a:noFill/>
+                          </a:ln>
+                        </pic:spPr>
+                      </pic:pic>
+                    </a:graphicData>
+                  </a:graphic>
+                </wp:inline>
+              </w:drawing>
+            </w:r>
+          </w:p>
+        </w:tc>
+        <w:tc>
+          <w:tcPr>
+            <w:tcW w:w="3278" w:type="dxa"/>
+            <w:vAlign w:val="center"/>
+          </w:tcPr>
+          <w:p>
+            <w:pPr>
+              <w:jc w:val="center"/>
+              <w:rPr>
+                <w:rFonts w:ascii="Arial" w:hAnsi="Arial" w:cs="Arial"/>
+                <w:sz w:val="24"/>
+                <w:szCs w:val="24"/>
+                <w:lang w:val="es-ES"/>
+              </w:rPr>
+            </w:pPr>
+            <w:r>
+              <w:rPr>
+                <w:rFonts w:ascii="Arial" w:hAnsi="Arial" w:cs="Arial"/>
+                <w:noProof/>
+                <w:sz w:val="24"/>
+                <w:szCs w:val="24"/>
+                <w:lang w:eastAsia="en-GB"/>
+              </w:rPr>
+              <w:drawing>
+                <wp:inline distT="0" distB="0" distL="0" distR="0" wp14:anchorId="76D3AB69" wp14:editId="3163E324">
+                  <wp:extent cx="1965470" cy="1105469"/>
+                  <wp:effectExtent l="0" t="0" r="0" b="0"/>
+                  <wp:docPr id="19" name="Imagen 19" descr="C:\Users\josem\AAAAAA_jmtc7\studies\.U.A\anyo4\Cuatrimestre 1\roboticaDeServicios\presentacion_proyecto\imagenes\demo\rviz_goal1_compact.PNG"/>
+                  <wp:cNvGraphicFramePr>
+                    <a:graphicFrameLocks xmlns:a="http://schemas.openxmlformats.org/drawingml/2006/main" noChangeAspect="1"/>
+                  </wp:cNvGraphicFramePr>
+                  <a:graphic xmlns:a="http://schemas.openxmlformats.org/drawingml/2006/main">
+                    <a:graphicData uri="http://schemas.openxmlformats.org/drawingml/2006/picture">
+                      <pic:pic xmlns:pic="http://schemas.openxmlformats.org/drawingml/2006/picture">
+                        <pic:nvPicPr>
+                          <pic:cNvPr id="0" name="Picture 3" descr="C:\Users\josem\AAAAAA_jmtc7\studies\.U.A\anyo4\Cuatrimestre 1\roboticaDeServicios\presentacion_proyecto\imagenes\demo\rviz_goal1_compact.PNG"/>
+                          <pic:cNvPicPr>
+                            <a:picLocks noChangeAspect="1" noChangeArrowheads="1"/>
+                          </pic:cNvPicPr>
+                        </pic:nvPicPr>
+                        <pic:blipFill>
+                          <a:blip r:embed="rId25" cstate="print">
+                            <a:extLst>
+                              <a:ext uri="{28A0092B-C50C-407E-A947-70E740481C1C}">
+                                <a14:useLocalDpi xmlns:a14="http://schemas.microsoft.com/office/drawing/2010/main" val="0"/>
+                              </a:ext>
+                            </a:extLst>
+                          </a:blip>
+                          <a:srcRect/>
+                          <a:stretch>
+                            <a:fillRect/>
+                          </a:stretch>
+                        </pic:blipFill>
+                        <pic:spPr bwMode="auto">
+                          <a:xfrm>
+                            <a:off x="0" y="0"/>
+                            <a:ext cx="1993135" cy="1121029"/>
+                          </a:xfrm>
+                          <a:prstGeom prst="rect">
+                            <a:avLst/>
+                          </a:prstGeom>
+                          <a:noFill/>
+                          <a:ln>
+                            <a:noFill/>
+                          </a:ln>
+                        </pic:spPr>
+                      </pic:pic>
+                    </a:graphicData>
+                  </a:graphic>
+                </wp:inline>
+              </w:drawing>
+            </w:r>
+          </w:p>
+        </w:tc>
+      </w:tr>
+      <w:tr>
+        <w:trPr>
+          <w:jc w:val="center"/>
+        </w:trPr>
+        <w:tc>
+          <w:tcPr>
+            <w:tcW w:w="9736" w:type="dxa"/>
+            <w:gridSpan w:val="3"/>
+            <w:vAlign w:val="center"/>
+          </w:tcPr>
+          <w:p>
+            <w:pPr>
+              <w:jc w:val="center"/>
+              <w:rPr>
+                <w:rFonts w:ascii="Arial" w:hAnsi="Arial" w:cs="Arial"/>
+                <w:sz w:val="24"/>
+                <w:szCs w:val="24"/>
+                <w:lang w:val="es-ES"/>
+              </w:rPr>
+            </w:pPr>
+            <w:r>
+              <w:rPr>
+                <w:rFonts w:ascii="Arial" w:hAnsi="Arial" w:cs="Arial"/>
+                <w:sz w:val="24"/>
+                <w:szCs w:val="24"/>
+                <w:lang w:val="es-ES"/>
+              </w:rPr>
+              <w:t>Mejoras en la localización según se acumulan lecturas del entorno</w:t>
+            </w:r>
+          </w:p>
+        </w:tc>
+      </w:tr>
+    </w:tbl>
+    <w:p>
+      <w:pPr>
+        <w:jc w:val="both"/>
+        <w:rPr>
+          <w:rFonts w:ascii="Arial" w:hAnsi="Arial" w:cs="Arial"/>
+          <w:sz w:val="24"/>
+          <w:szCs w:val="24"/>
+          <w:lang w:val="es-ES"/>
+        </w:rPr>
+      </w:pPr>
+    </w:p>
+    <w:p>
+      <w:pPr>
+        <w:jc w:val="both"/>
+        <w:rPr>
+          <w:rFonts w:ascii="Arial" w:hAnsi="Arial" w:cs="Arial"/>
+          <w:sz w:val="24"/>
+          <w:szCs w:val="24"/>
+          <w:lang w:val="es-ES"/>
+        </w:rPr>
+      </w:pPr>
+      <w:r>
+        <w:rPr>
+          <w:rFonts w:ascii="Arial" w:hAnsi="Arial" w:cs="Arial"/>
+          <w:sz w:val="24"/>
+          <w:szCs w:val="24"/>
+          <w:lang w:val="es-ES"/>
+        </w:rPr>
+        <w:t xml:space="preserve">En las imágenes anteriores también se ve un </w:t>
+      </w:r>
+      <w:r>
+        <w:rPr>
+          <w:rFonts w:ascii="Arial" w:hAnsi="Arial" w:cs="Arial"/>
+          <w:b/>
+          <w:color w:val="2E74B5" w:themeColor="accent1" w:themeShade="BF"/>
+          <w:sz w:val="24"/>
+          <w:szCs w:val="24"/>
+          <w:lang w:val="es-ES"/>
+        </w:rPr>
+        <w:t>mapa</w:t>
+      </w:r>
+      <w:r>
+        <w:rPr>
+          <w:rFonts w:ascii="Arial" w:hAnsi="Arial" w:cs="Arial"/>
+          <w:sz w:val="24"/>
+          <w:szCs w:val="24"/>
+          <w:lang w:val="es-ES"/>
+        </w:rPr>
+        <w:t xml:space="preserve"> de calor </w:t>
+      </w:r>
+      <w:r>
+        <w:rPr>
+          <w:rFonts w:ascii="Arial" w:hAnsi="Arial" w:cs="Arial"/>
+          <w:b/>
+          <w:color w:val="2E74B5" w:themeColor="accent1" w:themeShade="BF"/>
+          <w:sz w:val="24"/>
+          <w:szCs w:val="24"/>
+          <w:lang w:val="es-ES"/>
+        </w:rPr>
+        <w:t>local</w:t>
+      </w:r>
+      <w:r>
+        <w:rPr>
+          <w:rFonts w:ascii="Arial" w:hAnsi="Arial" w:cs="Arial"/>
+          <w:color w:val="2E74B5" w:themeColor="accent1" w:themeShade="BF"/>
+          <w:sz w:val="24"/>
+          <w:szCs w:val="24"/>
+          <w:lang w:val="es-ES"/>
+        </w:rPr>
+        <w:t xml:space="preserve"> </w:t>
+      </w:r>
+      <w:r>
+        <w:rPr>
+          <w:rFonts w:ascii="Arial" w:hAnsi="Arial" w:cs="Arial"/>
+          <w:sz w:val="24"/>
+          <w:szCs w:val="24"/>
+          <w:lang w:val="es-ES"/>
+        </w:rPr>
+        <w:t xml:space="preserve">(cuadrado de colores entorno al robot). Éste indica tanto las zonas que resultan más </w:t>
+      </w:r>
+      <w:r>
+        <w:rPr>
+          <w:rFonts w:ascii="Arial" w:hAnsi="Arial" w:cs="Arial"/>
+          <w:i/>
+          <w:sz w:val="24"/>
+          <w:szCs w:val="24"/>
+          <w:lang w:val="es-ES"/>
+        </w:rPr>
+        <w:t>caras</w:t>
+      </w:r>
+      <w:r>
+        <w:rPr>
+          <w:rFonts w:ascii="Arial" w:hAnsi="Arial" w:cs="Arial"/>
+          <w:sz w:val="24"/>
+          <w:szCs w:val="24"/>
+          <w:lang w:val="es-ES"/>
+        </w:rPr>
+        <w:t xml:space="preserve"> de desplazarse en colores fríos (más lejanas al objetivo o peligrosas por presencia de obstáculos o paredes) como las más </w:t>
+      </w:r>
+      <w:r>
+        <w:rPr>
+          <w:rFonts w:ascii="Arial" w:hAnsi="Arial" w:cs="Arial"/>
+          <w:i/>
+          <w:sz w:val="24"/>
+          <w:szCs w:val="24"/>
+          <w:lang w:val="es-ES"/>
+        </w:rPr>
+        <w:t>baratas</w:t>
+      </w:r>
+      <w:r>
+        <w:rPr>
+          <w:rFonts w:ascii="Arial" w:hAnsi="Arial" w:cs="Arial"/>
+          <w:sz w:val="24"/>
+          <w:szCs w:val="24"/>
+          <w:lang w:val="es-ES"/>
+        </w:rPr>
+        <w:t xml:space="preserve">, en colores más cálidos (alejadas de obstáculos y cercanas al objetivo). El </w:t>
+      </w:r>
+      <w:proofErr w:type="spellStart"/>
+      <w:r>
+        <w:rPr>
+          <w:rFonts w:ascii="Arial" w:hAnsi="Arial" w:cs="Arial"/>
+          <w:i/>
+          <w:sz w:val="24"/>
+          <w:szCs w:val="24"/>
+          <w:lang w:val="es-ES"/>
+        </w:rPr>
+        <w:t>goal</w:t>
+      </w:r>
+      <w:proofErr w:type="spellEnd"/>
+      <w:r>
+        <w:rPr>
+          <w:rFonts w:ascii="Arial" w:hAnsi="Arial" w:cs="Arial"/>
+          <w:sz w:val="24"/>
+          <w:szCs w:val="24"/>
+          <w:lang w:val="es-ES"/>
+        </w:rPr>
+        <w:t xml:space="preserve"> establecido es el origen de la flecha roja. Su sentido y dirección indican la orientación objetivo.</w:t>
+      </w:r>
     </w:p>
     <w:p>
       <w:pPr>
@@ -6566,6 +7567,7 @@
           <w:szCs w:val="24"/>
           <w:lang w:val="es-ES"/>
         </w:rPr>
+        <w:lastRenderedPageBreak/>
         <w:t xml:space="preserve">Mejoras en la </w:t>
       </w:r>
       <w:r>
@@ -6726,8 +7728,6 @@
         </w:rPr>
         <w:t xml:space="preserve"> en lugar de como un nodo. En la concepción de ROS y sus elementos, las funciones que acarrea este componente se ajusta más a las de un servicio. Sin embargo, decidimos invertir el tiempo en otros puntos en lugar de aprender a utilizar servicios y migrar el desarrollo del nodo a este otro tipo de elemento</w:t>
       </w:r>
-      <w:bookmarkStart w:id="0" w:name="_GoBack"/>
-      <w:bookmarkEnd w:id="0"/>
     </w:p>
     <w:p>
       <w:pPr>
@@ -6808,17 +7808,7 @@
           <w:szCs w:val="24"/>
           <w:lang w:val="es-ES"/>
         </w:rPr>
-        <w:t xml:space="preserve"> como plataforma, así como interiorizado la forma de trabajar con él. También hemos adquirido </w:t>
-      </w:r>
-      <w:r>
-        <w:rPr>
-          <w:rFonts w:ascii="Arial" w:hAnsi="Arial" w:cs="Arial"/>
-          <w:sz w:val="24"/>
-          <w:szCs w:val="24"/>
-          <w:lang w:val="es-ES"/>
-        </w:rPr>
-        <w:lastRenderedPageBreak/>
-        <w:t xml:space="preserve">habilidades transversales por el uso de </w:t>
+        <w:t xml:space="preserve"> como plataforma, así como interiorizado la forma de trabajar con él. También hemos adquirido habilidades transversales por el uso de </w:t>
       </w:r>
       <w:proofErr w:type="spellStart"/>
       <w:r>
@@ -7033,49 +8023,18 @@
           <w:szCs w:val="24"/>
           <w:lang w:val="es-ES"/>
         </w:rPr>
-        <w:t xml:space="preserve">Otra conclusión que extrajimos fue la gran capacidad que ofrece </w:t>
-      </w:r>
-      <w:r>
-        <w:rPr>
-          <w:rFonts w:ascii="Arial" w:hAnsi="Arial" w:cs="Arial"/>
-          <w:b/>
-          <w:sz w:val="24"/>
-          <w:szCs w:val="24"/>
-          <w:lang w:val="es-ES"/>
-        </w:rPr>
-        <w:t>ROS</w:t>
-      </w:r>
-      <w:r>
-        <w:rPr>
-          <w:rFonts w:ascii="Arial" w:hAnsi="Arial" w:cs="Arial"/>
-          <w:sz w:val="24"/>
-          <w:szCs w:val="24"/>
-          <w:lang w:val="es-ES"/>
-        </w:rPr>
-        <w:t xml:space="preserve"> y lo versátil que es no sólo para la programación de robots móviles ni robots en general, si no para fomentar el movimiento del </w:t>
-      </w:r>
-      <w:r>
-        <w:rPr>
-          <w:rFonts w:ascii="Arial" w:hAnsi="Arial" w:cs="Arial"/>
-          <w:b/>
-          <w:i/>
-          <w:color w:val="2E74B5" w:themeColor="accent1" w:themeShade="BF"/>
-          <w:sz w:val="24"/>
-          <w:szCs w:val="24"/>
-          <w:lang w:val="es-ES"/>
-        </w:rPr>
-        <w:t>software</w:t>
-      </w:r>
-      <w:r>
-        <w:rPr>
-          <w:rFonts w:ascii="Arial" w:hAnsi="Arial" w:cs="Arial"/>
-          <w:b/>
-          <w:sz w:val="24"/>
-          <w:szCs w:val="24"/>
-          <w:lang w:val="es-ES"/>
-        </w:rPr>
-        <w:t xml:space="preserve"> </w:t>
-      </w:r>
+        <w:t xml:space="preserve">Respecto a los resultados obtenidos, concluimos que uno de los puntos más relevantes es que </w:t>
+      </w:r>
+      <w:r>
+        <w:rPr>
+          <w:rFonts w:ascii="Arial" w:hAnsi="Arial" w:cs="Arial"/>
+          <w:sz w:val="24"/>
+          <w:szCs w:val="24"/>
+          <w:lang w:val="es-ES"/>
+        </w:rPr>
+        <w:t xml:space="preserve">permiten una </w:t>
+      </w:r>
+      <w:proofErr w:type="spellStart"/>
       <w:r>
         <w:rPr>
           <w:rFonts w:ascii="Arial" w:hAnsi="Arial" w:cs="Arial"/>
@@ -7085,60 +8044,189 @@
           <w:szCs w:val="24"/>
           <w:lang w:val="es-ES"/>
         </w:rPr>
-        <w:t>libre</w:t>
-      </w:r>
-      <w:r>
-        <w:rPr>
-          <w:rFonts w:ascii="Arial" w:hAnsi="Arial" w:cs="Arial"/>
-          <w:sz w:val="24"/>
-          <w:szCs w:val="24"/>
-          <w:lang w:val="es-ES"/>
-        </w:rPr>
-        <w:t xml:space="preserve">, la </w:t>
-      </w:r>
-      <w:r>
-        <w:rPr>
-          <w:rFonts w:ascii="Arial" w:hAnsi="Arial" w:cs="Arial"/>
-          <w:b/>
-          <w:sz w:val="24"/>
-          <w:szCs w:val="24"/>
-          <w:lang w:val="es-ES"/>
-        </w:rPr>
-        <w:t>colaboración y</w:t>
-      </w:r>
-      <w:r>
-        <w:rPr>
-          <w:rFonts w:ascii="Arial" w:hAnsi="Arial" w:cs="Arial"/>
-          <w:sz w:val="24"/>
-          <w:szCs w:val="24"/>
-          <w:lang w:val="es-ES"/>
-        </w:rPr>
-        <w:t xml:space="preserve"> las </w:t>
-      </w:r>
-      <w:r>
-        <w:rPr>
-          <w:rFonts w:ascii="Arial" w:hAnsi="Arial" w:cs="Arial"/>
-          <w:b/>
-          <w:sz w:val="24"/>
-          <w:szCs w:val="24"/>
-          <w:lang w:val="es-ES"/>
-        </w:rPr>
-        <w:t>comunidades</w:t>
-      </w:r>
-      <w:r>
-        <w:rPr>
-          <w:rFonts w:ascii="Arial" w:hAnsi="Arial" w:cs="Arial"/>
-          <w:sz w:val="24"/>
-          <w:szCs w:val="24"/>
-          <w:lang w:val="es-ES"/>
-        </w:rPr>
-        <w:t xml:space="preserve"> de desarrolladores.</w:t>
+        <w:t>escalabildad</w:t>
+      </w:r>
+      <w:proofErr w:type="spellEnd"/>
+      <w:r>
+        <w:rPr>
+          <w:rFonts w:ascii="Arial" w:hAnsi="Arial" w:cs="Arial"/>
+          <w:color w:val="2E74B5" w:themeColor="accent1" w:themeShade="BF"/>
+          <w:sz w:val="24"/>
+          <w:szCs w:val="24"/>
+          <w:lang w:val="es-ES"/>
+        </w:rPr>
+        <w:t xml:space="preserve"> </w:t>
+      </w:r>
+      <w:r>
+        <w:rPr>
+          <w:rFonts w:ascii="Arial" w:hAnsi="Arial" w:cs="Arial"/>
+          <w:sz w:val="24"/>
+          <w:szCs w:val="24"/>
+          <w:lang w:val="es-ES"/>
+        </w:rPr>
+        <w:t xml:space="preserve">prácticamente ilimitada (dejando de lado las limitaciones </w:t>
+      </w:r>
+      <w:r>
+        <w:rPr>
+          <w:rFonts w:ascii="Arial" w:hAnsi="Arial" w:cs="Arial"/>
+          <w:i/>
+          <w:sz w:val="24"/>
+          <w:szCs w:val="24"/>
+          <w:lang w:val="es-ES"/>
+        </w:rPr>
+        <w:t>hardware</w:t>
+      </w:r>
+      <w:r>
+        <w:rPr>
+          <w:rFonts w:ascii="Arial" w:hAnsi="Arial" w:cs="Arial"/>
+          <w:sz w:val="24"/>
+          <w:szCs w:val="24"/>
+          <w:lang w:val="es-ES"/>
+        </w:rPr>
+        <w:t xml:space="preserve">), ya que pueden definirse más poses, modificarse las actuales, indicarle que vaya a cualquier lugar del mapa a entregar los objetos, etc. Además, puede utilizarse con cualquier robot, pudiendo tanto añadirle complejidad como reducir costes, según los objetivos de cada </w:t>
+      </w:r>
+      <w:r>
+        <w:rPr>
+          <w:rFonts w:ascii="Arial" w:hAnsi="Arial" w:cs="Arial"/>
+          <w:sz w:val="24"/>
+          <w:szCs w:val="24"/>
+          <w:lang w:val="es-ES"/>
+        </w:rPr>
+        <w:t>aplicación real</w:t>
+      </w:r>
+      <w:r>
+        <w:rPr>
+          <w:rFonts w:ascii="Arial" w:hAnsi="Arial" w:cs="Arial"/>
+          <w:sz w:val="24"/>
+          <w:szCs w:val="24"/>
+          <w:lang w:val="es-ES"/>
+        </w:rPr>
+        <w:t>.</w:t>
       </w:r>
     </w:p>
     <w:p>
       <w:pPr>
         <w:jc w:val="both"/>
         <w:rPr>
+          <w:rFonts w:ascii="Arial" w:hAnsi="Arial" w:cs="Arial"/>
+          <w:sz w:val="24"/>
+          <w:szCs w:val="24"/>
+          <w:lang w:val="es-ES"/>
+        </w:rPr>
+      </w:pPr>
+      <w:r>
+        <w:rPr>
+          <w:rFonts w:ascii="Arial" w:hAnsi="Arial" w:cs="Arial"/>
+          <w:sz w:val="24"/>
+          <w:szCs w:val="24"/>
+          <w:lang w:val="es-ES"/>
+        </w:rPr>
+        <w:t xml:space="preserve">Otra conclusión que extrajimos fue la gran capacidad que ofrece </w:t>
+      </w:r>
+      <w:r>
+        <w:rPr>
+          <w:rFonts w:ascii="Arial" w:hAnsi="Arial" w:cs="Arial"/>
+          <w:b/>
+          <w:sz w:val="24"/>
+          <w:szCs w:val="24"/>
+          <w:lang w:val="es-ES"/>
+        </w:rPr>
+        <w:t>ROS</w:t>
+      </w:r>
+      <w:r>
+        <w:rPr>
+          <w:rFonts w:ascii="Arial" w:hAnsi="Arial" w:cs="Arial"/>
+          <w:sz w:val="24"/>
+          <w:szCs w:val="24"/>
+          <w:lang w:val="es-ES"/>
+        </w:rPr>
+        <w:t xml:space="preserve"> y lo versátil que es no sólo para la programación de robots móviles ni robots en general, si no para fomentar el movimiento del </w:t>
+      </w:r>
+      <w:r>
+        <w:rPr>
+          <w:rFonts w:ascii="Arial" w:hAnsi="Arial" w:cs="Arial"/>
+          <w:b/>
+          <w:i/>
+          <w:color w:val="2E74B5" w:themeColor="accent1" w:themeShade="BF"/>
+          <w:sz w:val="24"/>
+          <w:szCs w:val="24"/>
+          <w:lang w:val="es-ES"/>
+        </w:rPr>
+        <w:t>software</w:t>
+      </w:r>
+      <w:r>
+        <w:rPr>
+          <w:rFonts w:ascii="Arial" w:hAnsi="Arial" w:cs="Arial"/>
+          <w:b/>
+          <w:sz w:val="24"/>
+          <w:szCs w:val="24"/>
+          <w:lang w:val="es-ES"/>
+        </w:rPr>
+        <w:t xml:space="preserve"> </w:t>
+      </w:r>
+      <w:r>
+        <w:rPr>
+          <w:rFonts w:ascii="Arial" w:hAnsi="Arial" w:cs="Arial"/>
+          <w:b/>
+          <w:color w:val="2E74B5" w:themeColor="accent1" w:themeShade="BF"/>
+          <w:sz w:val="24"/>
+          <w:szCs w:val="24"/>
+          <w:lang w:val="es-ES"/>
+        </w:rPr>
+        <w:t>libre</w:t>
+      </w:r>
+      <w:r>
+        <w:rPr>
+          <w:rFonts w:ascii="Arial" w:hAnsi="Arial" w:cs="Arial"/>
+          <w:sz w:val="24"/>
+          <w:szCs w:val="24"/>
+          <w:lang w:val="es-ES"/>
+        </w:rPr>
+        <w:t xml:space="preserve">, la </w:t>
+      </w:r>
+      <w:r>
+        <w:rPr>
+          <w:rFonts w:ascii="Arial" w:hAnsi="Arial" w:cs="Arial"/>
+          <w:b/>
+          <w:sz w:val="24"/>
+          <w:szCs w:val="24"/>
+          <w:lang w:val="es-ES"/>
+        </w:rPr>
+        <w:t>colaboración y</w:t>
+      </w:r>
+      <w:r>
+        <w:rPr>
+          <w:rFonts w:ascii="Arial" w:hAnsi="Arial" w:cs="Arial"/>
+          <w:sz w:val="24"/>
+          <w:szCs w:val="24"/>
+          <w:lang w:val="es-ES"/>
+        </w:rPr>
+        <w:t xml:space="preserve"> las </w:t>
+      </w:r>
+      <w:r>
+        <w:rPr>
+          <w:rFonts w:ascii="Arial" w:hAnsi="Arial" w:cs="Arial"/>
+          <w:b/>
+          <w:sz w:val="24"/>
+          <w:szCs w:val="24"/>
+          <w:lang w:val="es-ES"/>
+        </w:rPr>
+        <w:t>comunidades</w:t>
+      </w:r>
+      <w:r>
+        <w:rPr>
+          <w:rFonts w:ascii="Arial" w:hAnsi="Arial" w:cs="Arial"/>
+          <w:sz w:val="24"/>
+          <w:szCs w:val="24"/>
+          <w:lang w:val="es-ES"/>
+        </w:rPr>
+        <w:t xml:space="preserve"> de desarrolladores.</w:t>
+      </w:r>
+    </w:p>
+    <w:p>
+      <w:pPr>
+        <w:jc w:val="both"/>
+        <w:rPr>
           <w:rFonts w:ascii="Arial Black" w:hAnsi="Arial Black" w:cs="Arial"/>
           <w:b/>
           <w:color w:val="2E74B5" w:themeColor="accent1" w:themeShade="BF"/>
@@ -7189,7 +8277,7 @@
       </w:r>
     </w:p>
     <w:sectPr>
-      <w:footerReference w:type="default" r:id="rId20"/>
+      <w:footerReference w:type="default" r:id="rId26"/>
       <w:pgSz w:w="11906" w:h="16838"/>
       <w:pgMar w:top="1440" w:right="1080" w:bottom="1440" w:left="1080" w:header="708" w:footer="708" w:gutter="0"/>
       <w:pgNumType w:start="0"/>
@@ -7337,7 +8425,7 @@
                                     <w:color w:val="8C8C8C" w:themeColor="background1" w:themeShade="8C"/>
                                     <w:lang w:val="es-ES"/>
                                   </w:rPr>
-                                  <w:t>8</w:t>
+                                  <w:t>10</w:t>
                                 </w:r>
                                 <w:r>
                                   <w:rPr>
@@ -7475,7 +8563,7 @@
                               <w:color w:val="8C8C8C" w:themeColor="background1" w:themeShade="8C"/>
                               <w:lang w:val="es-ES"/>
                             </w:rPr>
-                            <w:t>8</w:t>
+                            <w:t>10</w:t>
                           </w:r>
                           <w:r>
                             <w:rPr>
@@ -10604,6 +11692,13 @@
         </dgm:presLayoutVars>
       </dgm:prSet>
       <dgm:spPr/>
+      <dgm:t>
+        <a:bodyPr/>
+        <a:lstStyle/>
+        <a:p>
+          <a:endParaRPr lang="es-ES"/>
+        </a:p>
+      </dgm:t>
     </dgm:pt>
     <dgm:pt modelId="{91099121-2523-41D1-8D0B-811A3D3460FD}" type="pres">
       <dgm:prSet presAssocID="{8B691EFE-0DC9-4F54-B5F1-DDBA7A3218E7}" presName="firstNode" presStyleLbl="node1" presStyleIdx="0" presStyleCnt="9">
@@ -10623,6 +11718,13 @@
     <dgm:pt modelId="{ACA18F69-5BCE-40D0-A02B-2786AA699EEA}" type="pres">
       <dgm:prSet presAssocID="{90689FAE-4A22-4C5F-9BAA-E4E95BC2EE78}" presName="sibTrans" presStyleLbl="sibTrans2D1" presStyleIdx="0" presStyleCnt="8"/>
       <dgm:spPr/>
+      <dgm:t>
+        <a:bodyPr/>
+        <a:lstStyle/>
+        <a:p>
+          <a:endParaRPr lang="es-ES"/>
+        </a:p>
+      </dgm:t>
     </dgm:pt>
     <dgm:pt modelId="{109AF404-1166-4585-83A6-F689F458FDAA}" type="pres">
       <dgm:prSet presAssocID="{B27D15ED-7B03-4157-9150-22251027150C}" presName="middleNode" presStyleCnt="0"/>
@@ -10650,6 +11752,13 @@
     <dgm:pt modelId="{E8987633-2EE6-41BA-AA2E-6EF4EE3DDC7C}" type="pres">
       <dgm:prSet presAssocID="{8866669D-D10E-4302-A656-59A6F04E6500}" presName="sibTrans" presStyleLbl="sibTrans2D1" presStyleIdx="1" presStyleCnt="8"/>
       <dgm:spPr/>
+      <dgm:t>
+        <a:bodyPr/>
+        <a:lstStyle/>
+        <a:p>
+          <a:endParaRPr lang="es-ES"/>
+        </a:p>
+      </dgm:t>
     </dgm:pt>
     <dgm:pt modelId="{E7348163-95E2-40CE-9CAE-0734368A15BF}" type="pres">
       <dgm:prSet presAssocID="{0084263E-8660-4D16-8AA8-F4057056A8B3}" presName="middleNode" presStyleCnt="0"/>
@@ -10677,6 +11786,13 @@
     <dgm:pt modelId="{255CDAA2-4CFB-4C02-BC83-B25F7EE2DCE3}" type="pres">
       <dgm:prSet presAssocID="{D94F472D-1C72-4080-B7E1-18991EB06226}" presName="sibTrans" presStyleLbl="sibTrans2D1" presStyleIdx="2" presStyleCnt="8"/>
       <dgm:spPr/>
+      <dgm:t>
+        <a:bodyPr/>
+        <a:lstStyle/>
+        <a:p>
+          <a:endParaRPr lang="es-ES"/>
+        </a:p>
+      </dgm:t>
     </dgm:pt>
     <dgm:pt modelId="{AA096E47-0045-4EF0-A1A5-0BC4DF8A6195}" type="pres">
       <dgm:prSet presAssocID="{5643CE89-28C8-46BE-99F5-ECBA097B3223}" presName="middleNode" presStyleCnt="0"/>
@@ -10704,6 +11820,13 @@
     <dgm:pt modelId="{D1032E5F-50D9-4141-ACD3-DFF6CB960B3B}" type="pres">
       <dgm:prSet presAssocID="{15B07DED-EA35-4A5C-BCCB-E9475ECB7D40}" presName="sibTrans" presStyleLbl="sibTrans2D1" presStyleIdx="3" presStyleCnt="8"/>
       <dgm:spPr/>
+      <dgm:t>
+        <a:bodyPr/>
+        <a:lstStyle/>
+        <a:p>
+          <a:endParaRPr lang="es-ES"/>
+        </a:p>
+      </dgm:t>
     </dgm:pt>
     <dgm:pt modelId="{49A8FA7A-8A9B-4F54-A08C-B582D0828BA5}" type="pres">
       <dgm:prSet presAssocID="{5E6A454B-22B0-47C6-B53A-95CCEB331542}" presName="middleNode" presStyleCnt="0"/>
@@ -10720,10 +11843,24 @@
         </dgm:presLayoutVars>
       </dgm:prSet>
       <dgm:spPr/>
+      <dgm:t>
+        <a:bodyPr/>
+        <a:lstStyle/>
+        <a:p>
+          <a:endParaRPr lang="es-ES"/>
+        </a:p>
+      </dgm:t>
     </dgm:pt>
     <dgm:pt modelId="{EBB30D4F-CDDA-4C2F-A0D5-0B4507BF6D14}" type="pres">
       <dgm:prSet presAssocID="{134D2EEB-1889-4BD9-B820-786C5CA89C72}" presName="sibTrans" presStyleLbl="sibTrans2D1" presStyleIdx="4" presStyleCnt="8"/>
       <dgm:spPr/>
+      <dgm:t>
+        <a:bodyPr/>
+        <a:lstStyle/>
+        <a:p>
+          <a:endParaRPr lang="es-ES"/>
+        </a:p>
+      </dgm:t>
     </dgm:pt>
     <dgm:pt modelId="{0FC38751-D13F-4718-B576-9478AE70FFDC}" type="pres">
       <dgm:prSet presAssocID="{DDEBD709-81B8-4EB6-98C0-A109B8ED5903}" presName="middleNode" presStyleCnt="0"/>
@@ -10751,6 +11888,13 @@
     <dgm:pt modelId="{167C5F39-E192-4502-9D73-0250E4F97826}" type="pres">
       <dgm:prSet presAssocID="{14C887A6-0908-41D9-BEF1-7FB7D2FE49E7}" presName="sibTrans" presStyleLbl="sibTrans2D1" presStyleIdx="5" presStyleCnt="8"/>
       <dgm:spPr/>
+      <dgm:t>
+        <a:bodyPr/>
+        <a:lstStyle/>
+        <a:p>
+          <a:endParaRPr lang="es-ES"/>
+        </a:p>
+      </dgm:t>
     </dgm:pt>
     <dgm:pt modelId="{3A4E7F57-B5DC-40CC-9A69-0A122D58E0D7}" type="pres">
       <dgm:prSet presAssocID="{ADB58FA7-7967-4C4A-A37E-4E73E8D63A8C}" presName="middleNode" presStyleCnt="0"/>
@@ -10767,10 +11911,24 @@
         </dgm:presLayoutVars>
       </dgm:prSet>
       <dgm:spPr/>
+      <dgm:t>
+        <a:bodyPr/>
+        <a:lstStyle/>
+        <a:p>
+          <a:endParaRPr lang="es-ES"/>
+        </a:p>
+      </dgm:t>
     </dgm:pt>
     <dgm:pt modelId="{56317CD3-AC17-4821-AD6C-C8964755F0A6}" type="pres">
       <dgm:prSet presAssocID="{ABD2B98B-24EC-4F58-A222-76021534BD76}" presName="sibTrans" presStyleLbl="sibTrans2D1" presStyleIdx="6" presStyleCnt="8"/>
       <dgm:spPr/>
+      <dgm:t>
+        <a:bodyPr/>
+        <a:lstStyle/>
+        <a:p>
+          <a:endParaRPr lang="es-ES"/>
+        </a:p>
+      </dgm:t>
     </dgm:pt>
     <dgm:pt modelId="{C269D15A-230D-4BE4-AD90-4F3F1F68A752}" type="pres">
       <dgm:prSet presAssocID="{FC7C977A-373A-4B61-A723-24FE12D63BFC}" presName="middleNode" presStyleCnt="0"/>
@@ -10787,10 +11945,24 @@
         </dgm:presLayoutVars>
       </dgm:prSet>
       <dgm:spPr/>
+      <dgm:t>
+        <a:bodyPr/>
+        <a:lstStyle/>
+        <a:p>
+          <a:endParaRPr lang="es-ES"/>
+        </a:p>
+      </dgm:t>
     </dgm:pt>
     <dgm:pt modelId="{968199BA-FB9E-4A18-9725-CEB9E4887A69}" type="pres">
       <dgm:prSet presAssocID="{5D69FA10-7120-4E0E-BD83-E78C0BA91CB6}" presName="sibTrans" presStyleLbl="sibTrans2D1" presStyleIdx="7" presStyleCnt="8"/>
       <dgm:spPr/>
+      <dgm:t>
+        <a:bodyPr/>
+        <a:lstStyle/>
+        <a:p>
+          <a:endParaRPr lang="es-ES"/>
+        </a:p>
+      </dgm:t>
     </dgm:pt>
     <dgm:pt modelId="{24130EEB-02F3-468A-A5A6-6683D6C0689E}" type="pres">
       <dgm:prSet presAssocID="{D83816A4-16BB-419B-B5CD-B697C958E0F2}" presName="lastNode" presStyleLbl="node1" presStyleIdx="8" presStyleCnt="9">
@@ -10799,36 +11971,43 @@
         </dgm:presLayoutVars>
       </dgm:prSet>
       <dgm:spPr/>
+      <dgm:t>
+        <a:bodyPr/>
+        <a:lstStyle/>
+        <a:p>
+          <a:endParaRPr lang="es-ES"/>
+        </a:p>
+      </dgm:t>
     </dgm:pt>
   </dgm:ptLst>
   <dgm:cxnLst>
-    <dgm:cxn modelId="{CD66FD8F-B7C7-4E53-83CB-8BF19FAB04C5}" type="presOf" srcId="{D94F472D-1C72-4080-B7E1-18991EB06226}" destId="{255CDAA2-4CFB-4C02-BC83-B25F7EE2DCE3}" srcOrd="0" destOrd="0" presId="urn:microsoft.com/office/officeart/2005/8/layout/bProcess2"/>
-    <dgm:cxn modelId="{3A8C9DC8-F5DE-495C-A6F7-DBAF3D609A47}" srcId="{72CFDCFD-C2DC-489E-B7CB-5D71DDD06AE9}" destId="{5E6A454B-22B0-47C6-B53A-95CCEB331542}" srcOrd="4" destOrd="0" parTransId="{14029388-CC0B-4266-B49F-F0E06EDC6E6F}" sibTransId="{134D2EEB-1889-4BD9-B820-786C5CA89C72}"/>
+    <dgm:cxn modelId="{F79D7F46-990E-47F0-BA03-933B2DF6BEAB}" type="presOf" srcId="{15B07DED-EA35-4A5C-BCCB-E9475ECB7D40}" destId="{D1032E5F-50D9-4141-ACD3-DFF6CB960B3B}" srcOrd="0" destOrd="0" presId="urn:microsoft.com/office/officeart/2005/8/layout/bProcess2"/>
+    <dgm:cxn modelId="{39032C9E-C691-45B3-84C4-E5B634448802}" type="presOf" srcId="{72CFDCFD-C2DC-489E-B7CB-5D71DDD06AE9}" destId="{F81FD3B1-257C-49BD-9B68-E85CEAE2C69D}" srcOrd="0" destOrd="0" presId="urn:microsoft.com/office/officeart/2005/8/layout/bProcess2"/>
+    <dgm:cxn modelId="{BDB67FC4-6055-4F7B-A1E0-3C7F9DDE2C9C}" srcId="{72CFDCFD-C2DC-489E-B7CB-5D71DDD06AE9}" destId="{8B691EFE-0DC9-4F54-B5F1-DDBA7A3218E7}" srcOrd="0" destOrd="0" parTransId="{096B1703-93E3-4325-86E1-69FB8E83F64B}" sibTransId="{90689FAE-4A22-4C5F-9BAA-E4E95BC2EE78}"/>
+    <dgm:cxn modelId="{4064AFC6-44EE-483C-B8D5-80D924B472C2}" srcId="{72CFDCFD-C2DC-489E-B7CB-5D71DDD06AE9}" destId="{D83816A4-16BB-419B-B5CD-B697C958E0F2}" srcOrd="8" destOrd="0" parTransId="{B4812350-7515-41DF-9B68-CE646C56012F}" sibTransId="{D904C598-BE47-4972-ACB5-1030ADAF5324}"/>
+    <dgm:cxn modelId="{06E1E32E-BF99-4C85-B2D0-BA51F3E971C6}" srcId="{72CFDCFD-C2DC-489E-B7CB-5D71DDD06AE9}" destId="{B27D15ED-7B03-4157-9150-22251027150C}" srcOrd="1" destOrd="0" parTransId="{FA18B084-5371-49E0-91B2-7A01B048F6FA}" sibTransId="{8866669D-D10E-4302-A656-59A6F04E6500}"/>
+    <dgm:cxn modelId="{812EE8F9-747C-4673-93CD-5FBBDD0AB7C2}" type="presOf" srcId="{8866669D-D10E-4302-A656-59A6F04E6500}" destId="{E8987633-2EE6-41BA-AA2E-6EF4EE3DDC7C}" srcOrd="0" destOrd="0" presId="urn:microsoft.com/office/officeart/2005/8/layout/bProcess2"/>
+    <dgm:cxn modelId="{997D694B-0F08-48D8-AC9B-182B1B6C86F4}" type="presOf" srcId="{FC7C977A-373A-4B61-A723-24FE12D63BFC}" destId="{42FCCDA6-ABF8-4D32-AEE7-3E8C68C8A051}" srcOrd="0" destOrd="0" presId="urn:microsoft.com/office/officeart/2005/8/layout/bProcess2"/>
     <dgm:cxn modelId="{D068C52C-0D35-4C4C-8CC1-E74A48232804}" type="presOf" srcId="{DDEBD709-81B8-4EB6-98C0-A109B8ED5903}" destId="{77BD84AF-99CF-4FD2-B26F-0C097D0F6905}" srcOrd="0" destOrd="0" presId="urn:microsoft.com/office/officeart/2005/8/layout/bProcess2"/>
-    <dgm:cxn modelId="{9DD946F6-C563-4494-ACBA-6D2AFC474BAB}" type="presOf" srcId="{ADB58FA7-7967-4C4A-A37E-4E73E8D63A8C}" destId="{06F571E8-597F-432C-8769-00796EF21F28}" srcOrd="0" destOrd="0" presId="urn:microsoft.com/office/officeart/2005/8/layout/bProcess2"/>
-    <dgm:cxn modelId="{4064AFC6-44EE-483C-B8D5-80D924B472C2}" srcId="{72CFDCFD-C2DC-489E-B7CB-5D71DDD06AE9}" destId="{D83816A4-16BB-419B-B5CD-B697C958E0F2}" srcOrd="8" destOrd="0" parTransId="{B4812350-7515-41DF-9B68-CE646C56012F}" sibTransId="{D904C598-BE47-4972-ACB5-1030ADAF5324}"/>
-    <dgm:cxn modelId="{AE34E3F6-8099-4AFE-8BB3-1D19AB9CCD45}" type="presOf" srcId="{5D69FA10-7120-4E0E-BD83-E78C0BA91CB6}" destId="{968199BA-FB9E-4A18-9725-CEB9E4887A69}" srcOrd="0" destOrd="0" presId="urn:microsoft.com/office/officeart/2005/8/layout/bProcess2"/>
-    <dgm:cxn modelId="{F79D7F46-990E-47F0-BA03-933B2DF6BEAB}" type="presOf" srcId="{15B07DED-EA35-4A5C-BCCB-E9475ECB7D40}" destId="{D1032E5F-50D9-4141-ACD3-DFF6CB960B3B}" srcOrd="0" destOrd="0" presId="urn:microsoft.com/office/officeart/2005/8/layout/bProcess2"/>
-    <dgm:cxn modelId="{812EE8F9-747C-4673-93CD-5FBBDD0AB7C2}" type="presOf" srcId="{8866669D-D10E-4302-A656-59A6F04E6500}" destId="{E8987633-2EE6-41BA-AA2E-6EF4EE3DDC7C}" srcOrd="0" destOrd="0" presId="urn:microsoft.com/office/officeart/2005/8/layout/bProcess2"/>
-    <dgm:cxn modelId="{077AC017-AB25-4860-B97F-0BE33C34A273}" type="presOf" srcId="{D83816A4-16BB-419B-B5CD-B697C958E0F2}" destId="{24130EEB-02F3-468A-A5A6-6683D6C0689E}" srcOrd="0" destOrd="0" presId="urn:microsoft.com/office/officeart/2005/8/layout/bProcess2"/>
-    <dgm:cxn modelId="{95D343A4-B4CB-45F7-9DEA-7A922862A940}" srcId="{72CFDCFD-C2DC-489E-B7CB-5D71DDD06AE9}" destId="{5643CE89-28C8-46BE-99F5-ECBA097B3223}" srcOrd="3" destOrd="0" parTransId="{26C43571-49AF-4983-B495-2B4D26D7C76D}" sibTransId="{15B07DED-EA35-4A5C-BCCB-E9475ECB7D40}"/>
-    <dgm:cxn modelId="{06E1E32E-BF99-4C85-B2D0-BA51F3E971C6}" srcId="{72CFDCFD-C2DC-489E-B7CB-5D71DDD06AE9}" destId="{B27D15ED-7B03-4157-9150-22251027150C}" srcOrd="1" destOrd="0" parTransId="{FA18B084-5371-49E0-91B2-7A01B048F6FA}" sibTransId="{8866669D-D10E-4302-A656-59A6F04E6500}"/>
-    <dgm:cxn modelId="{39032C9E-C691-45B3-84C4-E5B634448802}" type="presOf" srcId="{72CFDCFD-C2DC-489E-B7CB-5D71DDD06AE9}" destId="{F81FD3B1-257C-49BD-9B68-E85CEAE2C69D}" srcOrd="0" destOrd="0" presId="urn:microsoft.com/office/officeart/2005/8/layout/bProcess2"/>
-    <dgm:cxn modelId="{D54D9813-DC68-4EA7-B87C-CD8A0721C26F}" type="presOf" srcId="{B27D15ED-7B03-4157-9150-22251027150C}" destId="{E9651A57-5638-4B15-A341-080BB0B1069D}" srcOrd="0" destOrd="0" presId="urn:microsoft.com/office/officeart/2005/8/layout/bProcess2"/>
-    <dgm:cxn modelId="{F4228D23-CE17-4838-B18A-4050531AF460}" type="presOf" srcId="{5643CE89-28C8-46BE-99F5-ECBA097B3223}" destId="{2D6A7407-45D4-4040-B96E-6B1B06CCE10D}" srcOrd="0" destOrd="0" presId="urn:microsoft.com/office/officeart/2005/8/layout/bProcess2"/>
-    <dgm:cxn modelId="{3E790B11-07F6-4DD8-99F4-1BD5F3A2EE9E}" type="presOf" srcId="{134D2EEB-1889-4BD9-B820-786C5CA89C72}" destId="{EBB30D4F-CDDA-4C2F-A0D5-0B4507BF6D14}" srcOrd="0" destOrd="0" presId="urn:microsoft.com/office/officeart/2005/8/layout/bProcess2"/>
-    <dgm:cxn modelId="{B8F3BAAE-49FD-460F-99B8-BA40BD70551A}" type="presOf" srcId="{14C887A6-0908-41D9-BEF1-7FB7D2FE49E7}" destId="{167C5F39-E192-4502-9D73-0250E4F97826}" srcOrd="0" destOrd="0" presId="urn:microsoft.com/office/officeart/2005/8/layout/bProcess2"/>
-    <dgm:cxn modelId="{CF3B8CEC-D962-43ED-8027-C80D5925AC90}" srcId="{72CFDCFD-C2DC-489E-B7CB-5D71DDD06AE9}" destId="{DDEBD709-81B8-4EB6-98C0-A109B8ED5903}" srcOrd="5" destOrd="0" parTransId="{0561CC37-BAC4-43B5-8ECC-CB3BF0C19428}" sibTransId="{14C887A6-0908-41D9-BEF1-7FB7D2FE49E7}"/>
-    <dgm:cxn modelId="{569581D9-4D12-4730-B926-ABF58C884F5A}" srcId="{72CFDCFD-C2DC-489E-B7CB-5D71DDD06AE9}" destId="{ADB58FA7-7967-4C4A-A37E-4E73E8D63A8C}" srcOrd="6" destOrd="0" parTransId="{9FB7CF4D-1B59-4976-89A3-49D17751CC56}" sibTransId="{ABD2B98B-24EC-4F58-A222-76021534BD76}"/>
-    <dgm:cxn modelId="{BDB67FC4-6055-4F7B-A1E0-3C7F9DDE2C9C}" srcId="{72CFDCFD-C2DC-489E-B7CB-5D71DDD06AE9}" destId="{8B691EFE-0DC9-4F54-B5F1-DDBA7A3218E7}" srcOrd="0" destOrd="0" parTransId="{096B1703-93E3-4325-86E1-69FB8E83F64B}" sibTransId="{90689FAE-4A22-4C5F-9BAA-E4E95BC2EE78}"/>
+    <dgm:cxn modelId="{57F017C5-891D-429B-8DE4-9435874DD598}" srcId="{72CFDCFD-C2DC-489E-B7CB-5D71DDD06AE9}" destId="{0084263E-8660-4D16-8AA8-F4057056A8B3}" srcOrd="2" destOrd="0" parTransId="{75CB13C6-D223-474B-AAF2-F3D68F7711E7}" sibTransId="{D94F472D-1C72-4080-B7E1-18991EB06226}"/>
     <dgm:cxn modelId="{7F6EBD88-E20E-4425-A427-DE18C0A35562}" type="presOf" srcId="{8B691EFE-0DC9-4F54-B5F1-DDBA7A3218E7}" destId="{91099121-2523-41D1-8D0B-811A3D3460FD}" srcOrd="0" destOrd="0" presId="urn:microsoft.com/office/officeart/2005/8/layout/bProcess2"/>
     <dgm:cxn modelId="{D75EB882-BA04-4037-AC25-DCB6B611DC31}" type="presOf" srcId="{5E6A454B-22B0-47C6-B53A-95CCEB331542}" destId="{8EE082B8-8463-489D-A2A6-06F7906FAB26}" srcOrd="0" destOrd="0" presId="urn:microsoft.com/office/officeart/2005/8/layout/bProcess2"/>
-    <dgm:cxn modelId="{997D694B-0F08-48D8-AC9B-182B1B6C86F4}" type="presOf" srcId="{FC7C977A-373A-4B61-A723-24FE12D63BFC}" destId="{42FCCDA6-ABF8-4D32-AEE7-3E8C68C8A051}" srcOrd="0" destOrd="0" presId="urn:microsoft.com/office/officeart/2005/8/layout/bProcess2"/>
-    <dgm:cxn modelId="{57F017C5-891D-429B-8DE4-9435874DD598}" srcId="{72CFDCFD-C2DC-489E-B7CB-5D71DDD06AE9}" destId="{0084263E-8660-4D16-8AA8-F4057056A8B3}" srcOrd="2" destOrd="0" parTransId="{75CB13C6-D223-474B-AAF2-F3D68F7711E7}" sibTransId="{D94F472D-1C72-4080-B7E1-18991EB06226}"/>
+    <dgm:cxn modelId="{569581D9-4D12-4730-B926-ABF58C884F5A}" srcId="{72CFDCFD-C2DC-489E-B7CB-5D71DDD06AE9}" destId="{ADB58FA7-7967-4C4A-A37E-4E73E8D63A8C}" srcOrd="6" destOrd="0" parTransId="{9FB7CF4D-1B59-4976-89A3-49D17751CC56}" sibTransId="{ABD2B98B-24EC-4F58-A222-76021534BD76}"/>
     <dgm:cxn modelId="{0E2E98F8-6D6B-41F5-878C-4E20D802A6AD}" type="presOf" srcId="{ABD2B98B-24EC-4F58-A222-76021534BD76}" destId="{56317CD3-AC17-4821-AD6C-C8964755F0A6}" srcOrd="0" destOrd="0" presId="urn:microsoft.com/office/officeart/2005/8/layout/bProcess2"/>
+    <dgm:cxn modelId="{CD66FD8F-B7C7-4E53-83CB-8BF19FAB04C5}" type="presOf" srcId="{D94F472D-1C72-4080-B7E1-18991EB06226}" destId="{255CDAA2-4CFB-4C02-BC83-B25F7EE2DCE3}" srcOrd="0" destOrd="0" presId="urn:microsoft.com/office/officeart/2005/8/layout/bProcess2"/>
+    <dgm:cxn modelId="{F4228D23-CE17-4838-B18A-4050531AF460}" type="presOf" srcId="{5643CE89-28C8-46BE-99F5-ECBA097B3223}" destId="{2D6A7407-45D4-4040-B96E-6B1B06CCE10D}" srcOrd="0" destOrd="0" presId="urn:microsoft.com/office/officeart/2005/8/layout/bProcess2"/>
+    <dgm:cxn modelId="{AE34E3F6-8099-4AFE-8BB3-1D19AB9CCD45}" type="presOf" srcId="{5D69FA10-7120-4E0E-BD83-E78C0BA91CB6}" destId="{968199BA-FB9E-4A18-9725-CEB9E4887A69}" srcOrd="0" destOrd="0" presId="urn:microsoft.com/office/officeart/2005/8/layout/bProcess2"/>
+    <dgm:cxn modelId="{24294285-E69D-40DC-B697-EFCDF452051A}" type="presOf" srcId="{0084263E-8660-4D16-8AA8-F4057056A8B3}" destId="{40A9CAD7-CDB5-4D9D-B591-1FD464E0C0CB}" srcOrd="0" destOrd="0" presId="urn:microsoft.com/office/officeart/2005/8/layout/bProcess2"/>
+    <dgm:cxn modelId="{CF3B8CEC-D962-43ED-8027-C80D5925AC90}" srcId="{72CFDCFD-C2DC-489E-B7CB-5D71DDD06AE9}" destId="{DDEBD709-81B8-4EB6-98C0-A109B8ED5903}" srcOrd="5" destOrd="0" parTransId="{0561CC37-BAC4-43B5-8ECC-CB3BF0C19428}" sibTransId="{14C887A6-0908-41D9-BEF1-7FB7D2FE49E7}"/>
+    <dgm:cxn modelId="{F8989915-0F69-4B83-8E10-5EDDC35FB969}" type="presOf" srcId="{90689FAE-4A22-4C5F-9BAA-E4E95BC2EE78}" destId="{ACA18F69-5BCE-40D0-A02B-2786AA699EEA}" srcOrd="0" destOrd="0" presId="urn:microsoft.com/office/officeart/2005/8/layout/bProcess2"/>
+    <dgm:cxn modelId="{077AC017-AB25-4860-B97F-0BE33C34A273}" type="presOf" srcId="{D83816A4-16BB-419B-B5CD-B697C958E0F2}" destId="{24130EEB-02F3-468A-A5A6-6683D6C0689E}" srcOrd="0" destOrd="0" presId="urn:microsoft.com/office/officeart/2005/8/layout/bProcess2"/>
+    <dgm:cxn modelId="{9DD946F6-C563-4494-ACBA-6D2AFC474BAB}" type="presOf" srcId="{ADB58FA7-7967-4C4A-A37E-4E73E8D63A8C}" destId="{06F571E8-597F-432C-8769-00796EF21F28}" srcOrd="0" destOrd="0" presId="urn:microsoft.com/office/officeart/2005/8/layout/bProcess2"/>
+    <dgm:cxn modelId="{B8F3BAAE-49FD-460F-99B8-BA40BD70551A}" type="presOf" srcId="{14C887A6-0908-41D9-BEF1-7FB7D2FE49E7}" destId="{167C5F39-E192-4502-9D73-0250E4F97826}" srcOrd="0" destOrd="0" presId="urn:microsoft.com/office/officeart/2005/8/layout/bProcess2"/>
+    <dgm:cxn modelId="{3A8C9DC8-F5DE-495C-A6F7-DBAF3D609A47}" srcId="{72CFDCFD-C2DC-489E-B7CB-5D71DDD06AE9}" destId="{5E6A454B-22B0-47C6-B53A-95CCEB331542}" srcOrd="4" destOrd="0" parTransId="{14029388-CC0B-4266-B49F-F0E06EDC6E6F}" sibTransId="{134D2EEB-1889-4BD9-B820-786C5CA89C72}"/>
+    <dgm:cxn modelId="{3E790B11-07F6-4DD8-99F4-1BD5F3A2EE9E}" type="presOf" srcId="{134D2EEB-1889-4BD9-B820-786C5CA89C72}" destId="{EBB30D4F-CDDA-4C2F-A0D5-0B4507BF6D14}" srcOrd="0" destOrd="0" presId="urn:microsoft.com/office/officeart/2005/8/layout/bProcess2"/>
     <dgm:cxn modelId="{20DF6A53-5D2D-40B7-9DFE-F1BF44AC1B38}" srcId="{72CFDCFD-C2DC-489E-B7CB-5D71DDD06AE9}" destId="{FC7C977A-373A-4B61-A723-24FE12D63BFC}" srcOrd="7" destOrd="0" parTransId="{5CE9C639-1FE3-47C7-8659-1F93F9917034}" sibTransId="{5D69FA10-7120-4E0E-BD83-E78C0BA91CB6}"/>
-    <dgm:cxn modelId="{F8989915-0F69-4B83-8E10-5EDDC35FB969}" type="presOf" srcId="{90689FAE-4A22-4C5F-9BAA-E4E95BC2EE78}" destId="{ACA18F69-5BCE-40D0-A02B-2786AA699EEA}" srcOrd="0" destOrd="0" presId="urn:microsoft.com/office/officeart/2005/8/layout/bProcess2"/>
-    <dgm:cxn modelId="{24294285-E69D-40DC-B697-EFCDF452051A}" type="presOf" srcId="{0084263E-8660-4D16-8AA8-F4057056A8B3}" destId="{40A9CAD7-CDB5-4D9D-B591-1FD464E0C0CB}" srcOrd="0" destOrd="0" presId="urn:microsoft.com/office/officeart/2005/8/layout/bProcess2"/>
+    <dgm:cxn modelId="{D54D9813-DC68-4EA7-B87C-CD8A0721C26F}" type="presOf" srcId="{B27D15ED-7B03-4157-9150-22251027150C}" destId="{E9651A57-5638-4B15-A341-080BB0B1069D}" srcOrd="0" destOrd="0" presId="urn:microsoft.com/office/officeart/2005/8/layout/bProcess2"/>
+    <dgm:cxn modelId="{95D343A4-B4CB-45F7-9DEA-7A922862A940}" srcId="{72CFDCFD-C2DC-489E-B7CB-5D71DDD06AE9}" destId="{5643CE89-28C8-46BE-99F5-ECBA097B3223}" srcOrd="3" destOrd="0" parTransId="{26C43571-49AF-4983-B495-2B4D26D7C76D}" sibTransId="{15B07DED-EA35-4A5C-BCCB-E9475ECB7D40}"/>
     <dgm:cxn modelId="{5AD05CD9-38B6-4DA4-9759-7B041A51792A}" type="presParOf" srcId="{F81FD3B1-257C-49BD-9B68-E85CEAE2C69D}" destId="{91099121-2523-41D1-8D0B-811A3D3460FD}" srcOrd="0" destOrd="0" presId="urn:microsoft.com/office/officeart/2005/8/layout/bProcess2"/>
     <dgm:cxn modelId="{D8B794D3-0681-4A30-9A87-01102B9DBB20}" type="presParOf" srcId="{F81FD3B1-257C-49BD-9B68-E85CEAE2C69D}" destId="{ACA18F69-5BCE-40D0-A02B-2786AA699EEA}" srcOrd="1" destOrd="0" presId="urn:microsoft.com/office/officeart/2005/8/layout/bProcess2"/>
     <dgm:cxn modelId="{177184DC-0259-49CA-B488-17036C24F243}" type="presParOf" srcId="{F81FD3B1-257C-49BD-9B68-E85CEAE2C69D}" destId="{109AF404-1166-4585-83A6-F689F458FDAA}" srcOrd="2" destOrd="0" presId="urn:microsoft.com/office/officeart/2005/8/layout/bProcess2"/>
@@ -11081,6 +12260,13 @@
         </dgm:presLayoutVars>
       </dgm:prSet>
       <dgm:spPr/>
+      <dgm:t>
+        <a:bodyPr/>
+        <a:lstStyle/>
+        <a:p>
+          <a:endParaRPr lang="es-ES"/>
+        </a:p>
+      </dgm:t>
     </dgm:pt>
     <dgm:pt modelId="{EDE4EE2B-EFBB-47CB-B0AF-B6BC9D6D0813}" type="pres">
       <dgm:prSet presAssocID="{12F56365-AB8A-4BC5-A597-A829DA6EC0C9}" presName="hierRoot1" presStyleCnt="0"/>
@@ -11101,6 +12287,13 @@
         </dgm:presLayoutVars>
       </dgm:prSet>
       <dgm:spPr/>
+      <dgm:t>
+        <a:bodyPr/>
+        <a:lstStyle/>
+        <a:p>
+          <a:endParaRPr lang="es-ES"/>
+        </a:p>
+      </dgm:t>
     </dgm:pt>
     <dgm:pt modelId="{42BC76E0-C72C-4ACA-A0C1-6B92FCBCECDB}" type="pres">
       <dgm:prSet presAssocID="{12F56365-AB8A-4BC5-A597-A829DA6EC0C9}" presName="hierChild2" presStyleCnt="0"/>
@@ -11109,6 +12302,13 @@
     <dgm:pt modelId="{DB0CF59D-10E7-4342-A607-9E4284F645EF}" type="pres">
       <dgm:prSet presAssocID="{3D0B7E8B-B406-407E-B094-F5311389B687}" presName="Name10" presStyleLbl="parChTrans1D2" presStyleIdx="0" presStyleCnt="1"/>
       <dgm:spPr/>
+      <dgm:t>
+        <a:bodyPr/>
+        <a:lstStyle/>
+        <a:p>
+          <a:endParaRPr lang="es-ES"/>
+        </a:p>
+      </dgm:t>
     </dgm:pt>
     <dgm:pt modelId="{6C641AE5-FE36-4AA9-9666-7DDF73873C37}" type="pres">
       <dgm:prSet presAssocID="{613125F3-716D-4FF0-9493-95537D462D1F}" presName="hierRoot2" presStyleCnt="0"/>
@@ -11144,6 +12344,13 @@
     <dgm:pt modelId="{7B366482-7018-48BA-A60C-DE1D856C2C1E}" type="pres">
       <dgm:prSet presAssocID="{7E39DD51-78B7-4671-B0C3-6AB542B663ED}" presName="Name17" presStyleLbl="parChTrans1D3" presStyleIdx="0" presStyleCnt="2"/>
       <dgm:spPr/>
+      <dgm:t>
+        <a:bodyPr/>
+        <a:lstStyle/>
+        <a:p>
+          <a:endParaRPr lang="es-ES"/>
+        </a:p>
+      </dgm:t>
     </dgm:pt>
     <dgm:pt modelId="{59ABF3E3-4055-4E7A-91EF-694F1599218F}" type="pres">
       <dgm:prSet presAssocID="{2DF8BADE-6A29-4BE8-BDDE-C4911B233753}" presName="hierRoot3" presStyleCnt="0"/>
@@ -11164,6 +12371,13 @@
         </dgm:presLayoutVars>
       </dgm:prSet>
       <dgm:spPr/>
+      <dgm:t>
+        <a:bodyPr/>
+        <a:lstStyle/>
+        <a:p>
+          <a:endParaRPr lang="es-ES"/>
+        </a:p>
+      </dgm:t>
     </dgm:pt>
     <dgm:pt modelId="{E83E6100-1B46-4F8A-86BA-7E219FE35B29}" type="pres">
       <dgm:prSet presAssocID="{2DF8BADE-6A29-4BE8-BDDE-C4911B233753}" presName="hierChild4" presStyleCnt="0"/>
@@ -11172,6 +12386,13 @@
     <dgm:pt modelId="{772DE872-01A7-4779-975B-959AD9EB0819}" type="pres">
       <dgm:prSet presAssocID="{98E3048A-CA28-446A-86FE-2025CE684FEB}" presName="Name23" presStyleLbl="parChTrans1D4" presStyleIdx="0" presStyleCnt="1"/>
       <dgm:spPr/>
+      <dgm:t>
+        <a:bodyPr/>
+        <a:lstStyle/>
+        <a:p>
+          <a:endParaRPr lang="es-ES"/>
+        </a:p>
+      </dgm:t>
     </dgm:pt>
     <dgm:pt modelId="{780BA335-45D1-43D4-BAAD-4DA0ACAD42FB}" type="pres">
       <dgm:prSet presAssocID="{C64F5B38-D191-4524-BFFB-65AB72839712}" presName="hierRoot4" presStyleCnt="0"/>
@@ -11192,6 +12413,13 @@
         </dgm:presLayoutVars>
       </dgm:prSet>
       <dgm:spPr/>
+      <dgm:t>
+        <a:bodyPr/>
+        <a:lstStyle/>
+        <a:p>
+          <a:endParaRPr lang="es-ES"/>
+        </a:p>
+      </dgm:t>
     </dgm:pt>
     <dgm:pt modelId="{AD45260E-2FC3-4AE7-AFB1-1A519F9FC7CF}" type="pres">
       <dgm:prSet presAssocID="{C64F5B38-D191-4524-BFFB-65AB72839712}" presName="hierChild5" presStyleCnt="0"/>
@@ -11200,6 +12428,13 @@
     <dgm:pt modelId="{3A73A527-254F-47BB-936D-A0B1F758AA0C}" type="pres">
       <dgm:prSet presAssocID="{28860413-68D5-4D8B-BAB1-F5670E3FECD3}" presName="Name17" presStyleLbl="parChTrans1D3" presStyleIdx="1" presStyleCnt="2"/>
       <dgm:spPr/>
+      <dgm:t>
+        <a:bodyPr/>
+        <a:lstStyle/>
+        <a:p>
+          <a:endParaRPr lang="es-ES"/>
+        </a:p>
+      </dgm:t>
     </dgm:pt>
     <dgm:pt modelId="{A50C4278-570F-4557-8F81-2C8C7FF7E784}" type="pres">
       <dgm:prSet presAssocID="{6CC2A64A-0176-4CD5-8700-703DA690A512}" presName="hierRoot3" presStyleCnt="0"/>
@@ -16575,7 +17810,7 @@
 </file>
 
 <file path=customXml/itemProps1.xml><?xml version="1.0" encoding="utf-8"?>
-<ds:datastoreItem xmlns:ds="http://schemas.openxmlformats.org/officeDocument/2006/customXml" ds:itemID="{7A4B048B-7AEF-4523-9D9D-8FC65E9474CD}">
+<ds:datastoreItem xmlns:ds="http://schemas.openxmlformats.org/officeDocument/2006/customXml" ds:itemID="{0E5EEF1A-64BF-4F60-8894-80CF0C32FF3E}">
   <ds:schemaRefs>
     <ds:schemaRef ds:uri="http://schemas.openxmlformats.org/officeDocument/2006/bibliography"/>
   </ds:schemaRefs>

--- a/informe_p2.docx
+++ b/informe_p2.docx
@@ -1696,6 +1696,8 @@
         </w:rPr>
         <w:t>Introducción</w:t>
       </w:r>
+      <w:bookmarkStart w:id="0" w:name="_GoBack"/>
+      <w:bookmarkEnd w:id="0"/>
     </w:p>
     <w:p>
       <w:pPr>
@@ -2284,6 +2286,20 @@
         </w:rPr>
         <w:t xml:space="preserve"> que contará con un pasillo en L con una puerta que accedía a una sala grande donde estarán las mesas a un lado y unas ventanas donde el robot entregará los objetos en el lado opuesto</w:t>
       </w:r>
+    </w:p>
+    <w:p>
+      <w:pPr>
+        <w:tabs>
+          <w:tab w:val="left" w:pos="8505"/>
+        </w:tabs>
+        <w:jc w:val="both"/>
+        <w:rPr>
+          <w:rFonts w:ascii="Arial" w:hAnsi="Arial" w:cs="Arial"/>
+          <w:sz w:val="28"/>
+          <w:szCs w:val="24"/>
+          <w:lang w:val="es-ES"/>
+        </w:rPr>
+      </w:pPr>
     </w:p>
     <w:p>
       <w:pPr>
@@ -6330,8 +6346,6 @@
           <w:lang w:val="es-ES"/>
         </w:rPr>
       </w:pPr>
-      <w:bookmarkStart w:id="0" w:name="_GoBack"/>
-      <w:bookmarkEnd w:id="0"/>
     </w:p>
     <w:p>
       <w:pPr>
@@ -7375,6 +7389,17 @@
       <w:pPr>
         <w:jc w:val="both"/>
         <w:rPr>
+          <w:rFonts w:ascii="Arial" w:hAnsi="Arial" w:cs="Arial"/>
+          <w:sz w:val="28"/>
+          <w:szCs w:val="24"/>
+          <w:lang w:val="es-ES"/>
+        </w:rPr>
+      </w:pPr>
+    </w:p>
+    <w:p>
+      <w:pPr>
+        <w:jc w:val="both"/>
+        <w:rPr>
           <w:rFonts w:ascii="Arial Black" w:hAnsi="Arial Black" w:cs="Arial"/>
           <w:b/>
           <w:color w:val="2E74B5" w:themeColor="accent1" w:themeShade="BF"/>
@@ -7728,6 +7753,17 @@
         </w:rPr>
         <w:t xml:space="preserve"> en lugar de como un nodo. En la concepción de ROS y sus elementos, las funciones que acarrea este componente se ajusta más a las de un servicio. Sin embargo, decidimos invertir el tiempo en otros puntos en lugar de aprender a utilizar servicios y migrar el desarrollo del nodo a este otro tipo de elemento</w:t>
       </w:r>
+    </w:p>
+    <w:p>
+      <w:pPr>
+        <w:jc w:val="both"/>
+        <w:rPr>
+          <w:rFonts w:ascii="Arial" w:hAnsi="Arial" w:cs="Arial"/>
+          <w:sz w:val="28"/>
+          <w:szCs w:val="24"/>
+          <w:lang w:val="es-ES"/>
+        </w:rPr>
+      </w:pPr>
     </w:p>
     <w:p>
       <w:pPr>
@@ -17810,7 +17846,7 @@
 </file>
 
 <file path=customXml/itemProps1.xml><?xml version="1.0" encoding="utf-8"?>
-<ds:datastoreItem xmlns:ds="http://schemas.openxmlformats.org/officeDocument/2006/customXml" ds:itemID="{0E5EEF1A-64BF-4F60-8894-80CF0C32FF3E}">
+<ds:datastoreItem xmlns:ds="http://schemas.openxmlformats.org/officeDocument/2006/customXml" ds:itemID="{6DA4DB6B-821F-45D7-A45C-28FD3EE225F1}">
   <ds:schemaRefs>
     <ds:schemaRef ds:uri="http://schemas.openxmlformats.org/officeDocument/2006/bibliography"/>
   </ds:schemaRefs>

--- a/informe_p2.docx
+++ b/informe_p2.docx
@@ -1036,11 +1036,22 @@
       <w:r>
         <w:rPr>
           <w:rFonts w:ascii="Arial" w:hAnsi="Arial" w:cs="Arial"/>
+          <w:b/>
+          <w:color w:val="2E74B5" w:themeColor="accent1" w:themeShade="BF"/>
           <w:sz w:val="28"/>
           <w:szCs w:val="24"/>
           <w:lang w:val="es-ES"/>
         </w:rPr>
-        <w:t xml:space="preserve">1. </w:t>
+        <w:t>1</w:t>
+      </w:r>
+      <w:r>
+        <w:rPr>
+          <w:rFonts w:ascii="Arial" w:hAnsi="Arial" w:cs="Arial"/>
+          <w:sz w:val="28"/>
+          <w:szCs w:val="24"/>
+          <w:lang w:val="es-ES"/>
+        </w:rPr>
+        <w:t xml:space="preserve">. </w:t>
       </w:r>
       <w:r>
         <w:rPr>
@@ -1087,6 +1098,8 @@
       <w:r>
         <w:rPr>
           <w:rFonts w:ascii="Arial" w:hAnsi="Arial" w:cs="Arial"/>
+          <w:b/>
+          <w:color w:val="2E74B5" w:themeColor="accent1" w:themeShade="BF"/>
           <w:sz w:val="28"/>
           <w:szCs w:val="24"/>
           <w:lang w:val="es-ES"/>
@@ -1096,11 +1109,22 @@
       <w:r>
         <w:rPr>
           <w:rFonts w:ascii="Arial" w:hAnsi="Arial" w:cs="Arial"/>
+          <w:b/>
+          <w:color w:val="2E74B5" w:themeColor="accent1" w:themeShade="BF"/>
           <w:sz w:val="28"/>
           <w:szCs w:val="24"/>
           <w:lang w:val="es-ES"/>
         </w:rPr>
-        <w:t xml:space="preserve">. </w:t>
+        <w:t>.</w:t>
+      </w:r>
+      <w:r>
+        <w:rPr>
+          <w:rFonts w:ascii="Arial" w:hAnsi="Arial" w:cs="Arial"/>
+          <w:sz w:val="28"/>
+          <w:szCs w:val="24"/>
+          <w:lang w:val="es-ES"/>
+        </w:rPr>
+        <w:t xml:space="preserve"> </w:t>
       </w:r>
       <w:r>
         <w:rPr>
@@ -1147,11 +1171,13 @@
       <w:r>
         <w:rPr>
           <w:rFonts w:ascii="Arial" w:hAnsi="Arial" w:cs="Arial"/>
+          <w:b/>
+          <w:color w:val="2E74B5" w:themeColor="accent1" w:themeShade="BF"/>
           <w:sz w:val="28"/>
           <w:szCs w:val="24"/>
           <w:lang w:val="es-ES"/>
         </w:rPr>
-        <w:t>1</w:t>
+        <w:t>1.</w:t>
       </w:r>
       <w:r>
         <w:rPr>
@@ -1160,7 +1186,7 @@
           <w:szCs w:val="24"/>
           <w:lang w:val="es-ES"/>
         </w:rPr>
-        <w:t xml:space="preserve">. </w:t>
+        <w:t xml:space="preserve"> </w:t>
       </w:r>
       <w:r>
         <w:rPr>
@@ -1217,6 +1243,8 @@
       <w:r>
         <w:rPr>
           <w:rFonts w:ascii="Arial" w:hAnsi="Arial" w:cs="Arial"/>
+          <w:b/>
+          <w:color w:val="2E74B5" w:themeColor="accent1" w:themeShade="BF"/>
           <w:sz w:val="28"/>
           <w:szCs w:val="24"/>
           <w:lang w:val="es-ES"/>
@@ -1226,11 +1254,22 @@
       <w:r>
         <w:rPr>
           <w:rFonts w:ascii="Arial" w:hAnsi="Arial" w:cs="Arial"/>
+          <w:b/>
+          <w:color w:val="2E74B5" w:themeColor="accent1" w:themeShade="BF"/>
           <w:sz w:val="28"/>
           <w:szCs w:val="24"/>
           <w:lang w:val="es-ES"/>
         </w:rPr>
-        <w:t xml:space="preserve">. </w:t>
+        <w:t>.</w:t>
+      </w:r>
+      <w:r>
+        <w:rPr>
+          <w:rFonts w:ascii="Arial" w:hAnsi="Arial" w:cs="Arial"/>
+          <w:sz w:val="28"/>
+          <w:szCs w:val="24"/>
+          <w:lang w:val="es-ES"/>
+        </w:rPr>
+        <w:t xml:space="preserve"> </w:t>
       </w:r>
       <w:r>
         <w:rPr>
@@ -1282,6 +1321,8 @@
       <w:r>
         <w:rPr>
           <w:rFonts w:ascii="Arial" w:hAnsi="Arial" w:cs="Arial"/>
+          <w:b/>
+          <w:color w:val="767171" w:themeColor="background2" w:themeShade="80"/>
           <w:sz w:val="28"/>
           <w:szCs w:val="24"/>
         </w:rPr>
@@ -1290,10 +1331,20 @@
       <w:r>
         <w:rPr>
           <w:rFonts w:ascii="Arial" w:hAnsi="Arial" w:cs="Arial"/>
+          <w:b/>
+          <w:color w:val="767171" w:themeColor="background2" w:themeShade="80"/>
           <w:sz w:val="28"/>
           <w:szCs w:val="24"/>
         </w:rPr>
-        <w:t xml:space="preserve">.1. </w:t>
+        <w:t>.1</w:t>
+      </w:r>
+      <w:r>
+        <w:rPr>
+          <w:rFonts w:ascii="Arial" w:hAnsi="Arial" w:cs="Arial"/>
+          <w:sz w:val="28"/>
+          <w:szCs w:val="24"/>
+        </w:rPr>
+        <w:t xml:space="preserve">. </w:t>
       </w:r>
       <w:proofErr w:type="spellStart"/>
       <w:r>
@@ -1334,6 +1385,8 @@
       <w:r>
         <w:rPr>
           <w:rFonts w:ascii="Arial" w:hAnsi="Arial" w:cs="Arial"/>
+          <w:b/>
+          <w:color w:val="767171" w:themeColor="background2" w:themeShade="80"/>
           <w:sz w:val="28"/>
           <w:szCs w:val="24"/>
         </w:rPr>
@@ -1342,10 +1395,20 @@
       <w:r>
         <w:rPr>
           <w:rFonts w:ascii="Arial" w:hAnsi="Arial" w:cs="Arial"/>
+          <w:b/>
+          <w:color w:val="767171" w:themeColor="background2" w:themeShade="80"/>
           <w:sz w:val="28"/>
           <w:szCs w:val="24"/>
         </w:rPr>
-        <w:t xml:space="preserve">.2. </w:t>
+        <w:t>.2.</w:t>
+      </w:r>
+      <w:r>
+        <w:rPr>
+          <w:rFonts w:ascii="Arial" w:hAnsi="Arial" w:cs="Arial"/>
+          <w:sz w:val="28"/>
+          <w:szCs w:val="24"/>
+        </w:rPr>
+        <w:t xml:space="preserve"> </w:t>
       </w:r>
       <w:proofErr w:type="spellStart"/>
       <w:r>
@@ -1378,6 +1441,8 @@
       <w:r>
         <w:rPr>
           <w:rFonts w:ascii="Arial" w:hAnsi="Arial" w:cs="Arial"/>
+          <w:b/>
+          <w:color w:val="767171" w:themeColor="background2" w:themeShade="80"/>
           <w:sz w:val="28"/>
           <w:szCs w:val="24"/>
         </w:rPr>
@@ -1386,10 +1451,20 @@
       <w:r>
         <w:rPr>
           <w:rFonts w:ascii="Arial" w:hAnsi="Arial" w:cs="Arial"/>
+          <w:b/>
+          <w:color w:val="767171" w:themeColor="background2" w:themeShade="80"/>
           <w:sz w:val="28"/>
           <w:szCs w:val="24"/>
         </w:rPr>
-        <w:t xml:space="preserve">.3. </w:t>
+        <w:t>.3.</w:t>
+      </w:r>
+      <w:r>
+        <w:rPr>
+          <w:rFonts w:ascii="Arial" w:hAnsi="Arial" w:cs="Arial"/>
+          <w:sz w:val="28"/>
+          <w:szCs w:val="24"/>
+        </w:rPr>
+        <w:t xml:space="preserve"> </w:t>
       </w:r>
       <w:proofErr w:type="spellStart"/>
       <w:r>
@@ -1418,11 +1493,22 @@
       <w:r>
         <w:rPr>
           <w:rFonts w:ascii="Arial" w:hAnsi="Arial" w:cs="Arial"/>
+          <w:b/>
+          <w:color w:val="2E74B5" w:themeColor="accent1" w:themeShade="BF"/>
           <w:sz w:val="28"/>
           <w:szCs w:val="24"/>
           <w:lang w:val="es-ES"/>
         </w:rPr>
-        <w:t>1. Integración y arquitectura</w:t>
+        <w:t>1.</w:t>
+      </w:r>
+      <w:r>
+        <w:rPr>
+          <w:rFonts w:ascii="Arial" w:hAnsi="Arial" w:cs="Arial"/>
+          <w:sz w:val="28"/>
+          <w:szCs w:val="24"/>
+          <w:lang w:val="es-ES"/>
+        </w:rPr>
+        <w:t xml:space="preserve"> Integración y arquitectura</w:t>
       </w:r>
       <w:r>
         <w:rPr>
@@ -1470,6 +1556,8 @@
       <w:r>
         <w:rPr>
           <w:rFonts w:ascii="Arial" w:hAnsi="Arial" w:cs="Arial"/>
+          <w:b/>
+          <w:color w:val="2E74B5" w:themeColor="accent1" w:themeShade="BF"/>
           <w:sz w:val="28"/>
           <w:szCs w:val="24"/>
           <w:lang w:val="es-ES"/>
@@ -1530,6 +1618,8 @@
       <w:r>
         <w:rPr>
           <w:rFonts w:ascii="Arial" w:hAnsi="Arial" w:cs="Arial"/>
+          <w:b/>
+          <w:color w:val="2E74B5" w:themeColor="accent1" w:themeShade="BF"/>
           <w:sz w:val="28"/>
           <w:szCs w:val="24"/>
           <w:lang w:val="es-ES"/>
@@ -1590,6 +1680,8 @@
       <w:r>
         <w:rPr>
           <w:rFonts w:ascii="Arial" w:hAnsi="Arial" w:cs="Arial"/>
+          <w:b/>
+          <w:color w:val="2E74B5" w:themeColor="accent1" w:themeShade="BF"/>
           <w:sz w:val="28"/>
           <w:szCs w:val="24"/>
           <w:lang w:val="es-ES"/>
@@ -1599,11 +1691,22 @@
       <w:r>
         <w:rPr>
           <w:rFonts w:ascii="Arial" w:hAnsi="Arial" w:cs="Arial"/>
+          <w:b/>
+          <w:color w:val="2E74B5" w:themeColor="accent1" w:themeShade="BF"/>
           <w:sz w:val="28"/>
           <w:szCs w:val="24"/>
           <w:lang w:val="es-ES"/>
         </w:rPr>
-        <w:t xml:space="preserve">. </w:t>
+        <w:t>.</w:t>
+      </w:r>
+      <w:r>
+        <w:rPr>
+          <w:rFonts w:ascii="Arial" w:hAnsi="Arial" w:cs="Arial"/>
+          <w:sz w:val="28"/>
+          <w:szCs w:val="24"/>
+          <w:lang w:val="es-ES"/>
+        </w:rPr>
+        <w:t xml:space="preserve"> </w:t>
       </w:r>
       <w:r>
         <w:rPr>
@@ -1696,8 +1799,6 @@
         </w:rPr>
         <w:t>Introducción</w:t>
       </w:r>
-      <w:bookmarkStart w:id="0" w:name="_GoBack"/>
-      <w:bookmarkEnd w:id="0"/>
     </w:p>
     <w:p>
       <w:pPr>
@@ -2214,7 +2315,16 @@
           <w:szCs w:val="24"/>
           <w:lang w:val="es-ES"/>
         </w:rPr>
-        <w:t xml:space="preserve">Hemos desarrollado un entorno 3D en </w:t>
+        <w:t>Hemos</w:t>
+      </w:r>
+      <w:r>
+        <w:rPr>
+          <w:rFonts w:ascii="Arial" w:hAnsi="Arial" w:cs="Arial"/>
+          <w:sz w:val="24"/>
+          <w:szCs w:val="24"/>
+          <w:lang w:val="es-ES"/>
+        </w:rPr>
+        <w:t xml:space="preserve"> desarrollado un entorno 3D en </w:t>
       </w:r>
       <w:proofErr w:type="spellStart"/>
       <w:r>
@@ -2224,7 +2334,16 @@
           <w:szCs w:val="24"/>
           <w:lang w:val="es-ES"/>
         </w:rPr>
-        <w:t>gazebo</w:t>
+        <w:t>G</w:t>
+      </w:r>
+      <w:r>
+        <w:rPr>
+          <w:rFonts w:ascii="Arial" w:hAnsi="Arial" w:cs="Arial"/>
+          <w:sz w:val="24"/>
+          <w:szCs w:val="24"/>
+          <w:lang w:val="es-ES"/>
+        </w:rPr>
+        <w:t>azebo</w:t>
       </w:r>
       <w:proofErr w:type="spellEnd"/>
       <w:r>
@@ -2245,48 +2364,170 @@
           <w:szCs w:val="24"/>
           <w:lang w:val="es-ES"/>
         </w:rPr>
-        <w:t>REFERENCIA PAQUETE GENERADOR MAPAS</w:t>
-      </w:r>
-      <w:r>
-        <w:rPr>
-          <w:rFonts w:ascii="Arial" w:hAnsi="Arial" w:cs="Arial"/>
-          <w:sz w:val="24"/>
-          <w:szCs w:val="24"/>
-          <w:lang w:val="es-ES"/>
-        </w:rPr>
-        <w:t xml:space="preserve">). </w:t>
-      </w:r>
-      <w:r>
-        <w:rPr>
-          <w:rFonts w:ascii="Arial" w:hAnsi="Arial" w:cs="Arial"/>
+        <w:t xml:space="preserve">REFERENCIA PAQUETE GENERADOR </w:t>
+      </w:r>
+      <w:r>
+        <w:rPr>
+          <w:rFonts w:ascii="Arial" w:hAnsi="Arial" w:cs="Arial"/>
+          <w:b/>
+          <w:color w:val="FF0000"/>
           <w:sz w:val="24"/>
           <w:szCs w:val="24"/>
           <w:lang w:val="es-ES"/>
         </w:rPr>
         <w:lastRenderedPageBreak/>
-        <w:t xml:space="preserve">El </w:t>
-      </w:r>
-      <w:r>
-        <w:rPr>
-          <w:rFonts w:ascii="Arial" w:hAnsi="Arial" w:cs="Arial"/>
-          <w:b/>
-          <w:bCs/>
-          <w:sz w:val="24"/>
-          <w:szCs w:val="24"/>
-          <w:lang w:val="es-ES"/>
-        </w:rPr>
-        <w:t>mapa</w:t>
-      </w:r>
-      <w:r>
-        <w:rPr>
-          <w:rFonts w:ascii="Arial" w:hAnsi="Arial" w:cs="Arial"/>
-          <w:sz w:val="24"/>
-          <w:szCs w:val="24"/>
-          <w:lang w:val="es-ES"/>
-        </w:rPr>
-        <w:t xml:space="preserve"> que contará con un pasillo en L con una puerta que accedía a una sala grande donde estarán las mesas a un lado y unas ventanas donde el robot entregará los objetos en el lado opuesto</w:t>
+        <w:t>MAPAS</w:t>
+      </w:r>
+      <w:r>
+        <w:rPr>
+          <w:rFonts w:ascii="Arial" w:hAnsi="Arial" w:cs="Arial"/>
+          <w:sz w:val="24"/>
+          <w:szCs w:val="24"/>
+          <w:lang w:val="es-ES"/>
+        </w:rPr>
+        <w:t>).</w:t>
+      </w:r>
+      <w:r>
+        <w:rPr>
+          <w:rFonts w:ascii="Arial" w:hAnsi="Arial" w:cs="Arial"/>
+          <w:sz w:val="24"/>
+          <w:szCs w:val="24"/>
+          <w:lang w:val="es-ES"/>
+        </w:rPr>
+        <w:t xml:space="preserve"> El mapa resultante de la proyección en 2D del entorno tridimensional es el siguiente:</w:t>
       </w:r>
     </w:p>
+    <w:tbl>
+      <w:tblPr>
+        <w:tblStyle w:val="Tablaconcuadrcula"/>
+        <w:tblW w:w="0" w:type="auto"/>
+        <w:tblBorders>
+          <w:top w:val="none" w:sz="0" w:space="0" w:color="auto"/>
+          <w:left w:val="none" w:sz="0" w:space="0" w:color="auto"/>
+          <w:bottom w:val="none" w:sz="0" w:space="0" w:color="auto"/>
+          <w:right w:val="none" w:sz="0" w:space="0" w:color="auto"/>
+          <w:insideH w:val="none" w:sz="0" w:space="0" w:color="auto"/>
+          <w:insideV w:val="none" w:sz="0" w:space="0" w:color="auto"/>
+        </w:tblBorders>
+        <w:tblLook w:val="04A0" w:firstRow="1" w:lastRow="0" w:firstColumn="1" w:lastColumn="0" w:noHBand="0" w:noVBand="1"/>
+      </w:tblPr>
+      <w:tblGrid>
+        <w:gridCol w:w="9736"/>
+      </w:tblGrid>
+      <w:tr>
+        <w:tc>
+          <w:tcPr>
+            <w:tcW w:w="9736" w:type="dxa"/>
+            <w:vAlign w:val="center"/>
+          </w:tcPr>
+          <w:p>
+            <w:pPr>
+              <w:tabs>
+                <w:tab w:val="left" w:pos="8505"/>
+              </w:tabs>
+              <w:jc w:val="center"/>
+              <w:rPr>
+                <w:rFonts w:ascii="Arial" w:hAnsi="Arial" w:cs="Arial"/>
+                <w:sz w:val="24"/>
+                <w:szCs w:val="24"/>
+                <w:lang w:val="es-ES"/>
+              </w:rPr>
+            </w:pPr>
+            <w:r>
+              <w:rPr>
+                <w:rFonts w:ascii="Arial" w:hAnsi="Arial" w:cs="Arial"/>
+                <w:noProof/>
+                <w:sz w:val="24"/>
+                <w:szCs w:val="24"/>
+                <w:lang w:eastAsia="en-GB"/>
+              </w:rPr>
+              <w:drawing>
+                <wp:inline distT="0" distB="0" distL="0" distR="0">
+                  <wp:extent cx="4679315" cy="1990567"/>
+                  <wp:effectExtent l="0" t="0" r="6985" b="0"/>
+                  <wp:docPr id="30" name="Imagen 30" descr="C:\Users\josem\AAAAAA_jmtc7\studies\.U.A\anyo4\Cuatrimestre 1\robotsMoviles\p2_rm\multimedia\gazebo_map.PNG"/>
+                  <wp:cNvGraphicFramePr>
+                    <a:graphicFrameLocks xmlns:a="http://schemas.openxmlformats.org/drawingml/2006/main" noChangeAspect="1"/>
+                  </wp:cNvGraphicFramePr>
+                  <a:graphic xmlns:a="http://schemas.openxmlformats.org/drawingml/2006/main">
+                    <a:graphicData uri="http://schemas.openxmlformats.org/drawingml/2006/picture">
+                      <pic:pic xmlns:pic="http://schemas.openxmlformats.org/drawingml/2006/picture">
+                        <pic:nvPicPr>
+                          <pic:cNvPr id="0" name="Picture 13" descr="C:\Users\josem\AAAAAA_jmtc7\studies\.U.A\anyo4\Cuatrimestre 1\robotsMoviles\p2_rm\multimedia\gazebo_map.PNG"/>
+                          <pic:cNvPicPr>
+                            <a:picLocks noChangeAspect="1" noChangeArrowheads="1"/>
+                          </pic:cNvPicPr>
+                        </pic:nvPicPr>
+                        <pic:blipFill rotWithShape="1">
+                          <a:blip r:embed="rId10">
+                            <a:extLst>
+                              <a:ext uri="{28A0092B-C50C-407E-A947-70E740481C1C}">
+                                <a14:useLocalDpi xmlns:a14="http://schemas.microsoft.com/office/drawing/2010/main" val="0"/>
+                              </a:ext>
+                            </a:extLst>
+                          </a:blip>
+                          <a:srcRect t="11157" b="13627"/>
+                          <a:stretch/>
+                        </pic:blipFill>
+                        <pic:spPr bwMode="auto">
+                          <a:xfrm>
+                            <a:off x="0" y="0"/>
+                            <a:ext cx="4680000" cy="1990858"/>
+                          </a:xfrm>
+                          <a:prstGeom prst="rect">
+                            <a:avLst/>
+                          </a:prstGeom>
+                          <a:noFill/>
+                          <a:ln>
+                            <a:noFill/>
+                          </a:ln>
+                          <a:extLst>
+                            <a:ext uri="{53640926-AAD7-44D8-BBD7-CCE9431645EC}">
+                              <a14:shadowObscured xmlns:a14="http://schemas.microsoft.com/office/drawing/2010/main"/>
+                            </a:ext>
+                          </a:extLst>
+                        </pic:spPr>
+                      </pic:pic>
+                    </a:graphicData>
+                  </a:graphic>
+                </wp:inline>
+              </w:drawing>
+            </w:r>
+          </w:p>
+        </w:tc>
+      </w:tr>
+      <w:tr>
+        <w:tc>
+          <w:tcPr>
+            <w:tcW w:w="9736" w:type="dxa"/>
+            <w:vAlign w:val="center"/>
+          </w:tcPr>
+          <w:p>
+            <w:pPr>
+              <w:tabs>
+                <w:tab w:val="left" w:pos="8505"/>
+              </w:tabs>
+              <w:jc w:val="center"/>
+              <w:rPr>
+                <w:rFonts w:ascii="Arial" w:hAnsi="Arial" w:cs="Arial"/>
+                <w:sz w:val="24"/>
+                <w:szCs w:val="24"/>
+                <w:lang w:val="es-ES"/>
+              </w:rPr>
+            </w:pPr>
+            <w:r>
+              <w:rPr>
+                <w:rFonts w:ascii="Arial" w:hAnsi="Arial" w:cs="Arial"/>
+                <w:sz w:val="24"/>
+                <w:szCs w:val="24"/>
+                <w:lang w:val="es-ES"/>
+              </w:rPr>
+              <w:t>Mapa (proyección) 2D del entorno</w:t>
+            </w:r>
+          </w:p>
+        </w:tc>
+      </w:tr>
+    </w:tbl>
     <w:p>
       <w:pPr>
         <w:tabs>
@@ -2295,7 +2536,7 @@
         <w:jc w:val="both"/>
         <w:rPr>
           <w:rFonts w:ascii="Arial" w:hAnsi="Arial" w:cs="Arial"/>
-          <w:sz w:val="28"/>
+          <w:sz w:val="24"/>
           <w:szCs w:val="24"/>
           <w:lang w:val="es-ES"/>
         </w:rPr>
@@ -2309,6 +2550,63 @@
         <w:jc w:val="both"/>
         <w:rPr>
           <w:rFonts w:ascii="Arial" w:hAnsi="Arial" w:cs="Arial"/>
+          <w:sz w:val="24"/>
+          <w:szCs w:val="24"/>
+          <w:lang w:val="es-ES"/>
+        </w:rPr>
+      </w:pPr>
+      <w:r>
+        <w:rPr>
+          <w:rFonts w:ascii="Arial" w:hAnsi="Arial" w:cs="Arial"/>
+          <w:sz w:val="24"/>
+          <w:szCs w:val="24"/>
+          <w:lang w:val="es-ES"/>
+        </w:rPr>
+        <w:t xml:space="preserve">El </w:t>
+      </w:r>
+      <w:r>
+        <w:rPr>
+          <w:rFonts w:ascii="Arial" w:hAnsi="Arial" w:cs="Arial"/>
+          <w:b/>
+          <w:bCs/>
+          <w:sz w:val="24"/>
+          <w:szCs w:val="24"/>
+          <w:lang w:val="es-ES"/>
+        </w:rPr>
+        <w:t>mapa</w:t>
+      </w:r>
+      <w:r>
+        <w:rPr>
+          <w:rFonts w:ascii="Arial" w:hAnsi="Arial" w:cs="Arial"/>
+          <w:sz w:val="24"/>
+          <w:szCs w:val="24"/>
+          <w:lang w:val="es-ES"/>
+        </w:rPr>
+        <w:t xml:space="preserve"> que contará con un pasillo en L con una puerta que accedía a una sala grande donde estarán las mesas a un lado y unas ventanas donde el robot entregará los objetos en el lado opuesto</w:t>
+      </w:r>
+    </w:p>
+    <w:p>
+      <w:pPr>
+        <w:tabs>
+          <w:tab w:val="left" w:pos="8505"/>
+        </w:tabs>
+        <w:jc w:val="both"/>
+        <w:rPr>
+          <w:rFonts w:ascii="Arial" w:hAnsi="Arial" w:cs="Arial"/>
+          <w:sz w:val="28"/>
+          <w:szCs w:val="24"/>
+          <w:lang w:val="es-ES"/>
+        </w:rPr>
+      </w:pPr>
+    </w:p>
+    <w:p>
+      <w:pPr>
+        <w:tabs>
+          <w:tab w:val="left" w:pos="8505"/>
+        </w:tabs>
+        <w:jc w:val="both"/>
+        <w:rPr>
+          <w:rFonts w:ascii="Arial" w:hAnsi="Arial" w:cs="Arial"/>
           <w:sz w:val="28"/>
           <w:szCs w:val="24"/>
           <w:lang w:val="es-ES"/>
@@ -2557,6 +2855,14 @@
         <w:tblStyle w:val="Tablaconcuadrcula"/>
         <w:tblW w:w="0" w:type="auto"/>
         <w:jc w:val="center"/>
+        <w:tblBorders>
+          <w:top w:val="none" w:sz="0" w:space="0" w:color="auto"/>
+          <w:left w:val="none" w:sz="0" w:space="0" w:color="auto"/>
+          <w:bottom w:val="none" w:sz="0" w:space="0" w:color="auto"/>
+          <w:right w:val="none" w:sz="0" w:space="0" w:color="auto"/>
+          <w:insideH w:val="none" w:sz="0" w:space="0" w:color="auto"/>
+          <w:insideV w:val="none" w:sz="0" w:space="0" w:color="auto"/>
+        </w:tblBorders>
         <w:tblLook w:val="04A0" w:firstRow="1" w:lastRow="0" w:firstColumn="1" w:lastColumn="0" w:noHBand="0" w:noVBand="1"/>
       </w:tblPr>
       <w:tblGrid>
@@ -2585,56 +2891,61 @@
               <w:rPr>
                 <w:rFonts w:ascii="Arial" w:hAnsi="Arial" w:cs="Arial"/>
                 <w:b/>
+                <w:noProof/>
                 <w:color w:val="FF0000"/>
                 <w:sz w:val="24"/>
                 <w:szCs w:val="24"/>
-                <w:lang w:val="es-ES"/>
+                <w:lang w:eastAsia="en-GB"/>
               </w:rPr>
-              <w:t xml:space="preserve">[IMAGEN DE </w:t>
-            </w:r>
-            <w:r>
-              <w:rPr>
-                <w:rFonts w:ascii="Arial" w:hAnsi="Arial" w:cs="Arial"/>
-                <w:b/>
-                <w:color w:val="FF0000"/>
-                <w:sz w:val="24"/>
-                <w:szCs w:val="24"/>
-                <w:lang w:val="es-ES"/>
-              </w:rPr>
-              <w:t>GRUPOS DE MESAS</w:t>
-            </w:r>
-            <w:r>
-              <w:rPr>
-                <w:rFonts w:ascii="Arial" w:hAnsi="Arial" w:cs="Arial"/>
-                <w:b/>
-                <w:color w:val="FF0000"/>
-                <w:sz w:val="24"/>
-                <w:szCs w:val="24"/>
-                <w:lang w:val="es-ES"/>
-              </w:rPr>
-              <w:t xml:space="preserve"> </w:t>
-            </w:r>
-            <w:r>
-              <w:rPr>
-                <w:rFonts w:ascii="Arial" w:hAnsi="Arial" w:cs="Arial"/>
-                <w:b/>
-                <w:color w:val="FF0000"/>
-                <w:sz w:val="24"/>
-                <w:szCs w:val="24"/>
-                <w:lang w:val="es-ES"/>
-              </w:rPr>
-              <w:t>IDENTIFICADOS</w:t>
-            </w:r>
-            <w:r>
-              <w:rPr>
-                <w:rFonts w:ascii="Arial" w:hAnsi="Arial" w:cs="Arial"/>
-                <w:b/>
-                <w:color w:val="FF0000"/>
-                <w:sz w:val="24"/>
-                <w:szCs w:val="24"/>
-                <w:lang w:val="es-ES"/>
-              </w:rPr>
-              <w:t>]</w:t>
+              <w:lastRenderedPageBreak/>
+              <w:drawing>
+                <wp:inline distT="0" distB="0" distL="0" distR="0">
+                  <wp:extent cx="5400000" cy="2530141"/>
+                  <wp:effectExtent l="0" t="0" r="0" b="3810"/>
+                  <wp:docPr id="29" name="Imagen 29" descr="C:\Users\josem\AAAAAA_jmtc7\studies\.U.A\anyo4\Cuatrimestre 1\robotsMoviles\p2_rm\multimedia\gazebo_top.PNG"/>
+                  <wp:cNvGraphicFramePr>
+                    <a:graphicFrameLocks xmlns:a="http://schemas.openxmlformats.org/drawingml/2006/main" noChangeAspect="1"/>
+                  </wp:cNvGraphicFramePr>
+                  <a:graphic xmlns:a="http://schemas.openxmlformats.org/drawingml/2006/main">
+                    <a:graphicData uri="http://schemas.openxmlformats.org/drawingml/2006/picture">
+                      <pic:pic xmlns:pic="http://schemas.openxmlformats.org/drawingml/2006/picture">
+                        <pic:nvPicPr>
+                          <pic:cNvPr id="0" name="Picture 12" descr="C:\Users\josem\AAAAAA_jmtc7\studies\.U.A\anyo4\Cuatrimestre 1\robotsMoviles\p2_rm\multimedia\gazebo_top.PNG"/>
+                          <pic:cNvPicPr>
+                            <a:picLocks noChangeAspect="1" noChangeArrowheads="1"/>
+                          </pic:cNvPicPr>
+                        </pic:nvPicPr>
+                        <pic:blipFill>
+                          <a:blip r:embed="rId11">
+                            <a:extLst>
+                              <a:ext uri="{28A0092B-C50C-407E-A947-70E740481C1C}">
+                                <a14:useLocalDpi xmlns:a14="http://schemas.microsoft.com/office/drawing/2010/main" val="0"/>
+                              </a:ext>
+                            </a:extLst>
+                          </a:blip>
+                          <a:srcRect/>
+                          <a:stretch>
+                            <a:fillRect/>
+                          </a:stretch>
+                        </pic:blipFill>
+                        <pic:spPr bwMode="auto">
+                          <a:xfrm>
+                            <a:off x="0" y="0"/>
+                            <a:ext cx="5400000" cy="2530141"/>
+                          </a:xfrm>
+                          <a:prstGeom prst="rect">
+                            <a:avLst/>
+                          </a:prstGeom>
+                          <a:noFill/>
+                          <a:ln>
+                            <a:noFill/>
+                          </a:ln>
+                        </pic:spPr>
+                      </pic:pic>
+                    </a:graphicData>
+                  </a:graphic>
+                </wp:inline>
+              </w:drawing>
             </w:r>
           </w:p>
         </w:tc>
@@ -2814,6 +3125,14 @@
         <w:tblStyle w:val="Tablaconcuadrcula"/>
         <w:tblW w:w="0" w:type="auto"/>
         <w:jc w:val="center"/>
+        <w:tblBorders>
+          <w:top w:val="none" w:sz="0" w:space="0" w:color="auto"/>
+          <w:left w:val="none" w:sz="0" w:space="0" w:color="auto"/>
+          <w:bottom w:val="none" w:sz="0" w:space="0" w:color="auto"/>
+          <w:right w:val="none" w:sz="0" w:space="0" w:color="auto"/>
+          <w:insideH w:val="none" w:sz="0" w:space="0" w:color="auto"/>
+          <w:insideV w:val="none" w:sz="0" w:space="0" w:color="auto"/>
+        </w:tblBorders>
         <w:tblLook w:val="04A0" w:firstRow="1" w:lastRow="0" w:firstColumn="1" w:lastColumn="0" w:noHBand="0" w:noVBand="1"/>
       </w:tblPr>
       <w:tblGrid>
@@ -2841,13 +3160,416 @@
             <w:r>
               <w:rPr>
                 <w:rFonts w:ascii="Arial" w:hAnsi="Arial" w:cs="Arial"/>
-                <w:b/>
-                <w:color w:val="FF0000"/>
+                <w:noProof/>
                 <w:sz w:val="24"/>
                 <w:szCs w:val="24"/>
                 <w:lang w:val="es-ES"/>
               </w:rPr>
-              <w:t>[IMAGEN DE VENTANAS NUMERADAS]</w:t>
+              <mc:AlternateContent>
+                <mc:Choice Requires="wps">
+                  <w:drawing>
+                    <wp:anchor distT="45720" distB="45720" distL="114300" distR="114300" simplePos="0" relativeHeight="251688960" behindDoc="0" locked="0" layoutInCell="1" allowOverlap="1">
+                      <wp:simplePos x="0" y="0"/>
+                      <wp:positionH relativeFrom="column">
+                        <wp:posOffset>2235835</wp:posOffset>
+                      </wp:positionH>
+                      <wp:positionV relativeFrom="paragraph">
+                        <wp:posOffset>226060</wp:posOffset>
+                      </wp:positionV>
+                      <wp:extent cx="2360930" cy="1404620"/>
+                      <wp:effectExtent l="0" t="323850" r="0" b="334645"/>
+                      <wp:wrapNone/>
+                      <wp:docPr id="28" name="Cuadro de texto 2"/>
+                      <wp:cNvGraphicFramePr>
+                        <a:graphicFrameLocks xmlns:a="http://schemas.openxmlformats.org/drawingml/2006/main"/>
+                      </wp:cNvGraphicFramePr>
+                      <a:graphic xmlns:a="http://schemas.openxmlformats.org/drawingml/2006/main">
+                        <a:graphicData uri="http://schemas.microsoft.com/office/word/2010/wordprocessingShape">
+                          <wps:wsp>
+                            <wps:cNvSpPr txBox="1">
+                              <a:spLocks noChangeArrowheads="1"/>
+                            </wps:cNvSpPr>
+                            <wps:spPr bwMode="auto">
+                              <a:xfrm rot="1145509">
+                                <a:off x="0" y="0"/>
+                                <a:ext cx="2360930" cy="1404620"/>
+                              </a:xfrm>
+                              <a:prstGeom prst="rect">
+                                <a:avLst/>
+                              </a:prstGeom>
+                              <a:noFill/>
+                              <a:ln w="9525">
+                                <a:noFill/>
+                                <a:miter lim="800000"/>
+                                <a:headEnd/>
+                                <a:tailEnd/>
+                              </a:ln>
+                            </wps:spPr>
+                            <wps:txbx>
+                              <w:txbxContent>
+                                <w:p>
+                                  <w:pPr>
+                                    <w:rPr>
+                                      <w:color w:val="5B9BD5" w:themeColor="accent1"/>
+                                      <w:sz w:val="56"/>
+                                      <w:lang w:val="es-ES"/>
+                                      <w14:shadow w14:blurRad="38100" w14:dist="25400" w14:dir="5400000" w14:sx="100000" w14:sy="100000" w14:kx="0" w14:ky="0" w14:algn="ctr">
+                                        <w14:srgbClr w14:val="6E747A">
+                                          <w14:alpha w14:val="57000"/>
+                                        </w14:srgbClr>
+                                      </w14:shadow>
+                                      <w14:textOutline w14:w="0" w14:cap="flat" w14:cmpd="sng" w14:algn="ctr">
+                                        <w14:noFill/>
+                                        <w14:prstDash w14:val="solid"/>
+                                        <w14:round/>
+                                      </w14:textOutline>
+                                    </w:rPr>
+                                  </w:pPr>
+                                  <w:r>
+                                    <w:rPr>
+                                      <w:color w:val="5B9BD5" w:themeColor="accent1"/>
+                                      <w:sz w:val="56"/>
+                                      <w14:shadow w14:blurRad="38100" w14:dist="25400" w14:dir="5400000" w14:sx="100000" w14:sy="100000" w14:kx="0" w14:ky="0" w14:algn="ctr">
+                                        <w14:srgbClr w14:val="6E747A">
+                                          <w14:alpha w14:val="57000"/>
+                                        </w14:srgbClr>
+                                      </w14:shadow>
+                                      <w14:textOutline w14:w="0" w14:cap="flat" w14:cmpd="sng" w14:algn="ctr">
+                                        <w14:noFill/>
+                                        <w14:prstDash w14:val="solid"/>
+                                        <w14:round/>
+                                      </w14:textOutline>
+                                    </w:rPr>
+                                    <w:t>3</w:t>
+                                  </w:r>
+                                  <w:r>
+                                    <w:rPr>
+                                      <w:color w:val="5B9BD5" w:themeColor="accent1"/>
+                                      <w:sz w:val="56"/>
+                                      <w14:shadow w14:blurRad="38100" w14:dist="25400" w14:dir="5400000" w14:sx="100000" w14:sy="100000" w14:kx="0" w14:ky="0" w14:algn="ctr">
+                                        <w14:srgbClr w14:val="6E747A">
+                                          <w14:alpha w14:val="57000"/>
+                                        </w14:srgbClr>
+                                      </w14:shadow>
+                                      <w14:textOutline w14:w="0" w14:cap="flat" w14:cmpd="sng" w14:algn="ctr">
+                                        <w14:noFill/>
+                                        <w14:prstDash w14:val="solid"/>
+                                        <w14:round/>
+                                      </w14:textOutline>
+                                    </w:rPr>
+                                    <w:t xml:space="preserve">     </w:t>
+                                  </w:r>
+                                  <w:r>
+                                    <w:rPr>
+                                      <w:color w:val="5B9BD5" w:themeColor="accent1"/>
+                                      <w:sz w:val="56"/>
+                                      <w14:shadow w14:blurRad="38100" w14:dist="25400" w14:dir="5400000" w14:sx="100000" w14:sy="100000" w14:kx="0" w14:ky="0" w14:algn="ctr">
+                                        <w14:srgbClr w14:val="6E747A">
+                                          <w14:alpha w14:val="57000"/>
+                                        </w14:srgbClr>
+                                      </w14:shadow>
+                                      <w14:textOutline w14:w="0" w14:cap="flat" w14:cmpd="sng" w14:algn="ctr">
+                                        <w14:noFill/>
+                                        <w14:prstDash w14:val="solid"/>
+                                        <w14:round/>
+                                      </w14:textOutline>
+                                    </w:rPr>
+                                    <w:t xml:space="preserve"> </w:t>
+                                  </w:r>
+                                  <w:r>
+                                    <w:rPr>
+                                      <w:color w:val="5B9BD5" w:themeColor="accent1"/>
+                                      <w:sz w:val="56"/>
+                                      <w14:shadow w14:blurRad="38100" w14:dist="25400" w14:dir="5400000" w14:sx="100000" w14:sy="100000" w14:kx="0" w14:ky="0" w14:algn="ctr">
+                                        <w14:srgbClr w14:val="6E747A">
+                                          <w14:alpha w14:val="57000"/>
+                                        </w14:srgbClr>
+                                      </w14:shadow>
+                                      <w14:textOutline w14:w="0" w14:cap="flat" w14:cmpd="sng" w14:algn="ctr">
+                                        <w14:noFill/>
+                                        <w14:prstDash w14:val="solid"/>
+                                        <w14:round/>
+                                      </w14:textOutline>
+                                    </w:rPr>
+                                    <w:t xml:space="preserve"> </w:t>
+                                  </w:r>
+                                  <w:r>
+                                    <w:rPr>
+                                      <w:color w:val="5B9BD5" w:themeColor="accent1"/>
+                                      <w:sz w:val="56"/>
+                                      <w14:shadow w14:blurRad="38100" w14:dist="25400" w14:dir="5400000" w14:sx="100000" w14:sy="100000" w14:kx="0" w14:ky="0" w14:algn="ctr">
+                                        <w14:srgbClr w14:val="6E747A">
+                                          <w14:alpha w14:val="57000"/>
+                                        </w14:srgbClr>
+                                      </w14:shadow>
+                                      <w14:textOutline w14:w="0" w14:cap="flat" w14:cmpd="sng" w14:algn="ctr">
+                                        <w14:noFill/>
+                                        <w14:prstDash w14:val="solid"/>
+                                        <w14:round/>
+                                      </w14:textOutline>
+                                    </w:rPr>
+                                    <w:t>2</w:t>
+                                  </w:r>
+                                  <w:r>
+                                    <w:rPr>
+                                      <w:color w:val="5B9BD5" w:themeColor="accent1"/>
+                                      <w:sz w:val="56"/>
+                                      <w14:shadow w14:blurRad="38100" w14:dist="25400" w14:dir="5400000" w14:sx="100000" w14:sy="100000" w14:kx="0" w14:ky="0" w14:algn="ctr">
+                                        <w14:srgbClr w14:val="6E747A">
+                                          <w14:alpha w14:val="57000"/>
+                                        </w14:srgbClr>
+                                      </w14:shadow>
+                                      <w14:textOutline w14:w="0" w14:cap="flat" w14:cmpd="sng" w14:algn="ctr">
+                                        <w14:noFill/>
+                                        <w14:prstDash w14:val="solid"/>
+                                        <w14:round/>
+                                      </w14:textOutline>
+                                    </w:rPr>
+                                    <w:t xml:space="preserve">        </w:t>
+                                  </w:r>
+                                  <w:r>
+                                    <w:rPr>
+                                      <w:color w:val="5B9BD5" w:themeColor="accent1"/>
+                                      <w:sz w:val="56"/>
+                                      <w14:shadow w14:blurRad="38100" w14:dist="25400" w14:dir="5400000" w14:sx="100000" w14:sy="100000" w14:kx="0" w14:ky="0" w14:algn="ctr">
+                                        <w14:srgbClr w14:val="6E747A">
+                                          <w14:alpha w14:val="57000"/>
+                                        </w14:srgbClr>
+                                      </w14:shadow>
+                                      <w14:textOutline w14:w="0" w14:cap="flat" w14:cmpd="sng" w14:algn="ctr">
+                                        <w14:noFill/>
+                                        <w14:prstDash w14:val="solid"/>
+                                        <w14:round/>
+                                      </w14:textOutline>
+                                    </w:rPr>
+                                    <w:t xml:space="preserve"> 1</w:t>
+                                  </w:r>
+                                </w:p>
+                              </w:txbxContent>
+                            </wps:txbx>
+                            <wps:bodyPr rot="0" vert="horz" wrap="square" lIns="91440" tIns="45720" rIns="91440" bIns="45720" anchor="t" anchorCtr="0">
+                              <a:spAutoFit/>
+                            </wps:bodyPr>
+                          </wps:wsp>
+                        </a:graphicData>
+                      </a:graphic>
+                      <wp14:sizeRelH relativeFrom="margin">
+                        <wp14:pctWidth>0</wp14:pctWidth>
+                      </wp14:sizeRelH>
+                      <wp14:sizeRelV relativeFrom="margin">
+                        <wp14:pctHeight>0</wp14:pctHeight>
+                      </wp14:sizeRelV>
+                    </wp:anchor>
+                  </w:drawing>
+                </mc:Choice>
+                <mc:Fallback>
+                  <w:pict>
+                    <v:shape id="_x0000_s1029" type="#_x0000_t202" style="position:absolute;left:0;text-align:left;margin-left:176.05pt;margin-top:17.8pt;width:185.9pt;height:110.6pt;rotation:1251201fd;z-index:251688960;visibility:visible;mso-wrap-style:square;mso-width-percent:0;mso-height-percent:0;mso-wrap-distance-left:9pt;mso-wrap-distance-top:3.6pt;mso-wrap-distance-right:9pt;mso-wrap-distance-bottom:3.6pt;mso-position-horizontal:absolute;mso-position-horizontal-relative:text;mso-position-vertical:absolute;mso-position-vertical-relative:text;mso-width-percent:0;mso-height-percent:0;mso-width-relative:margin;mso-height-relative:margin;v-text-anchor:top" o:gfxdata="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" filled="f" stroked="f">
+                      <v:textbox style="mso-fit-shape-to-text:t">
+                        <w:txbxContent>
+                          <w:p>
+                            <w:pPr>
+                              <w:rPr>
+                                <w:color w:val="5B9BD5" w:themeColor="accent1"/>
+                                <w:sz w:val="56"/>
+                                <w:lang w:val="es-ES"/>
+                                <w14:shadow w14:blurRad="38100" w14:dist="25400" w14:dir="5400000" w14:sx="100000" w14:sy="100000" w14:kx="0" w14:ky="0" w14:algn="ctr">
+                                  <w14:srgbClr w14:val="6E747A">
+                                    <w14:alpha w14:val="57000"/>
+                                  </w14:srgbClr>
+                                </w14:shadow>
+                                <w14:textOutline w14:w="0" w14:cap="flat" w14:cmpd="sng" w14:algn="ctr">
+                                  <w14:noFill/>
+                                  <w14:prstDash w14:val="solid"/>
+                                  <w14:round/>
+                                </w14:textOutline>
+                              </w:rPr>
+                            </w:pPr>
+                            <w:r>
+                              <w:rPr>
+                                <w:color w:val="5B9BD5" w:themeColor="accent1"/>
+                                <w:sz w:val="56"/>
+                                <w14:shadow w14:blurRad="38100" w14:dist="25400" w14:dir="5400000" w14:sx="100000" w14:sy="100000" w14:kx="0" w14:ky="0" w14:algn="ctr">
+                                  <w14:srgbClr w14:val="6E747A">
+                                    <w14:alpha w14:val="57000"/>
+                                  </w14:srgbClr>
+                                </w14:shadow>
+                                <w14:textOutline w14:w="0" w14:cap="flat" w14:cmpd="sng" w14:algn="ctr">
+                                  <w14:noFill/>
+                                  <w14:prstDash w14:val="solid"/>
+                                  <w14:round/>
+                                </w14:textOutline>
+                              </w:rPr>
+                              <w:t>3</w:t>
+                            </w:r>
+                            <w:r>
+                              <w:rPr>
+                                <w:color w:val="5B9BD5" w:themeColor="accent1"/>
+                                <w:sz w:val="56"/>
+                                <w14:shadow w14:blurRad="38100" w14:dist="25400" w14:dir="5400000" w14:sx="100000" w14:sy="100000" w14:kx="0" w14:ky="0" w14:algn="ctr">
+                                  <w14:srgbClr w14:val="6E747A">
+                                    <w14:alpha w14:val="57000"/>
+                                  </w14:srgbClr>
+                                </w14:shadow>
+                                <w14:textOutline w14:w="0" w14:cap="flat" w14:cmpd="sng" w14:algn="ctr">
+                                  <w14:noFill/>
+                                  <w14:prstDash w14:val="solid"/>
+                                  <w14:round/>
+                                </w14:textOutline>
+                              </w:rPr>
+                              <w:t xml:space="preserve">     </w:t>
+                            </w:r>
+                            <w:r>
+                              <w:rPr>
+                                <w:color w:val="5B9BD5" w:themeColor="accent1"/>
+                                <w:sz w:val="56"/>
+                                <w14:shadow w14:blurRad="38100" w14:dist="25400" w14:dir="5400000" w14:sx="100000" w14:sy="100000" w14:kx="0" w14:ky="0" w14:algn="ctr">
+                                  <w14:srgbClr w14:val="6E747A">
+                                    <w14:alpha w14:val="57000"/>
+                                  </w14:srgbClr>
+                                </w14:shadow>
+                                <w14:textOutline w14:w="0" w14:cap="flat" w14:cmpd="sng" w14:algn="ctr">
+                                  <w14:noFill/>
+                                  <w14:prstDash w14:val="solid"/>
+                                  <w14:round/>
+                                </w14:textOutline>
+                              </w:rPr>
+                              <w:t xml:space="preserve"> </w:t>
+                            </w:r>
+                            <w:r>
+                              <w:rPr>
+                                <w:color w:val="5B9BD5" w:themeColor="accent1"/>
+                                <w:sz w:val="56"/>
+                                <w14:shadow w14:blurRad="38100" w14:dist="25400" w14:dir="5400000" w14:sx="100000" w14:sy="100000" w14:kx="0" w14:ky="0" w14:algn="ctr">
+                                  <w14:srgbClr w14:val="6E747A">
+                                    <w14:alpha w14:val="57000"/>
+                                  </w14:srgbClr>
+                                </w14:shadow>
+                                <w14:textOutline w14:w="0" w14:cap="flat" w14:cmpd="sng" w14:algn="ctr">
+                                  <w14:noFill/>
+                                  <w14:prstDash w14:val="solid"/>
+                                  <w14:round/>
+                                </w14:textOutline>
+                              </w:rPr>
+                              <w:t xml:space="preserve"> </w:t>
+                            </w:r>
+                            <w:r>
+                              <w:rPr>
+                                <w:color w:val="5B9BD5" w:themeColor="accent1"/>
+                                <w:sz w:val="56"/>
+                                <w14:shadow w14:blurRad="38100" w14:dist="25400" w14:dir="5400000" w14:sx="100000" w14:sy="100000" w14:kx="0" w14:ky="0" w14:algn="ctr">
+                                  <w14:srgbClr w14:val="6E747A">
+                                    <w14:alpha w14:val="57000"/>
+                                  </w14:srgbClr>
+                                </w14:shadow>
+                                <w14:textOutline w14:w="0" w14:cap="flat" w14:cmpd="sng" w14:algn="ctr">
+                                  <w14:noFill/>
+                                  <w14:prstDash w14:val="solid"/>
+                                  <w14:round/>
+                                </w14:textOutline>
+                              </w:rPr>
+                              <w:t>2</w:t>
+                            </w:r>
+                            <w:r>
+                              <w:rPr>
+                                <w:color w:val="5B9BD5" w:themeColor="accent1"/>
+                                <w:sz w:val="56"/>
+                                <w14:shadow w14:blurRad="38100" w14:dist="25400" w14:dir="5400000" w14:sx="100000" w14:sy="100000" w14:kx="0" w14:ky="0" w14:algn="ctr">
+                                  <w14:srgbClr w14:val="6E747A">
+                                    <w14:alpha w14:val="57000"/>
+                                  </w14:srgbClr>
+                                </w14:shadow>
+                                <w14:textOutline w14:w="0" w14:cap="flat" w14:cmpd="sng" w14:algn="ctr">
+                                  <w14:noFill/>
+                                  <w14:prstDash w14:val="solid"/>
+                                  <w14:round/>
+                                </w14:textOutline>
+                              </w:rPr>
+                              <w:t xml:space="preserve">        </w:t>
+                            </w:r>
+                            <w:r>
+                              <w:rPr>
+                                <w:color w:val="5B9BD5" w:themeColor="accent1"/>
+                                <w:sz w:val="56"/>
+                                <w14:shadow w14:blurRad="38100" w14:dist="25400" w14:dir="5400000" w14:sx="100000" w14:sy="100000" w14:kx="0" w14:ky="0" w14:algn="ctr">
+                                  <w14:srgbClr w14:val="6E747A">
+                                    <w14:alpha w14:val="57000"/>
+                                  </w14:srgbClr>
+                                </w14:shadow>
+                                <w14:textOutline w14:w="0" w14:cap="flat" w14:cmpd="sng" w14:algn="ctr">
+                                  <w14:noFill/>
+                                  <w14:prstDash w14:val="solid"/>
+                                  <w14:round/>
+                                </w14:textOutline>
+                              </w:rPr>
+                              <w:t xml:space="preserve"> 1</w:t>
+                            </w:r>
+                          </w:p>
+                        </w:txbxContent>
+                      </v:textbox>
+                    </v:shape>
+                  </w:pict>
+                </mc:Fallback>
+              </mc:AlternateContent>
+            </w:r>
+            <w:r>
+              <w:rPr>
+                <w:rFonts w:ascii="Arial" w:hAnsi="Arial" w:cs="Arial"/>
+                <w:b/>
+                <w:noProof/>
+                <w:color w:val="FF0000"/>
+                <w:sz w:val="24"/>
+                <w:szCs w:val="24"/>
+                <w:lang w:eastAsia="en-GB"/>
+              </w:rPr>
+              <w:drawing>
+                <wp:inline distT="0" distB="0" distL="0" distR="0">
+                  <wp:extent cx="5400000" cy="2540581"/>
+                  <wp:effectExtent l="0" t="0" r="0" b="0"/>
+                  <wp:docPr id="27" name="Imagen 27" descr="C:\Users\josem\AAAAAA_jmtc7\studies\.U.A\anyo4\Cuatrimestre 1\robotsMoviles\p2_rm\multimedia\gazebo_ventanas.PNG"/>
+                  <wp:cNvGraphicFramePr>
+                    <a:graphicFrameLocks xmlns:a="http://schemas.openxmlformats.org/drawingml/2006/main" noChangeAspect="1"/>
+                  </wp:cNvGraphicFramePr>
+                  <a:graphic xmlns:a="http://schemas.openxmlformats.org/drawingml/2006/main">
+                    <a:graphicData uri="http://schemas.openxmlformats.org/drawingml/2006/picture">
+                      <pic:pic xmlns:pic="http://schemas.openxmlformats.org/drawingml/2006/picture">
+                        <pic:nvPicPr>
+                          <pic:cNvPr id="0" name="Picture 11" descr="C:\Users\josem\AAAAAA_jmtc7\studies\.U.A\anyo4\Cuatrimestre 1\robotsMoviles\p2_rm\multimedia\gazebo_ventanas.PNG"/>
+                          <pic:cNvPicPr>
+                            <a:picLocks noChangeAspect="1" noChangeArrowheads="1"/>
+                          </pic:cNvPicPr>
+                        </pic:nvPicPr>
+                        <pic:blipFill>
+                          <a:blip r:embed="rId12">
+                            <a:extLst>
+                              <a:ext uri="{28A0092B-C50C-407E-A947-70E740481C1C}">
+                                <a14:useLocalDpi xmlns:a14="http://schemas.microsoft.com/office/drawing/2010/main" val="0"/>
+                              </a:ext>
+                            </a:extLst>
+                          </a:blip>
+                          <a:srcRect/>
+                          <a:stretch>
+                            <a:fillRect/>
+                          </a:stretch>
+                        </pic:blipFill>
+                        <pic:spPr bwMode="auto">
+                          <a:xfrm>
+                            <a:off x="0" y="0"/>
+                            <a:ext cx="5400000" cy="2540581"/>
+                          </a:xfrm>
+                          <a:prstGeom prst="rect">
+                            <a:avLst/>
+                          </a:prstGeom>
+                          <a:noFill/>
+                          <a:ln>
+                            <a:noFill/>
+                          </a:ln>
+                        </pic:spPr>
+                      </pic:pic>
+                    </a:graphicData>
+                  </a:graphic>
+                </wp:inline>
+              </w:drawing>
             </w:r>
           </w:p>
         </w:tc>
@@ -2897,7 +3619,25 @@
                 <w:szCs w:val="24"/>
                 <w:lang w:val="es-ES"/>
               </w:rPr>
-              <w:t xml:space="preserve"> (entrega de objetos pequeños (ventana izquierda), medianos (central) y grandes (derecha))</w:t>
+              <w:t xml:space="preserve"> (entrega de objetos pequeños</w:t>
+            </w:r>
+            <w:r>
+              <w:rPr>
+                <w:rFonts w:ascii="Arial" w:hAnsi="Arial" w:cs="Arial"/>
+                <w:sz w:val="24"/>
+                <w:szCs w:val="24"/>
+                <w:lang w:val="es-ES"/>
+              </w:rPr>
+              <w:t xml:space="preserve"> (1), medianos (2) y grandes (3)</w:t>
+            </w:r>
+            <w:r>
+              <w:rPr>
+                <w:rFonts w:ascii="Arial" w:hAnsi="Arial" w:cs="Arial"/>
+                <w:sz w:val="24"/>
+                <w:szCs w:val="24"/>
+                <w:lang w:val="es-ES"/>
+              </w:rPr>
+              <w:t>)</w:t>
             </w:r>
           </w:p>
         </w:tc>
@@ -3129,7 +3869,7 @@
                   <wp:cNvGraphicFramePr/>
                   <a:graphic xmlns:a="http://schemas.openxmlformats.org/drawingml/2006/main">
                     <a:graphicData uri="http://schemas.openxmlformats.org/drawingml/2006/diagram">
-                      <dgm:relIds xmlns:dgm="http://schemas.openxmlformats.org/drawingml/2006/diagram" xmlns:r="http://schemas.openxmlformats.org/officeDocument/2006/relationships" r:dm="rId10" r:lo="rId11" r:qs="rId12" r:cs="rId13"/>
+                      <dgm:relIds xmlns:dgm="http://schemas.openxmlformats.org/drawingml/2006/diagram" xmlns:r="http://schemas.openxmlformats.org/officeDocument/2006/relationships" r:dm="rId13" r:lo="rId14" r:qs="rId15" r:cs="rId16"/>
                     </a:graphicData>
                   </a:graphic>
                 </wp:inline>
@@ -3498,42 +4238,171 @@
       <w:r>
         <w:rPr>
           <w:rFonts w:ascii="Arial" w:hAnsi="Arial" w:cs="Arial"/>
+          <w:sz w:val="24"/>
+          <w:szCs w:val="24"/>
+          <w:lang w:val="es-ES"/>
+        </w:rPr>
+        <w:t>goals</w:t>
+      </w:r>
+      <w:proofErr w:type="spellEnd"/>
+      <w:r>
+        <w:rPr>
+          <w:rFonts w:ascii="Arial" w:hAnsi="Arial" w:cs="Arial"/>
+          <w:sz w:val="24"/>
+          <w:szCs w:val="24"/>
+          <w:lang w:val="es-ES"/>
+        </w:rPr>
+        <w:t xml:space="preserve"> la llevamos a cabo medi</w:t>
+      </w:r>
+      <w:r>
+        <w:rPr>
+          <w:rFonts w:ascii="Arial" w:hAnsi="Arial" w:cs="Arial"/>
+          <w:sz w:val="24"/>
+          <w:szCs w:val="24"/>
+          <w:lang w:val="es-ES"/>
+        </w:rPr>
+        <w:t xml:space="preserve">ante la creación de un mensaje </w:t>
+      </w:r>
+      <w:proofErr w:type="spellStart"/>
+      <w:r>
+        <w:rPr>
+          <w:rFonts w:ascii="Arial" w:hAnsi="Arial" w:cs="Arial"/>
+          <w:b/>
           <w:i/>
           <w:sz w:val="24"/>
           <w:szCs w:val="24"/>
           <w:lang w:val="es-ES"/>
         </w:rPr>
-        <w:t>goals</w:t>
+        <w:t>move_base_</w:t>
+      </w:r>
+      <w:proofErr w:type="gramStart"/>
+      <w:r>
+        <w:rPr>
+          <w:rFonts w:ascii="Arial" w:hAnsi="Arial" w:cs="Arial"/>
+          <w:b/>
+          <w:i/>
+          <w:sz w:val="24"/>
+          <w:szCs w:val="24"/>
+          <w:lang w:val="es-ES"/>
+        </w:rPr>
+        <w:t>msgs</w:t>
       </w:r>
       <w:proofErr w:type="spellEnd"/>
       <w:r>
         <w:rPr>
           <w:rFonts w:ascii="Arial" w:hAnsi="Arial" w:cs="Arial"/>
-          <w:sz w:val="24"/>
-          <w:szCs w:val="24"/>
-          <w:lang w:val="es-ES"/>
-        </w:rPr>
-        <w:t xml:space="preserve"> la llevamos a cabo mediante la creación de un mensaje (</w:t>
-      </w:r>
-      <w:r>
-        <w:rPr>
-          <w:rFonts w:ascii="Arial" w:hAnsi="Arial" w:cs="Arial"/>
           <w:b/>
-          <w:color w:val="FF0000"/>
-          <w:sz w:val="24"/>
-          <w:szCs w:val="24"/>
-          <w:lang w:val="es-ES"/>
-        </w:rPr>
-        <w:t>TIPO DE MENSAJE Y FORMA DE PUBLICAR POSES</w:t>
-      </w:r>
-      <w:r>
-        <w:rPr>
-          <w:rFonts w:ascii="Arial" w:hAnsi="Arial" w:cs="Arial"/>
-          <w:sz w:val="24"/>
-          <w:szCs w:val="24"/>
-          <w:lang w:val="es-ES"/>
-        </w:rPr>
-        <w:t>)</w:t>
+          <w:i/>
+          <w:sz w:val="24"/>
+          <w:szCs w:val="24"/>
+          <w:lang w:val="es-ES"/>
+        </w:rPr>
+        <w:t>::</w:t>
+      </w:r>
+      <w:proofErr w:type="spellStart"/>
+      <w:proofErr w:type="gramEnd"/>
+      <w:r>
+        <w:rPr>
+          <w:rFonts w:ascii="Arial" w:hAnsi="Arial" w:cs="Arial"/>
+          <w:b/>
+          <w:i/>
+          <w:sz w:val="24"/>
+          <w:szCs w:val="24"/>
+          <w:lang w:val="es-ES"/>
+        </w:rPr>
+        <w:t>MoveBaseGoal</w:t>
+      </w:r>
+      <w:proofErr w:type="spellEnd"/>
+      <w:r>
+        <w:rPr>
+          <w:rFonts w:ascii="Arial" w:hAnsi="Arial" w:cs="Arial"/>
+          <w:sz w:val="24"/>
+          <w:szCs w:val="24"/>
+          <w:lang w:val="es-ES"/>
+        </w:rPr>
+        <w:t xml:space="preserve">, del cual (asumiendo una variable de este tipo llamada </w:t>
+      </w:r>
+      <w:proofErr w:type="spellStart"/>
+      <w:r>
+        <w:rPr>
+          <w:rFonts w:ascii="Arial" w:hAnsi="Arial" w:cs="Arial"/>
+          <w:i/>
+          <w:sz w:val="24"/>
+          <w:szCs w:val="24"/>
+          <w:lang w:val="es-ES"/>
+        </w:rPr>
+        <w:t>goal</w:t>
+      </w:r>
+      <w:proofErr w:type="spellEnd"/>
+      <w:r>
+        <w:rPr>
+          <w:rFonts w:ascii="Arial" w:hAnsi="Arial" w:cs="Arial"/>
+          <w:sz w:val="24"/>
+          <w:szCs w:val="24"/>
+          <w:lang w:val="es-ES"/>
+        </w:rPr>
+        <w:t xml:space="preserve">) nos interesa su componente </w:t>
+      </w:r>
+      <w:proofErr w:type="spellStart"/>
+      <w:r>
+        <w:rPr>
+          <w:rFonts w:ascii="Arial" w:hAnsi="Arial" w:cs="Arial"/>
+          <w:i/>
+          <w:sz w:val="24"/>
+          <w:szCs w:val="24"/>
+          <w:lang w:val="es-ES"/>
+        </w:rPr>
+        <w:t>goal.target_pose.pose</w:t>
+      </w:r>
+      <w:proofErr w:type="spellEnd"/>
+      <w:r>
+        <w:rPr>
+          <w:rFonts w:ascii="Arial" w:hAnsi="Arial" w:cs="Arial"/>
+          <w:sz w:val="24"/>
+          <w:szCs w:val="24"/>
+          <w:lang w:val="es-ES"/>
+        </w:rPr>
+        <w:t xml:space="preserve">, que contiene las dos componentes que definen la pose destino, es decir, la posición (X, Y </w:t>
+      </w:r>
+      <w:proofErr w:type="spellStart"/>
+      <w:r>
+        <w:rPr>
+          <w:rFonts w:ascii="Arial" w:hAnsi="Arial" w:cs="Arial"/>
+          <w:sz w:val="24"/>
+          <w:szCs w:val="24"/>
+          <w:lang w:val="es-ES"/>
+        </w:rPr>
+        <w:t>y</w:t>
+      </w:r>
+      <w:proofErr w:type="spellEnd"/>
+      <w:r>
+        <w:rPr>
+          <w:rFonts w:ascii="Arial" w:hAnsi="Arial" w:cs="Arial"/>
+          <w:sz w:val="24"/>
+          <w:szCs w:val="24"/>
+          <w:lang w:val="es-ES"/>
+        </w:rPr>
+        <w:t xml:space="preserve"> Z) y la orientación (X, Y, Z y W), esta última en </w:t>
+      </w:r>
+      <w:proofErr w:type="spellStart"/>
+      <w:r>
+        <w:rPr>
+          <w:rFonts w:ascii="Arial" w:hAnsi="Arial" w:cs="Arial"/>
+          <w:sz w:val="24"/>
+          <w:szCs w:val="24"/>
+          <w:lang w:val="es-ES"/>
+        </w:rPr>
+        <w:t>cuaternios</w:t>
+      </w:r>
+      <w:proofErr w:type="spellEnd"/>
+      <w:r>
+        <w:rPr>
+          <w:rFonts w:ascii="Arial" w:hAnsi="Arial" w:cs="Arial"/>
+          <w:sz w:val="24"/>
+          <w:szCs w:val="24"/>
+          <w:lang w:val="es-ES"/>
+        </w:rPr>
+        <w:t>.</w:t>
       </w:r>
     </w:p>
     <w:p>
@@ -3553,6 +4422,171 @@
           <w:szCs w:val="24"/>
           <w:lang w:val="es-ES"/>
         </w:rPr>
+        <w:t xml:space="preserve">Cabe destacar que para extraer las posiciones destino utilizamos la herramienta </w:t>
+      </w:r>
+      <w:proofErr w:type="spellStart"/>
+      <w:r>
+        <w:rPr>
+          <w:rFonts w:ascii="Arial" w:hAnsi="Arial" w:cs="Arial"/>
+          <w:i/>
+          <w:sz w:val="24"/>
+          <w:szCs w:val="24"/>
+          <w:lang w:val="es-ES"/>
+        </w:rPr>
+        <w:t>Publish</w:t>
+      </w:r>
+      <w:proofErr w:type="spellEnd"/>
+      <w:r>
+        <w:rPr>
+          <w:rFonts w:ascii="Arial" w:hAnsi="Arial" w:cs="Arial"/>
+          <w:i/>
+          <w:sz w:val="24"/>
+          <w:szCs w:val="24"/>
+          <w:lang w:val="es-ES"/>
+        </w:rPr>
+        <w:t xml:space="preserve"> </w:t>
+      </w:r>
+      <w:proofErr w:type="spellStart"/>
+      <w:r>
+        <w:rPr>
+          <w:rFonts w:ascii="Arial" w:hAnsi="Arial" w:cs="Arial"/>
+          <w:i/>
+          <w:sz w:val="24"/>
+          <w:szCs w:val="24"/>
+          <w:lang w:val="es-ES"/>
+        </w:rPr>
+        <w:t>point</w:t>
+      </w:r>
+      <w:proofErr w:type="spellEnd"/>
+      <w:r>
+        <w:rPr>
+          <w:rFonts w:ascii="Arial" w:hAnsi="Arial" w:cs="Arial"/>
+          <w:sz w:val="24"/>
+          <w:szCs w:val="24"/>
+          <w:lang w:val="es-ES"/>
+        </w:rPr>
+        <w:t xml:space="preserve"> de </w:t>
+      </w:r>
+      <w:proofErr w:type="spellStart"/>
+      <w:r>
+        <w:rPr>
+          <w:rFonts w:ascii="Arial" w:hAnsi="Arial" w:cs="Arial"/>
+          <w:sz w:val="24"/>
+          <w:szCs w:val="24"/>
+          <w:lang w:val="es-ES"/>
+        </w:rPr>
+        <w:t>RViz</w:t>
+      </w:r>
+      <w:proofErr w:type="spellEnd"/>
+      <w:r>
+        <w:rPr>
+          <w:rFonts w:ascii="Arial" w:hAnsi="Arial" w:cs="Arial"/>
+          <w:sz w:val="24"/>
+          <w:szCs w:val="24"/>
+          <w:lang w:val="es-ES"/>
+        </w:rPr>
+        <w:t xml:space="preserve">, que nos permitió establecerlas con enorme facilidad. Para los </w:t>
+      </w:r>
+      <w:proofErr w:type="spellStart"/>
+      <w:r>
+        <w:rPr>
+          <w:rFonts w:ascii="Arial" w:hAnsi="Arial" w:cs="Arial"/>
+          <w:sz w:val="24"/>
+          <w:szCs w:val="24"/>
+          <w:lang w:val="es-ES"/>
+        </w:rPr>
+        <w:t>cuaternios</w:t>
+      </w:r>
+      <w:proofErr w:type="spellEnd"/>
+      <w:r>
+        <w:rPr>
+          <w:rFonts w:ascii="Arial" w:hAnsi="Arial" w:cs="Arial"/>
+          <w:sz w:val="24"/>
+          <w:szCs w:val="24"/>
+          <w:lang w:val="es-ES"/>
+        </w:rPr>
+        <w:t xml:space="preserve">, a pesar de que, por la posición de los ejes intuíamos su valor ([0, 0, 0, 1] para las poses 0, 1 y 2 y [0, 0, 1, 0] para las 3, 4, 5 y 6), decidimos confirmarlo ejecutando un </w:t>
+      </w:r>
+      <w:proofErr w:type="spellStart"/>
+      <w:r>
+        <w:rPr>
+          <w:rFonts w:ascii="Arial" w:hAnsi="Arial" w:cs="Arial"/>
+          <w:i/>
+          <w:sz w:val="24"/>
+          <w:szCs w:val="24"/>
+          <w:lang w:val="es-ES"/>
+        </w:rPr>
+        <w:t>rostopic</w:t>
+      </w:r>
+      <w:proofErr w:type="spellEnd"/>
+      <w:r>
+        <w:rPr>
+          <w:rFonts w:ascii="Arial" w:hAnsi="Arial" w:cs="Arial"/>
+          <w:i/>
+          <w:sz w:val="24"/>
+          <w:szCs w:val="24"/>
+          <w:lang w:val="es-ES"/>
+        </w:rPr>
+        <w:t xml:space="preserve"> echo</w:t>
+      </w:r>
+      <w:r>
+        <w:rPr>
+          <w:rFonts w:ascii="Arial" w:hAnsi="Arial" w:cs="Arial"/>
+          <w:sz w:val="24"/>
+          <w:szCs w:val="24"/>
+          <w:lang w:val="es-ES"/>
+        </w:rPr>
+        <w:t xml:space="preserve"> sobre </w:t>
+      </w:r>
+      <w:r>
+        <w:rPr>
+          <w:rFonts w:ascii="Arial" w:hAnsi="Arial" w:cs="Arial"/>
+          <w:i/>
+          <w:sz w:val="24"/>
+          <w:szCs w:val="24"/>
+          <w:lang w:val="es-ES"/>
+        </w:rPr>
+        <w:t>/</w:t>
+      </w:r>
+      <w:proofErr w:type="spellStart"/>
+      <w:r>
+        <w:rPr>
+          <w:rFonts w:ascii="Arial" w:hAnsi="Arial" w:cs="Arial"/>
+          <w:i/>
+          <w:sz w:val="24"/>
+          <w:szCs w:val="24"/>
+          <w:lang w:val="es-ES"/>
+        </w:rPr>
+        <w:t>amcl_pose</w:t>
+      </w:r>
+      <w:proofErr w:type="spellEnd"/>
+      <w:r>
+        <w:rPr>
+          <w:rFonts w:ascii="Arial" w:hAnsi="Arial" w:cs="Arial"/>
+          <w:sz w:val="24"/>
+          <w:szCs w:val="24"/>
+          <w:lang w:val="es-ES"/>
+        </w:rPr>
+        <w:t>, pudiendo así asegurarnos de que estábamos en lo cierto.</w:t>
+      </w:r>
+    </w:p>
+    <w:p>
+      <w:pPr>
+        <w:jc w:val="both"/>
+        <w:rPr>
+          <w:rFonts w:ascii="Arial" w:hAnsi="Arial" w:cs="Arial"/>
+          <w:sz w:val="24"/>
+          <w:szCs w:val="24"/>
+          <w:lang w:val="es-ES"/>
+        </w:rPr>
+      </w:pPr>
+      <w:r>
+        <w:rPr>
+          <w:rFonts w:ascii="Arial" w:hAnsi="Arial" w:cs="Arial"/>
+          <w:sz w:val="24"/>
+          <w:szCs w:val="24"/>
+          <w:lang w:val="es-ES"/>
+        </w:rPr>
         <w:t>En el caso particular de la acción 7, el robot se orienta a 0 radianes</w:t>
       </w:r>
       <w:r>
@@ -3562,7 +4596,17 @@
           <w:szCs w:val="24"/>
           <w:lang w:val="es-ES"/>
         </w:rPr>
-        <w:t>, aumentando de 0.2 en 0.2 radianes (aproximadamente 1º) hasta alcanzar los π radianes (180º), momento en el que debería haber visualizado todas las cajas. Cada vez que avanza, lee el área que se percibe del color deseado y, en caso de ser mayor que la máxima percibida hasta el momento, se almacenan tanto el área como</w:t>
+        <w:t xml:space="preserve">, aumentando de 0.2 en 0.2 radianes (aproximadamente 1º) hasta alcanzar los π radianes (180º), momento en el que debería haber visualizado todas las cajas. Cada vez que avanza, lee el área que se percibe del color deseado y, en caso de ser mayor que la máxima percibida hasta el momento, se </w:t>
+      </w:r>
+      <w:r>
+        <w:rPr>
+          <w:rFonts w:ascii="Arial" w:hAnsi="Arial" w:cs="Arial"/>
+          <w:sz w:val="24"/>
+          <w:szCs w:val="24"/>
+          <w:lang w:val="es-ES"/>
+        </w:rPr>
+        <w:lastRenderedPageBreak/>
+        <w:t>almacenan tanto el área como</w:t>
       </w:r>
       <w:r>
         <w:rPr>
@@ -3582,6 +4626,219 @@
         </w:rPr>
         <w:t>. Al finalizar el escaneo, se vuelve a la orientación para la que se ha detectado una mayor área, simulando que se coge el objeto (NO se coge nada por simplificar la implementación).</w:t>
       </w:r>
+    </w:p>
+    <w:p>
+      <w:pPr>
+        <w:jc w:val="both"/>
+        <w:rPr>
+          <w:rFonts w:ascii="Arial" w:hAnsi="Arial" w:cs="Arial"/>
+          <w:sz w:val="24"/>
+          <w:szCs w:val="24"/>
+          <w:lang w:val="es-ES"/>
+        </w:rPr>
+      </w:pPr>
+      <w:r>
+        <w:rPr>
+          <w:rFonts w:ascii="Arial" w:hAnsi="Arial" w:cs="Arial"/>
+          <w:sz w:val="24"/>
+          <w:szCs w:val="24"/>
+          <w:lang w:val="es-ES"/>
+        </w:rPr>
+        <w:t xml:space="preserve">Este comportamiento nos resultó especialmente complejo de implementar, ya que nunca habíamos trabajado con </w:t>
+      </w:r>
+      <w:proofErr w:type="spellStart"/>
+      <w:proofErr w:type="gramStart"/>
+      <w:r>
+        <w:rPr>
+          <w:rFonts w:ascii="Arial" w:hAnsi="Arial" w:cs="Arial"/>
+          <w:sz w:val="24"/>
+          <w:szCs w:val="24"/>
+          <w:lang w:val="es-ES"/>
+        </w:rPr>
+        <w:t>cuaternios</w:t>
+      </w:r>
+      <w:proofErr w:type="spellEnd"/>
+      <w:proofErr w:type="gramEnd"/>
+      <w:r>
+        <w:rPr>
+          <w:rFonts w:ascii="Arial" w:hAnsi="Arial" w:cs="Arial"/>
+          <w:sz w:val="24"/>
+          <w:szCs w:val="24"/>
+          <w:lang w:val="es-ES"/>
+        </w:rPr>
+        <w:t xml:space="preserve"> pero, tras realizar pruebas e investigar en foros y </w:t>
+      </w:r>
+      <w:r>
+        <w:rPr>
+          <w:rFonts w:ascii="Arial" w:hAnsi="Arial" w:cs="Arial"/>
+          <w:i/>
+          <w:sz w:val="24"/>
+          <w:szCs w:val="24"/>
+          <w:lang w:val="es-ES"/>
+        </w:rPr>
+        <w:t>wikis</w:t>
+      </w:r>
+      <w:r>
+        <w:rPr>
+          <w:rFonts w:ascii="Arial" w:hAnsi="Arial" w:cs="Arial"/>
+          <w:sz w:val="24"/>
+          <w:szCs w:val="24"/>
+          <w:lang w:val="es-ES"/>
+        </w:rPr>
+        <w:t xml:space="preserve">, supimos que era necesario normalizarlos antes de enviarlos y que existen de dos tipos: TF y MSG. Mientras el primero sirve para procesarlo internamente en el nodo, el MSG se utiliza para publicarlo. Para crear todos los </w:t>
+      </w:r>
+      <w:proofErr w:type="spellStart"/>
+      <w:r>
+        <w:rPr>
+          <w:rFonts w:ascii="Arial" w:hAnsi="Arial" w:cs="Arial"/>
+          <w:sz w:val="24"/>
+          <w:szCs w:val="24"/>
+          <w:lang w:val="es-ES"/>
+        </w:rPr>
+        <w:t>cuaternios</w:t>
+      </w:r>
+      <w:proofErr w:type="spellEnd"/>
+      <w:r>
+        <w:rPr>
+          <w:rFonts w:ascii="Arial" w:hAnsi="Arial" w:cs="Arial"/>
+          <w:sz w:val="24"/>
+          <w:szCs w:val="24"/>
+          <w:lang w:val="es-ES"/>
+        </w:rPr>
+        <w:t xml:space="preserve"> intermedios entre las orientaciones entre -90º y 90º (-</w:t>
+      </w:r>
+      <w:r>
+        <w:rPr>
+          <w:rFonts w:ascii="Arial" w:hAnsi="Arial" w:cs="Arial"/>
+          <w:sz w:val="24"/>
+          <w:szCs w:val="24"/>
+          <w:lang w:val="es-ES"/>
+        </w:rPr>
+        <w:t>π/2 rad</w:t>
+      </w:r>
+      <w:r>
+        <w:rPr>
+          <w:rFonts w:ascii="Arial" w:hAnsi="Arial" w:cs="Arial"/>
+          <w:sz w:val="24"/>
+          <w:szCs w:val="24"/>
+          <w:lang w:val="es-ES"/>
+        </w:rPr>
+        <w:t xml:space="preserve"> y </w:t>
+      </w:r>
+      <w:r>
+        <w:rPr>
+          <w:rFonts w:ascii="Arial" w:hAnsi="Arial" w:cs="Arial"/>
+          <w:sz w:val="24"/>
+          <w:szCs w:val="24"/>
+          <w:lang w:val="es-ES"/>
+        </w:rPr>
+        <w:t>π/2 rad</w:t>
+      </w:r>
+      <w:r>
+        <w:rPr>
+          <w:rFonts w:ascii="Arial" w:hAnsi="Arial" w:cs="Arial"/>
+          <w:sz w:val="24"/>
+          <w:szCs w:val="24"/>
+          <w:lang w:val="es-ES"/>
+        </w:rPr>
+        <w:t>), nos valimos de una función de ROS que implementa dicha conversión (</w:t>
+      </w:r>
+      <w:proofErr w:type="spellStart"/>
+      <w:proofErr w:type="gramStart"/>
+      <w:r>
+        <w:rPr>
+          <w:rFonts w:ascii="Arial" w:hAnsi="Arial" w:cs="Arial"/>
+          <w:i/>
+          <w:sz w:val="24"/>
+          <w:szCs w:val="24"/>
+          <w:lang w:val="es-ES"/>
+        </w:rPr>
+        <w:t>setRPY</w:t>
+      </w:r>
+      <w:proofErr w:type="spellEnd"/>
+      <w:r>
+        <w:rPr>
+          <w:rFonts w:ascii="Arial" w:hAnsi="Arial" w:cs="Arial"/>
+          <w:i/>
+          <w:sz w:val="24"/>
+          <w:szCs w:val="24"/>
+          <w:lang w:val="es-ES"/>
+        </w:rPr>
+        <w:t>(</w:t>
+      </w:r>
+      <w:proofErr w:type="gramEnd"/>
+      <w:r>
+        <w:rPr>
+          <w:rFonts w:ascii="Arial" w:hAnsi="Arial" w:cs="Arial"/>
+          <w:i/>
+          <w:sz w:val="24"/>
+          <w:szCs w:val="24"/>
+          <w:lang w:val="es-ES"/>
+        </w:rPr>
+        <w:t>)</w:t>
+      </w:r>
+      <w:r>
+        <w:rPr>
+          <w:rFonts w:ascii="Arial" w:hAnsi="Arial" w:cs="Arial"/>
+          <w:sz w:val="24"/>
+          <w:szCs w:val="24"/>
+          <w:lang w:val="es-ES"/>
+        </w:rPr>
+        <w:t xml:space="preserve">). Para el paso de </w:t>
+      </w:r>
+      <w:proofErr w:type="spellStart"/>
+      <w:r>
+        <w:rPr>
+          <w:rFonts w:ascii="Arial" w:hAnsi="Arial" w:cs="Arial"/>
+          <w:sz w:val="24"/>
+          <w:szCs w:val="24"/>
+          <w:lang w:val="es-ES"/>
+        </w:rPr>
+        <w:t>cuaternios</w:t>
+      </w:r>
+      <w:proofErr w:type="spellEnd"/>
+      <w:r>
+        <w:rPr>
+          <w:rFonts w:ascii="Arial" w:hAnsi="Arial" w:cs="Arial"/>
+          <w:sz w:val="24"/>
+          <w:szCs w:val="24"/>
+          <w:lang w:val="es-ES"/>
+        </w:rPr>
+        <w:t xml:space="preserve"> TF a MSG utilizamos </w:t>
+      </w:r>
+      <w:proofErr w:type="gramStart"/>
+      <w:r>
+        <w:rPr>
+          <w:rFonts w:ascii="Arial" w:hAnsi="Arial" w:cs="Arial"/>
+          <w:i/>
+          <w:sz w:val="24"/>
+          <w:szCs w:val="24"/>
+          <w:lang w:val="es-ES"/>
+        </w:rPr>
+        <w:t>quaternionTFToMSG(</w:t>
+      </w:r>
+      <w:proofErr w:type="gramEnd"/>
+      <w:r>
+        <w:rPr>
+          <w:rFonts w:ascii="Arial" w:hAnsi="Arial" w:cs="Arial"/>
+          <w:i/>
+          <w:sz w:val="24"/>
+          <w:szCs w:val="24"/>
+          <w:lang w:val="es-ES"/>
+        </w:rPr>
+        <w:t>)</w:t>
+      </w:r>
+      <w:r>
+        <w:rPr>
+          <w:rFonts w:ascii="Arial" w:hAnsi="Arial" w:cs="Arial"/>
+          <w:sz w:val="24"/>
+          <w:szCs w:val="24"/>
+          <w:lang w:val="es-ES"/>
+        </w:rPr>
+        <w:t>.</w:t>
+      </w:r>
+      <w:bookmarkStart w:id="0" w:name="_GoBack"/>
+      <w:bookmarkEnd w:id="0"/>
     </w:p>
     <w:p>
       <w:pPr>
@@ -3735,17 +4992,7 @@
           <w:szCs w:val="24"/>
           <w:lang w:val="es-ES"/>
         </w:rPr>
-        <w:t xml:space="preserve"> </w:t>
-      </w:r>
-      <w:r>
-        <w:rPr>
-          <w:rFonts w:ascii="Arial" w:hAnsi="Arial" w:cs="Arial"/>
-          <w:sz w:val="24"/>
-          <w:szCs w:val="24"/>
-          <w:lang w:val="es-ES"/>
-        </w:rPr>
-        <w:lastRenderedPageBreak/>
-        <w:t xml:space="preserve">por colores (rojo, verde y azul) y </w:t>
+        <w:t xml:space="preserve"> por colores (rojo, verde y azul) y </w:t>
       </w:r>
       <w:r>
         <w:rPr>
@@ -4528,7 +5775,7 @@
                 </mc:Choice>
                 <mc:Fallback>
                   <w:pict>
-                    <v:shape w14:anchorId="73EC3134" id="_x0000_s1029" type="#_x0000_t202" style="position:absolute;left:0;text-align:left;margin-left:83.4pt;margin-top:72.95pt;width:61.7pt;height:21.5pt;z-index:251677696;visibility:visible;mso-wrap-style:square;mso-width-percent:0;mso-height-percent:0;mso-wrap-distance-left:9pt;mso-wrap-distance-top:3.6pt;mso-wrap-distance-right:9pt;mso-wrap-distance-bottom:3.6pt;mso-position-horizontal:absolute;mso-position-horizontal-relative:text;mso-position-vertical:absolute;mso-position-vertical-relative:text;mso-width-percent:0;mso-height-percent:0;mso-width-relative:margin;mso-height-relative:margin;v-text-anchor:top" o:gfxdata="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" filled="f" stroked="f">
+                    <v:shape w14:anchorId="73EC3134" id="_x0000_s1030" type="#_x0000_t202" style="position:absolute;left:0;text-align:left;margin-left:83.4pt;margin-top:72.95pt;width:61.7pt;height:21.5pt;z-index:251677696;visibility:visible;mso-wrap-style:square;mso-width-percent:0;mso-height-percent:0;mso-wrap-distance-left:9pt;mso-wrap-distance-top:3.6pt;mso-wrap-distance-right:9pt;mso-wrap-distance-bottom:3.6pt;mso-position-horizontal:absolute;mso-position-horizontal-relative:text;mso-position-vertical:absolute;mso-position-vertical-relative:text;mso-width-percent:0;mso-height-percent:0;mso-width-relative:margin;mso-height-relative:margin;v-text-anchor:top" o:gfxdata="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" filled="f" stroked="f">
                       <v:textbox>
                         <w:txbxContent>
                           <w:p>
@@ -4742,7 +5989,7 @@
                 </mc:Choice>
                 <mc:Fallback>
                   <w:pict>
-                    <v:shape w14:anchorId="6BF2BC4F" id="_x0000_s1030" type="#_x0000_t202" style="position:absolute;left:0;text-align:left;margin-left:9.55pt;margin-top:169.25pt;width:129.05pt;height:22.45pt;z-index:251679744;visibility:visible;mso-wrap-style:square;mso-width-percent:0;mso-height-percent:0;mso-wrap-distance-left:9pt;mso-wrap-distance-top:3.6pt;mso-wrap-distance-right:9pt;mso-wrap-distance-bottom:3.6pt;mso-position-horizontal:absolute;mso-position-horizontal-relative:text;mso-position-vertical:absolute;mso-position-vertical-relative:text;mso-width-percent:0;mso-height-percent:0;mso-width-relative:margin;mso-height-relative:margin;v-text-anchor:top" o:gfxdata="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" filled="f" stroked="f">
+                    <v:shape w14:anchorId="6BF2BC4F" id="_x0000_s1031" type="#_x0000_t202" style="position:absolute;left:0;text-align:left;margin-left:9.55pt;margin-top:169.25pt;width:129.05pt;height:22.45pt;z-index:251679744;visibility:visible;mso-wrap-style:square;mso-width-percent:0;mso-height-percent:0;mso-wrap-distance-left:9pt;mso-wrap-distance-top:3.6pt;mso-wrap-distance-right:9pt;mso-wrap-distance-bottom:3.6pt;mso-position-horizontal:absolute;mso-position-horizontal-relative:text;mso-position-vertical:absolute;mso-position-vertical-relative:text;mso-width-percent:0;mso-height-percent:0;mso-width-relative:margin;mso-height-relative:margin;v-text-anchor:top" o:gfxdata="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" filled="f" stroked="f">
                       <v:textbox>
                         <w:txbxContent>
                           <w:p>
@@ -4758,13 +6005,7 @@
                               <w:rPr>
                                 <w:color w:val="767171" w:themeColor="background2" w:themeShade="80"/>
                               </w:rPr>
-                              <w:t>/</w:t>
-                            </w:r>
-                            <w:r>
-                              <w:rPr>
-                                <w:color w:val="767171" w:themeColor="background2" w:themeShade="80"/>
-                              </w:rPr>
-                              <w:t>camera/</w:t>
+                              <w:t>/camera/</w:t>
                             </w:r>
                             <w:proofErr w:type="spellStart"/>
                             <w:r>
@@ -4983,7 +6224,7 @@
                 </mc:Choice>
                 <mc:Fallback>
                   <w:pict>
-                    <v:shape w14:anchorId="159F39E5" id="_x0000_s1031" type="#_x0000_t202" style="position:absolute;left:0;text-align:left;margin-left:368.6pt;margin-top:153.35pt;width:74.8pt;height:33.65pt;z-index:251675648;visibility:visible;mso-wrap-style:square;mso-width-percent:0;mso-height-percent:0;mso-wrap-distance-left:9pt;mso-wrap-distance-top:3.6pt;mso-wrap-distance-right:9pt;mso-wrap-distance-bottom:3.6pt;mso-position-horizontal:absolute;mso-position-horizontal-relative:text;mso-position-vertical:absolute;mso-position-vertical-relative:text;mso-width-percent:0;mso-height-percent:0;mso-width-relative:margin;mso-height-relative:margin;v-text-anchor:top" o:gfxdata="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" filled="f" stroked="f">
+                    <v:shape w14:anchorId="159F39E5" id="_x0000_s1032" type="#_x0000_t202" style="position:absolute;left:0;text-align:left;margin-left:368.6pt;margin-top:153.35pt;width:74.8pt;height:33.65pt;z-index:251675648;visibility:visible;mso-wrap-style:square;mso-width-percent:0;mso-height-percent:0;mso-wrap-distance-left:9pt;mso-wrap-distance-top:3.6pt;mso-wrap-distance-right:9pt;mso-wrap-distance-bottom:3.6pt;mso-position-horizontal:absolute;mso-position-horizontal-relative:text;mso-position-vertical:absolute;mso-position-vertical-relative:text;mso-width-percent:0;mso-height-percent:0;mso-width-relative:margin;mso-height-relative:margin;v-text-anchor:top" o:gfxdata="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" filled="f" stroked="f">
                       <v:textbox>
                         <w:txbxContent>
                           <w:p>
@@ -5177,7 +6418,7 @@
                 </mc:Choice>
                 <mc:Fallback>
                   <w:pict>
-                    <v:shape w14:anchorId="0735E0E7" id="_x0000_s1032" type="#_x0000_t202" style="position:absolute;left:0;text-align:left;margin-left:362.95pt;margin-top:15.9pt;width:86pt;height:48.6pt;z-index:251673600;visibility:visible;mso-wrap-style:square;mso-width-percent:0;mso-height-percent:0;mso-wrap-distance-left:9pt;mso-wrap-distance-top:3.6pt;mso-wrap-distance-right:9pt;mso-wrap-distance-bottom:3.6pt;mso-position-horizontal:absolute;mso-position-horizontal-relative:text;mso-position-vertical:absolute;mso-position-vertical-relative:text;mso-width-percent:0;mso-height-percent:0;mso-width-relative:margin;mso-height-relative:margin;v-text-anchor:top" o:gfxdata="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" filled="f" stroked="f">
+                    <v:shape w14:anchorId="0735E0E7" id="_x0000_s1033" type="#_x0000_t202" style="position:absolute;left:0;text-align:left;margin-left:362.95pt;margin-top:15.9pt;width:86pt;height:48.6pt;z-index:251673600;visibility:visible;mso-wrap-style:square;mso-width-percent:0;mso-height-percent:0;mso-wrap-distance-left:9pt;mso-wrap-distance-top:3.6pt;mso-wrap-distance-right:9pt;mso-wrap-distance-bottom:3.6pt;mso-position-horizontal:absolute;mso-position-horizontal-relative:text;mso-position-vertical:absolute;mso-position-vertical-relative:text;mso-width-percent:0;mso-height-percent:0;mso-width-relative:margin;mso-height-relative:margin;v-text-anchor:top" o:gfxdata="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" filled="f" stroked="f">
                       <v:textbox>
                         <w:txbxContent>
                           <w:p>
@@ -5346,7 +6587,7 @@
                   <wp:cNvGraphicFramePr/>
                   <a:graphic xmlns:a="http://schemas.openxmlformats.org/drawingml/2006/main">
                     <a:graphicData uri="http://schemas.openxmlformats.org/drawingml/2006/diagram">
-                      <dgm:relIds xmlns:dgm="http://schemas.openxmlformats.org/drawingml/2006/diagram" xmlns:r="http://schemas.openxmlformats.org/officeDocument/2006/relationships" r:dm="rId15" r:lo="rId16" r:qs="rId17" r:cs="rId18"/>
+                      <dgm:relIds xmlns:dgm="http://schemas.openxmlformats.org/drawingml/2006/diagram" xmlns:r="http://schemas.openxmlformats.org/officeDocument/2006/relationships" r:dm="rId18" r:lo="rId19" r:qs="rId20" r:cs="rId21"/>
                     </a:graphicData>
                   </a:graphic>
                 </wp:inline>
@@ -5507,7 +6748,7 @@
                           </pic:cNvPicPr>
                         </pic:nvPicPr>
                         <pic:blipFill>
-                          <a:blip r:embed="rId20" cstate="print">
+                          <a:blip r:embed="rId23" cstate="print">
                             <a:extLst>
                               <a:ext uri="{28A0092B-C50C-407E-A947-70E740481C1C}">
                                 <a14:useLocalDpi xmlns:a14="http://schemas.microsoft.com/office/drawing/2010/main" val="0"/>
@@ -6384,34 +7625,7 @@
           <w:szCs w:val="24"/>
           <w:lang w:val="es-ES"/>
         </w:rPr>
-        <w:t>Para realizar la mayoría de las</w:t>
-      </w:r>
-      <w:r>
-        <w:rPr>
-          <w:rFonts w:ascii="Arial" w:hAnsi="Arial" w:cs="Arial"/>
-          <w:sz w:val="24"/>
-          <w:szCs w:val="24"/>
-          <w:lang w:val="es-ES"/>
-        </w:rPr>
-        <w:t xml:space="preserve"> </w:t>
-      </w:r>
-      <w:r>
-        <w:rPr>
-          <w:rFonts w:ascii="Arial" w:hAnsi="Arial" w:cs="Arial"/>
-          <w:sz w:val="24"/>
-          <w:szCs w:val="24"/>
-          <w:lang w:val="es-ES"/>
-        </w:rPr>
-        <w:t>pruebas,</w:t>
-      </w:r>
-      <w:r>
-        <w:rPr>
-          <w:rFonts w:ascii="Arial" w:hAnsi="Arial" w:cs="Arial"/>
-          <w:sz w:val="24"/>
-          <w:szCs w:val="24"/>
-          <w:lang w:val="es-ES"/>
-        </w:rPr>
-        <w:t xml:space="preserve"> hemos utilizado dos de las herramientas más comunes para el desarrollo en ROS: El simulador bidimensional </w:t>
+        <w:t xml:space="preserve">Para realizar la mayoría de las pruebas, hemos utilizado dos de las herramientas más comunes para el desarrollo en ROS: El simulador bidimensional </w:t>
       </w:r>
       <w:proofErr w:type="spellStart"/>
       <w:r>
@@ -6522,7 +7736,7 @@
                           </pic:cNvPicPr>
                         </pic:nvPicPr>
                         <pic:blipFill>
-                          <a:blip r:embed="rId21" cstate="print">
+                          <a:blip r:embed="rId24" cstate="print">
                             <a:extLst>
                               <a:ext uri="{28A0092B-C50C-407E-A947-70E740481C1C}">
                                 <a14:useLocalDpi xmlns:a14="http://schemas.microsoft.com/office/drawing/2010/main" val="0"/>
@@ -6596,7 +7810,7 @@
                           </pic:cNvPicPr>
                         </pic:nvPicPr>
                         <pic:blipFill>
-                          <a:blip r:embed="rId22" cstate="print">
+                          <a:blip r:embed="rId25" cstate="print">
                             <a:extLst>
                               <a:ext uri="{28A0092B-C50C-407E-A947-70E740481C1C}">
                                 <a14:useLocalDpi xmlns:a14="http://schemas.microsoft.com/office/drawing/2010/main" val="0"/>
@@ -7019,7 +8233,7 @@
                           </pic:cNvPicPr>
                         </pic:nvPicPr>
                         <pic:blipFill>
-                          <a:blip r:embed="rId23" cstate="print">
+                          <a:blip r:embed="rId26" cstate="print">
                             <a:extLst>
                               <a:ext uri="{28A0092B-C50C-407E-A947-70E740481C1C}">
                                 <a14:useLocalDpi xmlns:a14="http://schemas.microsoft.com/office/drawing/2010/main" val="0"/>
@@ -7093,7 +8307,7 @@
                           </pic:cNvPicPr>
                         </pic:nvPicPr>
                         <pic:blipFill>
-                          <a:blip r:embed="rId24" cstate="print">
+                          <a:blip r:embed="rId27" cstate="print">
                             <a:extLst>
                               <a:ext uri="{28A0092B-C50C-407E-A947-70E740481C1C}">
                                 <a14:useLocalDpi xmlns:a14="http://schemas.microsoft.com/office/drawing/2010/main" val="0"/>
@@ -7167,7 +8381,7 @@
                           </pic:cNvPicPr>
                         </pic:nvPicPr>
                         <pic:blipFill>
-                          <a:blip r:embed="rId25" cstate="print">
+                          <a:blip r:embed="rId28" cstate="print">
                             <a:extLst>
                               <a:ext uri="{28A0092B-C50C-407E-A947-70E740481C1C}">
                                 <a14:useLocalDpi xmlns:a14="http://schemas.microsoft.com/office/drawing/2010/main" val="0"/>
@@ -8059,16 +9273,7 @@
           <w:szCs w:val="24"/>
           <w:lang w:val="es-ES"/>
         </w:rPr>
-        <w:t xml:space="preserve">Respecto a los resultados obtenidos, concluimos que uno de los puntos más relevantes es que </w:t>
-      </w:r>
-      <w:r>
-        <w:rPr>
-          <w:rFonts w:ascii="Arial" w:hAnsi="Arial" w:cs="Arial"/>
-          <w:sz w:val="24"/>
-          <w:szCs w:val="24"/>
-          <w:lang w:val="es-ES"/>
-        </w:rPr>
-        <w:t xml:space="preserve">permiten una </w:t>
+        <w:t xml:space="preserve">Respecto a los resultados obtenidos, concluimos que uno de los puntos más relevantes es que permiten una </w:t>
       </w:r>
       <w:proofErr w:type="spellStart"/>
       <w:r>
@@ -8119,25 +9324,7 @@
           <w:szCs w:val="24"/>
           <w:lang w:val="es-ES"/>
         </w:rPr>
-        <w:t xml:space="preserve">), ya que pueden definirse más poses, modificarse las actuales, indicarle que vaya a cualquier lugar del mapa a entregar los objetos, etc. Además, puede utilizarse con cualquier robot, pudiendo tanto añadirle complejidad como reducir costes, según los objetivos de cada </w:t>
-      </w:r>
-      <w:r>
-        <w:rPr>
-          <w:rFonts w:ascii="Arial" w:hAnsi="Arial" w:cs="Arial"/>
-          <w:sz w:val="24"/>
-          <w:szCs w:val="24"/>
-          <w:lang w:val="es-ES"/>
-        </w:rPr>
-        <w:t>aplicación real</w:t>
-      </w:r>
-      <w:r>
-        <w:rPr>
-          <w:rFonts w:ascii="Arial" w:hAnsi="Arial" w:cs="Arial"/>
-          <w:sz w:val="24"/>
-          <w:szCs w:val="24"/>
-          <w:lang w:val="es-ES"/>
-        </w:rPr>
-        <w:t>.</w:t>
+        <w:t>), ya que pueden definirse más poses, modificarse las actuales, indicarle que vaya a cualquier lugar del mapa a entregar los objetos, etc. Además, puede utilizarse con cualquier robot, pudiendo tanto añadirle complejidad como reducir costes, según los objetivos de cada aplicación real.</w:t>
       </w:r>
     </w:p>
     <w:p>
@@ -8313,7 +9500,7 @@
       </w:r>
     </w:p>
     <w:sectPr>
-      <w:footerReference w:type="default" r:id="rId26"/>
+      <w:footerReference w:type="default" r:id="rId29"/>
       <w:pgSz w:w="11906" w:h="16838"/>
       <w:pgMar w:top="1440" w:right="1080" w:bottom="1440" w:left="1080" w:header="708" w:footer="708" w:gutter="0"/>
       <w:pgNumType w:start="0"/>
@@ -8461,7 +9648,7 @@
                                     <w:color w:val="8C8C8C" w:themeColor="background1" w:themeShade="8C"/>
                                     <w:lang w:val="es-ES"/>
                                   </w:rPr>
-                                  <w:t>10</w:t>
+                                  <w:t>11</w:t>
                                 </w:r>
                                 <w:r>
                                   <w:rPr>
@@ -8572,12 +9759,12 @@
             </mc:Choice>
             <mc:Fallback>
               <w:pict>
-                <v:group id="Grupo 7" o:spid="_x0000_s1033" style="position:absolute;margin-left:0;margin-top:0;width:610.5pt;height:15pt;z-index:251659264;mso-width-percent:1000;mso-position-horizontal:center;mso-position-horizontal-relative:page;mso-position-vertical:center;mso-position-vertical-relative:bottom-margin-area;mso-width-percent:1000" coordorigin=",14970" coordsize="12255,300" o:gfxdata="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">
+                <v:group id="Grupo 7" o:spid="_x0000_s1034" style="position:absolute;margin-left:0;margin-top:0;width:610.5pt;height:15pt;z-index:251659264;mso-width-percent:1000;mso-position-horizontal:center;mso-position-horizontal-relative:page;mso-position-vertical:center;mso-position-vertical-relative:bottom-margin-area;mso-width-percent:1000" coordorigin=",14970" coordsize="12255,300" o:gfxdata="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">
                   <v:shapetype id="_x0000_t202" coordsize="21600,21600" o:spt="202" path="m,l,21600r21600,l21600,xe">
                     <v:stroke joinstyle="miter"/>
                     <v:path gradientshapeok="t" o:connecttype="rect"/>
                   </v:shapetype>
-                  <v:shape id="Text Box 25" o:spid="_x0000_s1034" type="#_x0000_t202" style="position:absolute;left:10803;top:14982;width:659;height:288;visibility:visible;mso-wrap-style:square;v-text-anchor:top" o:gfxdata="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" filled="f" stroked="f">
+                  <v:shape id="Text Box 25" o:spid="_x0000_s1035" type="#_x0000_t202" style="position:absolute;left:10803;top:14982;width:659;height:288;visibility:visible;mso-wrap-style:square;v-text-anchor:top" o:gfxdata="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" filled="f" stroked="f">
                     <v:textbox inset="0,0,0,0">
                       <w:txbxContent>
                         <w:p>
@@ -8599,7 +9786,7 @@
                               <w:color w:val="8C8C8C" w:themeColor="background1" w:themeShade="8C"/>
                               <w:lang w:val="es-ES"/>
                             </w:rPr>
-                            <w:t>10</w:t>
+                            <w:t>11</w:t>
                           </w:r>
                           <w:r>
                             <w:rPr>
@@ -8611,7 +9798,7 @@
                       </w:txbxContent>
                     </v:textbox>
                   </v:shape>
-                  <v:group id="Group 31" o:spid="_x0000_s1035" style="position:absolute;top:14970;width:12255;height:230;flip:x" coordorigin="-8,14978" coordsize="12255,230" o:gfxdata="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">
+                  <v:group id="Group 31" o:spid="_x0000_s1036" style="position:absolute;top:14970;width:12255;height:230;flip:x" coordorigin="-8,14978" coordsize="12255,230" o:gfxdata="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">
                     <v:shapetype id="_x0000_t34" coordsize="21600,21600" o:spt="34" o:oned="t" adj="10800" path="m,l@0,0@0,21600,21600,21600e" filled="f">
                       <v:stroke joinstyle="miter"/>
                       <v:formulas>
@@ -8623,8 +9810,8 @@
                       </v:handles>
                       <o:lock v:ext="edit" shapetype="t"/>
                     </v:shapetype>
-                    <v:shape id="AutoShape 27" o:spid="_x0000_s1036" type="#_x0000_t34" style="position:absolute;left:-8;top:14978;width:1260;height:230;flip:y;visibility:visible;mso-wrap-style:square" o:connectortype="elbow" o:gfxdata="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" strokecolor="#a5a5a5"/>
-                    <v:shape id="AutoShape 28" o:spid="_x0000_s1037" type="#_x0000_t34" style="position:absolute;left:1252;top:14978;width:10995;height:230;rotation:180;visibility:visible;mso-wrap-style:square" o:connectortype="elbow" o:gfxdata="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" adj="20904" strokecolor="#a5a5a5"/>
+                    <v:shape id="AutoShape 27" o:spid="_x0000_s1037" type="#_x0000_t34" style="position:absolute;left:-8;top:14978;width:1260;height:230;flip:y;visibility:visible;mso-wrap-style:square" o:connectortype="elbow" o:gfxdata="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" strokecolor="#a5a5a5"/>
+                    <v:shape id="AutoShape 28" o:spid="_x0000_s1038" type="#_x0000_t34" style="position:absolute;left:1252;top:14978;width:10995;height:230;rotation:180;visibility:visible;mso-wrap-style:square" o:connectortype="elbow" o:gfxdata="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" adj="20904" strokecolor="#a5a5a5"/>
                   </v:group>
                   <w10:wrap anchorx="page" anchory="margin"/>
                 </v:group>
@@ -12080,7 +13267,7 @@
   <dgm:whole/>
   <dgm:extLst>
     <a:ext uri="http://schemas.microsoft.com/office/drawing/2008/diagram">
-      <dsp:dataModelExt xmlns:dsp="http://schemas.microsoft.com/office/drawing/2008/diagram" relId="rId14" minVer="http://schemas.openxmlformats.org/drawingml/2006/diagram"/>
+      <dsp:dataModelExt xmlns:dsp="http://schemas.microsoft.com/office/drawing/2008/diagram" relId="rId17" minVer="http://schemas.openxmlformats.org/drawingml/2006/diagram"/>
     </a:ext>
   </dgm:extLst>
 </dgm:dataModel>
@@ -12554,7 +13741,7 @@
   <dgm:whole/>
   <dgm:extLst>
     <a:ext uri="http://schemas.microsoft.com/office/drawing/2008/diagram">
-      <dsp:dataModelExt xmlns:dsp="http://schemas.microsoft.com/office/drawing/2008/diagram" relId="rId19" minVer="http://schemas.openxmlformats.org/drawingml/2006/diagram"/>
+      <dsp:dataModelExt xmlns:dsp="http://schemas.microsoft.com/office/drawing/2008/diagram" relId="rId22" minVer="http://schemas.openxmlformats.org/drawingml/2006/diagram"/>
     </a:ext>
   </dgm:extLst>
 </dgm:dataModel>
@@ -17846,7 +19033,7 @@
 </file>
 
 <file path=customXml/itemProps1.xml><?xml version="1.0" encoding="utf-8"?>
-<ds:datastoreItem xmlns:ds="http://schemas.openxmlformats.org/officeDocument/2006/customXml" ds:itemID="{6DA4DB6B-821F-45D7-A45C-28FD3EE225F1}">
+<ds:datastoreItem xmlns:ds="http://schemas.openxmlformats.org/officeDocument/2006/customXml" ds:itemID="{5F2D09A8-B494-480F-A405-BD0CA2215844}">
   <ds:schemaRefs>
     <ds:schemaRef ds:uri="http://schemas.openxmlformats.org/officeDocument/2006/bibliography"/>
   </ds:schemaRefs>
